--- a/BT_Git_2.docx
+++ b/BT_Git_2.docx
@@ -126,7 +126,7 @@
           <w:spacing w:val="5"/>
           <w:shd w:val="clear" w:color="auto" w:fill="FFFFFF"/>
         </w:rPr>
-        <w:t xml:space="preserve">Git diff </w:t>
+        <w:t xml:space="preserve">Git diff là lệnh dùng để </w:t>
       </w:r>
       <w:r>
         <w:rPr>
@@ -135,25 +135,7 @@
           <w:spacing w:val="5"/>
           <w:shd w:val="clear" w:color="auto" w:fill="FFFFFF"/>
         </w:rPr>
-        <w:t xml:space="preserve">là lệnh dùng để </w:t>
-      </w:r>
-      <w:r>
-        <w:rPr>
-          <w:rFonts w:ascii="Arial" w:hAnsi="Arial" w:cs="Arial"/>
-          <w:color w:val="2C2C36"/>
-          <w:spacing w:val="5"/>
-          <w:shd w:val="clear" w:color="auto" w:fill="FFFFFF"/>
-        </w:rPr>
-        <w:t>xem sự khác biệt</w:t>
-      </w:r>
-      <w:r>
-        <w:rPr>
-          <w:rFonts w:ascii="Arial" w:hAnsi="Arial" w:cs="Arial"/>
-          <w:color w:val="2C2C36"/>
-          <w:spacing w:val="5"/>
-          <w:shd w:val="clear" w:color="auto" w:fill="FFFFFF"/>
-        </w:rPr>
-        <w:t xml:space="preserve"> </w:t>
+        <w:t xml:space="preserve">xem sự khác biệt </w:t>
       </w:r>
       <w:r>
         <w:rPr>
@@ -235,6 +217,43 @@
       </w:r>
       <w:r>
         <w:t>So sánh giữa các commit/branch</w:t>
+      </w:r>
+    </w:p>
+    <w:p>
+      <w:r>
+        <w:tab/>
+        <w:t>-git diff HEAD~1 HEAD : xem các thay đổi commit trước đó với commit mới nhất</w:t>
+      </w:r>
+    </w:p>
+    <w:p>
+      <w:r>
+        <w:tab/>
+        <w:t xml:space="preserve">Lệnh git diff sẽ cho ra khi quả tương đương như sau : </w:t>
+      </w:r>
+      <w:r>
+        <w:br/>
+      </w:r>
+      <w:r>
+        <w:tab/>
+        <w:t>- git diff : Khi file chưa được git add</w:t>
+      </w:r>
+    </w:p>
+    <w:p>
+      <w:r>
+        <w:tab/>
+        <w:t>-git diff –cached : Khi đã có file được git add nhưng chưa commit</w:t>
+      </w:r>
+    </w:p>
+    <w:p>
+      <w:r>
+        <w:tab/>
+        <w:t>- git diff &lt;commit1&gt; &lt;commit2&gt; : so sánh 2 lần commit với nhau.</w:t>
+      </w:r>
+    </w:p>
+    <w:p>
+      <w:r>
+        <w:tab/>
+        <w:t>Ngoài ra còn có thể so sánh các nhánh với nhau.</w:t>
       </w:r>
     </w:p>
     <w:p>
@@ -270,6 +289,342 @@
 <file path=word/numbering.xml><?xml version="1.0" encoding="utf-8"?>
 <w:numbering xmlns:wpc="http://schemas.microsoft.com/office/word/2010/wordprocessingCanvas" xmlns:cx="http://schemas.microsoft.com/office/drawing/2014/chartex" xmlns:cx1="http://schemas.microsoft.com/office/drawing/2015/9/8/chartex" xmlns:cx2="http://schemas.microsoft.com/office/drawing/2015/10/21/chartex" xmlns:cx3="http://schemas.microsoft.com/office/drawing/2016/5/9/chartex" xmlns:cx4="http://schemas.microsoft.com/office/drawing/2016/5/10/chartex" xmlns:cx5="http://schemas.microsoft.com/office/drawing/2016/5/11/chartex" xmlns:cx6="http://schemas.microsoft.com/office/drawing/2016/5/12/chartex" xmlns:cx7="http://schemas.microsoft.com/office/drawing/2016/5/13/chartex" xmlns:cx8="http://schemas.microsoft.com/office/drawing/2016/5/14/chartex" xmlns:mc="http://schemas.openxmlformats.org/markup-compatibility/2006" xmlns:aink="http://schemas.microsoft.com/office/drawing/2016/ink" xmlns:am3d="http://schemas.microsoft.com/office/drawing/2017/model3d" xmlns:o="urn:schemas-microsoft-com:office:office" xmlns:oel="http://schemas.microsoft.com/office/2019/extlst" xmlns:r="http://schemas.openxmlformats.org/officeDocument/2006/relationships" xmlns:m="http://schemas.openxmlformats.org/officeDocument/2006/math" xmlns:v="urn:schemas-microsoft-com:vml" xmlns:wp14="http://schemas.microsoft.com/office/word/2010/wordprocessingDrawing" xmlns:wp="http://schemas.openxmlformats.org/drawingml/2006/wordprocessingDrawing" xmlns:w10="urn:schemas-microsoft-com:office:word" xmlns:w="http://schemas.openxmlformats.org/wordprocessingml/2006/main" xmlns:w14="http://schemas.microsoft.com/office/word/2010/wordml" xmlns:w15="http://schemas.microsoft.com/office/word/2012/wordml" xmlns:w16cex="http://schemas.microsoft.com/office/word/2018/wordml/cex" xmlns:w16cid="http://schemas.microsoft.com/office/word/2016/wordml/cid" xmlns:w16="http://schemas.microsoft.com/office/word/2018/wordml" xmlns:w16du="http://schemas.microsoft.com/office/word/2023/wordml/word16du" xmlns:w16sdtdh="http://schemas.microsoft.com/office/word/2020/wordml/sdtdatahash" xmlns:w16se="http://schemas.microsoft.com/office/word/2015/wordml/symex" xmlns:wpg="http://schemas.microsoft.com/office/word/2010/wordprocessingGroup" xmlns:wpi="http://schemas.microsoft.com/office/word/2010/wordprocessingInk" xmlns:wne="http://schemas.microsoft.com/office/word/2006/wordml" xmlns:wps="http://schemas.microsoft.com/office/word/2010/wordprocessingShape" mc:Ignorable="w14 w15 w16se w16cid w16 w16cex w16sdtdh wp14">
   <w:abstractNum w:abstractNumId="0" w15:restartNumberingAfterBreak="0">
+    <w:nsid w:val="331B46E1"/>
+    <w:multiLevelType w:val="hybridMultilevel"/>
+    <w:tmpl w:val="DFFE9B88"/>
+    <w:lvl w:ilvl="0" w:tplc="1C82FD10">
+      <w:numFmt w:val="bullet"/>
+      <w:lvlText w:val="-"/>
+      <w:lvlJc w:val="left"/>
+      <w:pPr>
+        <w:ind w:left="1080" w:hanging="360"/>
+      </w:pPr>
+      <w:rPr>
+        <w:rFonts w:ascii="Calibri" w:eastAsiaTheme="minorHAnsi" w:hAnsi="Calibri" w:cs="Calibri" w:hint="default"/>
+      </w:rPr>
+    </w:lvl>
+    <w:lvl w:ilvl="1" w:tplc="04090003" w:tentative="1">
+      <w:start w:val="1"/>
+      <w:numFmt w:val="bullet"/>
+      <w:lvlText w:val="o"/>
+      <w:lvlJc w:val="left"/>
+      <w:pPr>
+        <w:ind w:left="1800" w:hanging="360"/>
+      </w:pPr>
+      <w:rPr>
+        <w:rFonts w:ascii="Courier New" w:hAnsi="Courier New" w:cs="Courier New" w:hint="default"/>
+      </w:rPr>
+    </w:lvl>
+    <w:lvl w:ilvl="2" w:tplc="04090005" w:tentative="1">
+      <w:start w:val="1"/>
+      <w:numFmt w:val="bullet"/>
+      <w:lvlText w:val=""/>
+      <w:lvlJc w:val="left"/>
+      <w:pPr>
+        <w:ind w:left="2520" w:hanging="360"/>
+      </w:pPr>
+      <w:rPr>
+        <w:rFonts w:ascii="Wingdings" w:hAnsi="Wingdings" w:hint="default"/>
+      </w:rPr>
+    </w:lvl>
+    <w:lvl w:ilvl="3" w:tplc="04090001" w:tentative="1">
+      <w:start w:val="1"/>
+      <w:numFmt w:val="bullet"/>
+      <w:lvlText w:val=""/>
+      <w:lvlJc w:val="left"/>
+      <w:pPr>
+        <w:ind w:left="3240" w:hanging="360"/>
+      </w:pPr>
+      <w:rPr>
+        <w:rFonts w:ascii="Symbol" w:hAnsi="Symbol" w:hint="default"/>
+      </w:rPr>
+    </w:lvl>
+    <w:lvl w:ilvl="4" w:tplc="04090003" w:tentative="1">
+      <w:start w:val="1"/>
+      <w:numFmt w:val="bullet"/>
+      <w:lvlText w:val="o"/>
+      <w:lvlJc w:val="left"/>
+      <w:pPr>
+        <w:ind w:left="3960" w:hanging="360"/>
+      </w:pPr>
+      <w:rPr>
+        <w:rFonts w:ascii="Courier New" w:hAnsi="Courier New" w:cs="Courier New" w:hint="default"/>
+      </w:rPr>
+    </w:lvl>
+    <w:lvl w:ilvl="5" w:tplc="04090005" w:tentative="1">
+      <w:start w:val="1"/>
+      <w:numFmt w:val="bullet"/>
+      <w:lvlText w:val=""/>
+      <w:lvlJc w:val="left"/>
+      <w:pPr>
+        <w:ind w:left="4680" w:hanging="360"/>
+      </w:pPr>
+      <w:rPr>
+        <w:rFonts w:ascii="Wingdings" w:hAnsi="Wingdings" w:hint="default"/>
+      </w:rPr>
+    </w:lvl>
+    <w:lvl w:ilvl="6" w:tplc="04090001" w:tentative="1">
+      <w:start w:val="1"/>
+      <w:numFmt w:val="bullet"/>
+      <w:lvlText w:val=""/>
+      <w:lvlJc w:val="left"/>
+      <w:pPr>
+        <w:ind w:left="5400" w:hanging="360"/>
+      </w:pPr>
+      <w:rPr>
+        <w:rFonts w:ascii="Symbol" w:hAnsi="Symbol" w:hint="default"/>
+      </w:rPr>
+    </w:lvl>
+    <w:lvl w:ilvl="7" w:tplc="04090003" w:tentative="1">
+      <w:start w:val="1"/>
+      <w:numFmt w:val="bullet"/>
+      <w:lvlText w:val="o"/>
+      <w:lvlJc w:val="left"/>
+      <w:pPr>
+        <w:ind w:left="6120" w:hanging="360"/>
+      </w:pPr>
+      <w:rPr>
+        <w:rFonts w:ascii="Courier New" w:hAnsi="Courier New" w:cs="Courier New" w:hint="default"/>
+      </w:rPr>
+    </w:lvl>
+    <w:lvl w:ilvl="8" w:tplc="04090005" w:tentative="1">
+      <w:start w:val="1"/>
+      <w:numFmt w:val="bullet"/>
+      <w:lvlText w:val=""/>
+      <w:lvlJc w:val="left"/>
+      <w:pPr>
+        <w:ind w:left="6840" w:hanging="360"/>
+      </w:pPr>
+      <w:rPr>
+        <w:rFonts w:ascii="Wingdings" w:hAnsi="Wingdings" w:hint="default"/>
+      </w:rPr>
+    </w:lvl>
+  </w:abstractNum>
+  <w:abstractNum w:abstractNumId="1" w15:restartNumberingAfterBreak="0">
+    <w:nsid w:val="37C9520F"/>
+    <w:multiLevelType w:val="hybridMultilevel"/>
+    <w:tmpl w:val="0B3443F2"/>
+    <w:lvl w:ilvl="0" w:tplc="8166BA2E">
+      <w:numFmt w:val="bullet"/>
+      <w:lvlText w:val="-"/>
+      <w:lvlJc w:val="left"/>
+      <w:pPr>
+        <w:ind w:left="1080" w:hanging="360"/>
+      </w:pPr>
+      <w:rPr>
+        <w:rFonts w:ascii="Calibri" w:eastAsiaTheme="minorHAnsi" w:hAnsi="Calibri" w:cs="Calibri" w:hint="default"/>
+      </w:rPr>
+    </w:lvl>
+    <w:lvl w:ilvl="1" w:tplc="04090003" w:tentative="1">
+      <w:start w:val="1"/>
+      <w:numFmt w:val="bullet"/>
+      <w:lvlText w:val="o"/>
+      <w:lvlJc w:val="left"/>
+      <w:pPr>
+        <w:ind w:left="1800" w:hanging="360"/>
+      </w:pPr>
+      <w:rPr>
+        <w:rFonts w:ascii="Courier New" w:hAnsi="Courier New" w:cs="Courier New" w:hint="default"/>
+      </w:rPr>
+    </w:lvl>
+    <w:lvl w:ilvl="2" w:tplc="04090005" w:tentative="1">
+      <w:start w:val="1"/>
+      <w:numFmt w:val="bullet"/>
+      <w:lvlText w:val=""/>
+      <w:lvlJc w:val="left"/>
+      <w:pPr>
+        <w:ind w:left="2520" w:hanging="360"/>
+      </w:pPr>
+      <w:rPr>
+        <w:rFonts w:ascii="Wingdings" w:hAnsi="Wingdings" w:hint="default"/>
+      </w:rPr>
+    </w:lvl>
+    <w:lvl w:ilvl="3" w:tplc="04090001" w:tentative="1">
+      <w:start w:val="1"/>
+      <w:numFmt w:val="bullet"/>
+      <w:lvlText w:val=""/>
+      <w:lvlJc w:val="left"/>
+      <w:pPr>
+        <w:ind w:left="3240" w:hanging="360"/>
+      </w:pPr>
+      <w:rPr>
+        <w:rFonts w:ascii="Symbol" w:hAnsi="Symbol" w:hint="default"/>
+      </w:rPr>
+    </w:lvl>
+    <w:lvl w:ilvl="4" w:tplc="04090003" w:tentative="1">
+      <w:start w:val="1"/>
+      <w:numFmt w:val="bullet"/>
+      <w:lvlText w:val="o"/>
+      <w:lvlJc w:val="left"/>
+      <w:pPr>
+        <w:ind w:left="3960" w:hanging="360"/>
+      </w:pPr>
+      <w:rPr>
+        <w:rFonts w:ascii="Courier New" w:hAnsi="Courier New" w:cs="Courier New" w:hint="default"/>
+      </w:rPr>
+    </w:lvl>
+    <w:lvl w:ilvl="5" w:tplc="04090005" w:tentative="1">
+      <w:start w:val="1"/>
+      <w:numFmt w:val="bullet"/>
+      <w:lvlText w:val=""/>
+      <w:lvlJc w:val="left"/>
+      <w:pPr>
+        <w:ind w:left="4680" w:hanging="360"/>
+      </w:pPr>
+      <w:rPr>
+        <w:rFonts w:ascii="Wingdings" w:hAnsi="Wingdings" w:hint="default"/>
+      </w:rPr>
+    </w:lvl>
+    <w:lvl w:ilvl="6" w:tplc="04090001" w:tentative="1">
+      <w:start w:val="1"/>
+      <w:numFmt w:val="bullet"/>
+      <w:lvlText w:val=""/>
+      <w:lvlJc w:val="left"/>
+      <w:pPr>
+        <w:ind w:left="5400" w:hanging="360"/>
+      </w:pPr>
+      <w:rPr>
+        <w:rFonts w:ascii="Symbol" w:hAnsi="Symbol" w:hint="default"/>
+      </w:rPr>
+    </w:lvl>
+    <w:lvl w:ilvl="7" w:tplc="04090003" w:tentative="1">
+      <w:start w:val="1"/>
+      <w:numFmt w:val="bullet"/>
+      <w:lvlText w:val="o"/>
+      <w:lvlJc w:val="left"/>
+      <w:pPr>
+        <w:ind w:left="6120" w:hanging="360"/>
+      </w:pPr>
+      <w:rPr>
+        <w:rFonts w:ascii="Courier New" w:hAnsi="Courier New" w:cs="Courier New" w:hint="default"/>
+      </w:rPr>
+    </w:lvl>
+    <w:lvl w:ilvl="8" w:tplc="04090005" w:tentative="1">
+      <w:start w:val="1"/>
+      <w:numFmt w:val="bullet"/>
+      <w:lvlText w:val=""/>
+      <w:lvlJc w:val="left"/>
+      <w:pPr>
+        <w:ind w:left="6840" w:hanging="360"/>
+      </w:pPr>
+      <w:rPr>
+        <w:rFonts w:ascii="Wingdings" w:hAnsi="Wingdings" w:hint="default"/>
+      </w:rPr>
+    </w:lvl>
+  </w:abstractNum>
+  <w:abstractNum w:abstractNumId="2" w15:restartNumberingAfterBreak="0">
+    <w:nsid w:val="38A54414"/>
+    <w:multiLevelType w:val="hybridMultilevel"/>
+    <w:tmpl w:val="1C66E3EC"/>
+    <w:lvl w:ilvl="0" w:tplc="50BEE524">
+      <w:numFmt w:val="bullet"/>
+      <w:lvlText w:val="-"/>
+      <w:lvlJc w:val="left"/>
+      <w:pPr>
+        <w:ind w:left="1080" w:hanging="360"/>
+      </w:pPr>
+      <w:rPr>
+        <w:rFonts w:ascii="Calibri" w:eastAsiaTheme="minorHAnsi" w:hAnsi="Calibri" w:cs="Calibri" w:hint="default"/>
+      </w:rPr>
+    </w:lvl>
+    <w:lvl w:ilvl="1" w:tplc="04090003" w:tentative="1">
+      <w:start w:val="1"/>
+      <w:numFmt w:val="bullet"/>
+      <w:lvlText w:val="o"/>
+      <w:lvlJc w:val="left"/>
+      <w:pPr>
+        <w:ind w:left="1800" w:hanging="360"/>
+      </w:pPr>
+      <w:rPr>
+        <w:rFonts w:ascii="Courier New" w:hAnsi="Courier New" w:cs="Courier New" w:hint="default"/>
+      </w:rPr>
+    </w:lvl>
+    <w:lvl w:ilvl="2" w:tplc="04090005" w:tentative="1">
+      <w:start w:val="1"/>
+      <w:numFmt w:val="bullet"/>
+      <w:lvlText w:val=""/>
+      <w:lvlJc w:val="left"/>
+      <w:pPr>
+        <w:ind w:left="2520" w:hanging="360"/>
+      </w:pPr>
+      <w:rPr>
+        <w:rFonts w:ascii="Wingdings" w:hAnsi="Wingdings" w:hint="default"/>
+      </w:rPr>
+    </w:lvl>
+    <w:lvl w:ilvl="3" w:tplc="04090001" w:tentative="1">
+      <w:start w:val="1"/>
+      <w:numFmt w:val="bullet"/>
+      <w:lvlText w:val=""/>
+      <w:lvlJc w:val="left"/>
+      <w:pPr>
+        <w:ind w:left="3240" w:hanging="360"/>
+      </w:pPr>
+      <w:rPr>
+        <w:rFonts w:ascii="Symbol" w:hAnsi="Symbol" w:hint="default"/>
+      </w:rPr>
+    </w:lvl>
+    <w:lvl w:ilvl="4" w:tplc="04090003" w:tentative="1">
+      <w:start w:val="1"/>
+      <w:numFmt w:val="bullet"/>
+      <w:lvlText w:val="o"/>
+      <w:lvlJc w:val="left"/>
+      <w:pPr>
+        <w:ind w:left="3960" w:hanging="360"/>
+      </w:pPr>
+      <w:rPr>
+        <w:rFonts w:ascii="Courier New" w:hAnsi="Courier New" w:cs="Courier New" w:hint="default"/>
+      </w:rPr>
+    </w:lvl>
+    <w:lvl w:ilvl="5" w:tplc="04090005" w:tentative="1">
+      <w:start w:val="1"/>
+      <w:numFmt w:val="bullet"/>
+      <w:lvlText w:val=""/>
+      <w:lvlJc w:val="left"/>
+      <w:pPr>
+        <w:ind w:left="4680" w:hanging="360"/>
+      </w:pPr>
+      <w:rPr>
+        <w:rFonts w:ascii="Wingdings" w:hAnsi="Wingdings" w:hint="default"/>
+      </w:rPr>
+    </w:lvl>
+    <w:lvl w:ilvl="6" w:tplc="04090001" w:tentative="1">
+      <w:start w:val="1"/>
+      <w:numFmt w:val="bullet"/>
+      <w:lvlText w:val=""/>
+      <w:lvlJc w:val="left"/>
+      <w:pPr>
+        <w:ind w:left="5400" w:hanging="360"/>
+      </w:pPr>
+      <w:rPr>
+        <w:rFonts w:ascii="Symbol" w:hAnsi="Symbol" w:hint="default"/>
+      </w:rPr>
+    </w:lvl>
+    <w:lvl w:ilvl="7" w:tplc="04090003" w:tentative="1">
+      <w:start w:val="1"/>
+      <w:numFmt w:val="bullet"/>
+      <w:lvlText w:val="o"/>
+      <w:lvlJc w:val="left"/>
+      <w:pPr>
+        <w:ind w:left="6120" w:hanging="360"/>
+      </w:pPr>
+      <w:rPr>
+        <w:rFonts w:ascii="Courier New" w:hAnsi="Courier New" w:cs="Courier New" w:hint="default"/>
+      </w:rPr>
+    </w:lvl>
+    <w:lvl w:ilvl="8" w:tplc="04090005" w:tentative="1">
+      <w:start w:val="1"/>
+      <w:numFmt w:val="bullet"/>
+      <w:lvlText w:val=""/>
+      <w:lvlJc w:val="left"/>
+      <w:pPr>
+        <w:ind w:left="6840" w:hanging="360"/>
+      </w:pPr>
+      <w:rPr>
+        <w:rFonts w:ascii="Wingdings" w:hAnsi="Wingdings" w:hint="default"/>
+      </w:rPr>
+    </w:lvl>
+  </w:abstractNum>
+  <w:abstractNum w:abstractNumId="3" w15:restartNumberingAfterBreak="0">
     <w:nsid w:val="4C50561E"/>
     <w:multiLevelType w:val="hybridMultilevel"/>
     <w:tmpl w:val="2730BBFC"/>
@@ -382,7 +737,119 @@
       </w:rPr>
     </w:lvl>
   </w:abstractNum>
-  <w:abstractNum w:abstractNumId="1" w15:restartNumberingAfterBreak="0">
+  <w:abstractNum w:abstractNumId="4" w15:restartNumberingAfterBreak="0">
+    <w:nsid w:val="679B5F82"/>
+    <w:multiLevelType w:val="hybridMultilevel"/>
+    <w:tmpl w:val="B85E7CBA"/>
+    <w:lvl w:ilvl="0" w:tplc="E9867DE2">
+      <w:numFmt w:val="bullet"/>
+      <w:lvlText w:val="-"/>
+      <w:lvlJc w:val="left"/>
+      <w:pPr>
+        <w:ind w:left="1080" w:hanging="360"/>
+      </w:pPr>
+      <w:rPr>
+        <w:rFonts w:ascii="Calibri" w:eastAsiaTheme="minorHAnsi" w:hAnsi="Calibri" w:cs="Calibri" w:hint="default"/>
+      </w:rPr>
+    </w:lvl>
+    <w:lvl w:ilvl="1" w:tplc="04090003" w:tentative="1">
+      <w:start w:val="1"/>
+      <w:numFmt w:val="bullet"/>
+      <w:lvlText w:val="o"/>
+      <w:lvlJc w:val="left"/>
+      <w:pPr>
+        <w:ind w:left="1800" w:hanging="360"/>
+      </w:pPr>
+      <w:rPr>
+        <w:rFonts w:ascii="Courier New" w:hAnsi="Courier New" w:cs="Courier New" w:hint="default"/>
+      </w:rPr>
+    </w:lvl>
+    <w:lvl w:ilvl="2" w:tplc="04090005" w:tentative="1">
+      <w:start w:val="1"/>
+      <w:numFmt w:val="bullet"/>
+      <w:lvlText w:val=""/>
+      <w:lvlJc w:val="left"/>
+      <w:pPr>
+        <w:ind w:left="2520" w:hanging="360"/>
+      </w:pPr>
+      <w:rPr>
+        <w:rFonts w:ascii="Wingdings" w:hAnsi="Wingdings" w:hint="default"/>
+      </w:rPr>
+    </w:lvl>
+    <w:lvl w:ilvl="3" w:tplc="04090001" w:tentative="1">
+      <w:start w:val="1"/>
+      <w:numFmt w:val="bullet"/>
+      <w:lvlText w:val=""/>
+      <w:lvlJc w:val="left"/>
+      <w:pPr>
+        <w:ind w:left="3240" w:hanging="360"/>
+      </w:pPr>
+      <w:rPr>
+        <w:rFonts w:ascii="Symbol" w:hAnsi="Symbol" w:hint="default"/>
+      </w:rPr>
+    </w:lvl>
+    <w:lvl w:ilvl="4" w:tplc="04090003" w:tentative="1">
+      <w:start w:val="1"/>
+      <w:numFmt w:val="bullet"/>
+      <w:lvlText w:val="o"/>
+      <w:lvlJc w:val="left"/>
+      <w:pPr>
+        <w:ind w:left="3960" w:hanging="360"/>
+      </w:pPr>
+      <w:rPr>
+        <w:rFonts w:ascii="Courier New" w:hAnsi="Courier New" w:cs="Courier New" w:hint="default"/>
+      </w:rPr>
+    </w:lvl>
+    <w:lvl w:ilvl="5" w:tplc="04090005" w:tentative="1">
+      <w:start w:val="1"/>
+      <w:numFmt w:val="bullet"/>
+      <w:lvlText w:val=""/>
+      <w:lvlJc w:val="left"/>
+      <w:pPr>
+        <w:ind w:left="4680" w:hanging="360"/>
+      </w:pPr>
+      <w:rPr>
+        <w:rFonts w:ascii="Wingdings" w:hAnsi="Wingdings" w:hint="default"/>
+      </w:rPr>
+    </w:lvl>
+    <w:lvl w:ilvl="6" w:tplc="04090001" w:tentative="1">
+      <w:start w:val="1"/>
+      <w:numFmt w:val="bullet"/>
+      <w:lvlText w:val=""/>
+      <w:lvlJc w:val="left"/>
+      <w:pPr>
+        <w:ind w:left="5400" w:hanging="360"/>
+      </w:pPr>
+      <w:rPr>
+        <w:rFonts w:ascii="Symbol" w:hAnsi="Symbol" w:hint="default"/>
+      </w:rPr>
+    </w:lvl>
+    <w:lvl w:ilvl="7" w:tplc="04090003" w:tentative="1">
+      <w:start w:val="1"/>
+      <w:numFmt w:val="bullet"/>
+      <w:lvlText w:val="o"/>
+      <w:lvlJc w:val="left"/>
+      <w:pPr>
+        <w:ind w:left="6120" w:hanging="360"/>
+      </w:pPr>
+      <w:rPr>
+        <w:rFonts w:ascii="Courier New" w:hAnsi="Courier New" w:cs="Courier New" w:hint="default"/>
+      </w:rPr>
+    </w:lvl>
+    <w:lvl w:ilvl="8" w:tplc="04090005" w:tentative="1">
+      <w:start w:val="1"/>
+      <w:numFmt w:val="bullet"/>
+      <w:lvlText w:val=""/>
+      <w:lvlJc w:val="left"/>
+      <w:pPr>
+        <w:ind w:left="6840" w:hanging="360"/>
+      </w:pPr>
+      <w:rPr>
+        <w:rFonts w:ascii="Wingdings" w:hAnsi="Wingdings" w:hint="default"/>
+      </w:rPr>
+    </w:lvl>
+  </w:abstractNum>
+  <w:abstractNum w:abstractNumId="5" w15:restartNumberingAfterBreak="0">
     <w:nsid w:val="7D7970EB"/>
     <w:multiLevelType w:val="hybridMultilevel"/>
     <w:tmpl w:val="F83EF5DC"/>
@@ -472,10 +939,22 @@
     </w:lvl>
   </w:abstractNum>
   <w:num w:numId="1" w16cid:durableId="1494180743">
+    <w:abstractNumId w:val="5"/>
+  </w:num>
+  <w:num w:numId="2" w16cid:durableId="394354034">
+    <w:abstractNumId w:val="3"/>
+  </w:num>
+  <w:num w:numId="3" w16cid:durableId="379869616">
+    <w:abstractNumId w:val="4"/>
+  </w:num>
+  <w:num w:numId="4" w16cid:durableId="1257516635">
+    <w:abstractNumId w:val="0"/>
+  </w:num>
+  <w:num w:numId="5" w16cid:durableId="354311318">
     <w:abstractNumId w:val="1"/>
   </w:num>
-  <w:num w:numId="2" w16cid:durableId="394354034">
-    <w:abstractNumId w:val="0"/>
+  <w:num w:numId="6" w16cid:durableId="943077440">
+    <w:abstractNumId w:val="2"/>
   </w:num>
 </w:numbering>
 </file>

--- a/BT_Git_2.docx
+++ b/BT_Git_2.docx
@@ -8,9 +8,91 @@
       </w:r>
     </w:p>
     <w:p>
-      <w:r>
-        <w:t>Giải thích và cho ví dụ minh họa các câu sau</w:t>
-      </w:r>
+      <w:proofErr w:type="spellStart"/>
+      <w:r>
+        <w:t>Giải</w:t>
+      </w:r>
+      <w:proofErr w:type="spellEnd"/>
+      <w:r>
+        <w:t xml:space="preserve"> </w:t>
+      </w:r>
+      <w:proofErr w:type="spellStart"/>
+      <w:r>
+        <w:t>thích</w:t>
+      </w:r>
+      <w:proofErr w:type="spellEnd"/>
+      <w:r>
+        <w:t xml:space="preserve"> </w:t>
+      </w:r>
+      <w:proofErr w:type="spellStart"/>
+      <w:r>
+        <w:t>và</w:t>
+      </w:r>
+      <w:proofErr w:type="spellEnd"/>
+      <w:r>
+        <w:t xml:space="preserve"> </w:t>
+      </w:r>
+      <w:proofErr w:type="spellStart"/>
+      <w:r>
+        <w:t>cho</w:t>
+      </w:r>
+      <w:proofErr w:type="spellEnd"/>
+      <w:r>
+        <w:t xml:space="preserve"> </w:t>
+      </w:r>
+      <w:proofErr w:type="spellStart"/>
+      <w:r>
+        <w:t>ví</w:t>
+      </w:r>
+      <w:proofErr w:type="spellEnd"/>
+      <w:r>
+        <w:t xml:space="preserve"> </w:t>
+      </w:r>
+      <w:proofErr w:type="spellStart"/>
+      <w:r>
+        <w:t>dụ</w:t>
+      </w:r>
+      <w:proofErr w:type="spellEnd"/>
+      <w:r>
+        <w:t xml:space="preserve"> </w:t>
+      </w:r>
+      <w:proofErr w:type="spellStart"/>
+      <w:r>
+        <w:t>minh</w:t>
+      </w:r>
+      <w:proofErr w:type="spellEnd"/>
+      <w:r>
+        <w:t xml:space="preserve"> </w:t>
+      </w:r>
+      <w:proofErr w:type="spellStart"/>
+      <w:r>
+        <w:t>họa</w:t>
+      </w:r>
+      <w:proofErr w:type="spellEnd"/>
+      <w:r>
+        <w:t xml:space="preserve"> </w:t>
+      </w:r>
+      <w:proofErr w:type="spellStart"/>
+      <w:r>
+        <w:t>các</w:t>
+      </w:r>
+      <w:proofErr w:type="spellEnd"/>
+      <w:r>
+        <w:t xml:space="preserve"> </w:t>
+      </w:r>
+      <w:proofErr w:type="spellStart"/>
+      <w:r>
+        <w:t>câu</w:t>
+      </w:r>
+      <w:proofErr w:type="spellEnd"/>
+      <w:r>
+        <w:t xml:space="preserve"> </w:t>
+      </w:r>
+      <w:proofErr w:type="spellStart"/>
+      <w:r>
+        <w:t>sau</w:t>
+      </w:r>
+      <w:proofErr w:type="spellEnd"/>
     </w:p>
     <w:p>
       <w:pPr>
@@ -20,24 +102,503 @@
           <w:numId w:val="1"/>
         </w:numPr>
       </w:pPr>
-      <w:r>
-        <w:t>Phân biệt các cấp độ reset</w:t>
-      </w:r>
+      <w:proofErr w:type="spellStart"/>
+      <w:r>
+        <w:t>Phân</w:t>
+      </w:r>
+      <w:proofErr w:type="spellEnd"/>
+      <w:r>
+        <w:t xml:space="preserve"> </w:t>
+      </w:r>
+      <w:proofErr w:type="spellStart"/>
+      <w:r>
+        <w:t>biệt</w:t>
+      </w:r>
+      <w:proofErr w:type="spellEnd"/>
+      <w:r>
+        <w:t xml:space="preserve"> </w:t>
+      </w:r>
+      <w:proofErr w:type="spellStart"/>
+      <w:r>
+        <w:t>các</w:t>
+      </w:r>
+      <w:proofErr w:type="spellEnd"/>
+      <w:r>
+        <w:t xml:space="preserve"> </w:t>
+      </w:r>
+      <w:proofErr w:type="spellStart"/>
+      <w:r>
+        <w:t>cấp</w:t>
+      </w:r>
+      <w:proofErr w:type="spellEnd"/>
+      <w:r>
+        <w:t xml:space="preserve"> </w:t>
+      </w:r>
+      <w:proofErr w:type="spellStart"/>
+      <w:r>
+        <w:t>độ</w:t>
+      </w:r>
+      <w:proofErr w:type="spellEnd"/>
+      <w:r>
+        <w:t xml:space="preserve"> </w:t>
+      </w:r>
+      <w:proofErr w:type="gramStart"/>
+      <w:r>
+        <w:t>reset</w:t>
+      </w:r>
+      <w:proofErr w:type="gramEnd"/>
     </w:p>
     <w:p>
       <w:pPr>
         <w:pStyle w:val="ListParagraph"/>
       </w:pPr>
       <w:r>
-        <w:t>Soft: …</w:t>
+        <w:t xml:space="preserve">Soft: </w:t>
+      </w:r>
+      <w:proofErr w:type="spellStart"/>
+      <w:r>
+        <w:rPr>
+          <w:rStyle w:val="Strong"/>
+          <w:rFonts w:ascii="Arial" w:hAnsi="Arial" w:cs="Arial"/>
+          <w:color w:val="1B1C1D"/>
+          <w:shd w:val="clear" w:color="auto" w:fill="FFFFFF"/>
+        </w:rPr>
+        <w:t>Chỉ</w:t>
+      </w:r>
+      <w:proofErr w:type="spellEnd"/>
+      <w:r>
+        <w:rPr>
+          <w:rStyle w:val="Strong"/>
+          <w:rFonts w:ascii="Arial" w:hAnsi="Arial" w:cs="Arial"/>
+          <w:color w:val="1B1C1D"/>
+          <w:shd w:val="clear" w:color="auto" w:fill="FFFFFF"/>
+        </w:rPr>
+        <w:t xml:space="preserve"> di </w:t>
+      </w:r>
+      <w:proofErr w:type="spellStart"/>
+      <w:r>
+        <w:rPr>
+          <w:rStyle w:val="Strong"/>
+          <w:rFonts w:ascii="Arial" w:hAnsi="Arial" w:cs="Arial"/>
+          <w:color w:val="1B1C1D"/>
+          <w:shd w:val="clear" w:color="auto" w:fill="FFFFFF"/>
+        </w:rPr>
+        <w:t>chuyển</w:t>
+      </w:r>
+      <w:proofErr w:type="spellEnd"/>
+      <w:r>
+        <w:rPr>
+          <w:rStyle w:val="Strong"/>
+          <w:rFonts w:ascii="Arial" w:hAnsi="Arial" w:cs="Arial"/>
+          <w:color w:val="1B1C1D"/>
+          <w:shd w:val="clear" w:color="auto" w:fill="FFFFFF"/>
+        </w:rPr>
+        <w:t xml:space="preserve"> HEAD</w:t>
+      </w:r>
+      <w:r>
+        <w:rPr>
+          <w:rFonts w:ascii="Arial" w:hAnsi="Arial" w:cs="Arial"/>
+          <w:color w:val="1B1C1D"/>
+          <w:shd w:val="clear" w:color="auto" w:fill="FFFFFF"/>
+        </w:rPr>
+        <w:t xml:space="preserve"> </w:t>
+      </w:r>
+      <w:proofErr w:type="spellStart"/>
+      <w:r>
+        <w:rPr>
+          <w:rFonts w:ascii="Arial" w:hAnsi="Arial" w:cs="Arial"/>
+          <w:color w:val="1B1C1D"/>
+          <w:shd w:val="clear" w:color="auto" w:fill="FFFFFF"/>
+        </w:rPr>
+        <w:t>đến</w:t>
+      </w:r>
+      <w:proofErr w:type="spellEnd"/>
+      <w:r>
+        <w:rPr>
+          <w:rFonts w:ascii="Arial" w:hAnsi="Arial" w:cs="Arial"/>
+          <w:color w:val="1B1C1D"/>
+          <w:shd w:val="clear" w:color="auto" w:fill="FFFFFF"/>
+        </w:rPr>
+        <w:t xml:space="preserve"> cam </w:t>
+      </w:r>
+      <w:proofErr w:type="spellStart"/>
+      <w:r>
+        <w:rPr>
+          <w:rFonts w:ascii="Arial" w:hAnsi="Arial" w:cs="Arial"/>
+          <w:color w:val="1B1C1D"/>
+          <w:shd w:val="clear" w:color="auto" w:fill="FFFFFF"/>
+        </w:rPr>
+        <w:t>kết</w:t>
+      </w:r>
+      <w:proofErr w:type="spellEnd"/>
+      <w:r>
+        <w:rPr>
+          <w:rFonts w:ascii="Arial" w:hAnsi="Arial" w:cs="Arial"/>
+          <w:color w:val="1B1C1D"/>
+          <w:shd w:val="clear" w:color="auto" w:fill="FFFFFF"/>
+        </w:rPr>
+        <w:t xml:space="preserve"> </w:t>
+      </w:r>
+      <w:proofErr w:type="spellStart"/>
+      <w:r>
+        <w:rPr>
+          <w:rFonts w:ascii="Arial" w:hAnsi="Arial" w:cs="Arial"/>
+          <w:color w:val="1B1C1D"/>
+          <w:shd w:val="clear" w:color="auto" w:fill="FFFFFF"/>
+        </w:rPr>
+        <w:t>mục</w:t>
+      </w:r>
+      <w:proofErr w:type="spellEnd"/>
+      <w:r>
+        <w:rPr>
+          <w:rFonts w:ascii="Arial" w:hAnsi="Arial" w:cs="Arial"/>
+          <w:color w:val="1B1C1D"/>
+          <w:shd w:val="clear" w:color="auto" w:fill="FFFFFF"/>
+        </w:rPr>
+        <w:t xml:space="preserve"> </w:t>
+      </w:r>
+      <w:proofErr w:type="spellStart"/>
+      <w:r>
+        <w:rPr>
+          <w:rFonts w:ascii="Arial" w:hAnsi="Arial" w:cs="Arial"/>
+          <w:color w:val="1B1C1D"/>
+          <w:shd w:val="clear" w:color="auto" w:fill="FFFFFF"/>
+        </w:rPr>
+        <w:t>tiêu</w:t>
+      </w:r>
+      <w:proofErr w:type="spellEnd"/>
+      <w:r>
+        <w:rPr>
+          <w:rFonts w:ascii="Arial" w:hAnsi="Arial" w:cs="Arial"/>
+          <w:color w:val="1B1C1D"/>
+          <w:shd w:val="clear" w:color="auto" w:fill="FFFFFF"/>
+        </w:rPr>
+        <w:t xml:space="preserve">. </w:t>
+      </w:r>
+      <w:proofErr w:type="spellStart"/>
+      <w:r>
+        <w:rPr>
+          <w:rFonts w:ascii="Arial" w:hAnsi="Arial" w:cs="Arial"/>
+          <w:color w:val="1B1C1D"/>
+          <w:shd w:val="clear" w:color="auto" w:fill="FFFFFF"/>
+        </w:rPr>
+        <w:t>Không</w:t>
+      </w:r>
+      <w:proofErr w:type="spellEnd"/>
+      <w:r>
+        <w:rPr>
+          <w:rFonts w:ascii="Arial" w:hAnsi="Arial" w:cs="Arial"/>
+          <w:color w:val="1B1C1D"/>
+          <w:shd w:val="clear" w:color="auto" w:fill="FFFFFF"/>
+        </w:rPr>
+        <w:t xml:space="preserve"> </w:t>
+      </w:r>
+      <w:proofErr w:type="spellStart"/>
+      <w:r>
+        <w:rPr>
+          <w:rFonts w:ascii="Arial" w:hAnsi="Arial" w:cs="Arial"/>
+          <w:color w:val="1B1C1D"/>
+          <w:shd w:val="clear" w:color="auto" w:fill="FFFFFF"/>
+        </w:rPr>
+        <w:t>chạm</w:t>
+      </w:r>
+      <w:proofErr w:type="spellEnd"/>
+      <w:r>
+        <w:rPr>
+          <w:rFonts w:ascii="Arial" w:hAnsi="Arial" w:cs="Arial"/>
+          <w:color w:val="1B1C1D"/>
+          <w:shd w:val="clear" w:color="auto" w:fill="FFFFFF"/>
+        </w:rPr>
+        <w:t xml:space="preserve"> </w:t>
+      </w:r>
+      <w:proofErr w:type="spellStart"/>
+      <w:r>
+        <w:rPr>
+          <w:rFonts w:ascii="Arial" w:hAnsi="Arial" w:cs="Arial"/>
+          <w:color w:val="1B1C1D"/>
+          <w:shd w:val="clear" w:color="auto" w:fill="FFFFFF"/>
+        </w:rPr>
+        <w:t>vào</w:t>
+      </w:r>
+      <w:proofErr w:type="spellEnd"/>
+      <w:r>
+        <w:rPr>
+          <w:rFonts w:ascii="Arial" w:hAnsi="Arial" w:cs="Arial"/>
+          <w:color w:val="1B1C1D"/>
+          <w:shd w:val="clear" w:color="auto" w:fill="FFFFFF"/>
+        </w:rPr>
+        <w:t xml:space="preserve"> </w:t>
+      </w:r>
+      <w:proofErr w:type="spellStart"/>
+      <w:r>
+        <w:rPr>
+          <w:rFonts w:ascii="Arial" w:hAnsi="Arial" w:cs="Arial"/>
+          <w:color w:val="1B1C1D"/>
+          <w:shd w:val="clear" w:color="auto" w:fill="FFFFFF"/>
+        </w:rPr>
+        <w:t>khu</w:t>
+      </w:r>
+      <w:proofErr w:type="spellEnd"/>
+      <w:r>
+        <w:rPr>
+          <w:rFonts w:ascii="Arial" w:hAnsi="Arial" w:cs="Arial"/>
+          <w:color w:val="1B1C1D"/>
+          <w:shd w:val="clear" w:color="auto" w:fill="FFFFFF"/>
+        </w:rPr>
+        <w:t xml:space="preserve"> </w:t>
+      </w:r>
+      <w:proofErr w:type="spellStart"/>
+      <w:r>
+        <w:rPr>
+          <w:rFonts w:ascii="Arial" w:hAnsi="Arial" w:cs="Arial"/>
+          <w:color w:val="1B1C1D"/>
+          <w:shd w:val="clear" w:color="auto" w:fill="FFFFFF"/>
+        </w:rPr>
+        <w:t>vực</w:t>
+      </w:r>
+      <w:proofErr w:type="spellEnd"/>
+      <w:r>
+        <w:rPr>
+          <w:rFonts w:ascii="Arial" w:hAnsi="Arial" w:cs="Arial"/>
+          <w:color w:val="1B1C1D"/>
+          <w:shd w:val="clear" w:color="auto" w:fill="FFFFFF"/>
+        </w:rPr>
+        <w:t xml:space="preserve"> </w:t>
+      </w:r>
+      <w:proofErr w:type="spellStart"/>
+      <w:r>
+        <w:rPr>
+          <w:rFonts w:ascii="Arial" w:hAnsi="Arial" w:cs="Arial"/>
+          <w:color w:val="1B1C1D"/>
+          <w:shd w:val="clear" w:color="auto" w:fill="FFFFFF"/>
+        </w:rPr>
+        <w:t>dàn</w:t>
+      </w:r>
+      <w:proofErr w:type="spellEnd"/>
+      <w:r>
+        <w:rPr>
+          <w:rFonts w:ascii="Arial" w:hAnsi="Arial" w:cs="Arial"/>
+          <w:color w:val="1B1C1D"/>
+          <w:shd w:val="clear" w:color="auto" w:fill="FFFFFF"/>
+        </w:rPr>
+        <w:t xml:space="preserve"> </w:t>
+      </w:r>
+      <w:proofErr w:type="spellStart"/>
+      <w:r>
+        <w:rPr>
+          <w:rFonts w:ascii="Arial" w:hAnsi="Arial" w:cs="Arial"/>
+          <w:color w:val="1B1C1D"/>
+          <w:shd w:val="clear" w:color="auto" w:fill="FFFFFF"/>
+        </w:rPr>
+        <w:t>dựng</w:t>
+      </w:r>
+      <w:proofErr w:type="spellEnd"/>
+      <w:r>
+        <w:rPr>
+          <w:rFonts w:ascii="Arial" w:hAnsi="Arial" w:cs="Arial"/>
+          <w:color w:val="1B1C1D"/>
+          <w:shd w:val="clear" w:color="auto" w:fill="FFFFFF"/>
+        </w:rPr>
+        <w:t xml:space="preserve"> </w:t>
+      </w:r>
+      <w:proofErr w:type="spellStart"/>
+      <w:r>
+        <w:rPr>
+          <w:rFonts w:ascii="Arial" w:hAnsi="Arial" w:cs="Arial"/>
+          <w:color w:val="1B1C1D"/>
+          <w:shd w:val="clear" w:color="auto" w:fill="FFFFFF"/>
+        </w:rPr>
+        <w:t>hoặc</w:t>
+      </w:r>
+      <w:proofErr w:type="spellEnd"/>
+      <w:r>
+        <w:rPr>
+          <w:rFonts w:ascii="Arial" w:hAnsi="Arial" w:cs="Arial"/>
+          <w:color w:val="1B1C1D"/>
+          <w:shd w:val="clear" w:color="auto" w:fill="FFFFFF"/>
+        </w:rPr>
+        <w:t xml:space="preserve"> </w:t>
+      </w:r>
+      <w:proofErr w:type="spellStart"/>
+      <w:r>
+        <w:rPr>
+          <w:rFonts w:ascii="Arial" w:hAnsi="Arial" w:cs="Arial"/>
+          <w:color w:val="1B1C1D"/>
+          <w:shd w:val="clear" w:color="auto" w:fill="FFFFFF"/>
+        </w:rPr>
+        <w:t>thư</w:t>
+      </w:r>
+      <w:proofErr w:type="spellEnd"/>
+      <w:r>
+        <w:rPr>
+          <w:rFonts w:ascii="Arial" w:hAnsi="Arial" w:cs="Arial"/>
+          <w:color w:val="1B1C1D"/>
+          <w:shd w:val="clear" w:color="auto" w:fill="FFFFFF"/>
+        </w:rPr>
+        <w:t xml:space="preserve"> </w:t>
+      </w:r>
+      <w:proofErr w:type="spellStart"/>
+      <w:r>
+        <w:rPr>
+          <w:rFonts w:ascii="Arial" w:hAnsi="Arial" w:cs="Arial"/>
+          <w:color w:val="1B1C1D"/>
+          <w:shd w:val="clear" w:color="auto" w:fill="FFFFFF"/>
+        </w:rPr>
+        <w:t>mục</w:t>
+      </w:r>
+      <w:proofErr w:type="spellEnd"/>
+      <w:r>
+        <w:rPr>
+          <w:rFonts w:ascii="Arial" w:hAnsi="Arial" w:cs="Arial"/>
+          <w:color w:val="1B1C1D"/>
+          <w:shd w:val="clear" w:color="auto" w:fill="FFFFFF"/>
+        </w:rPr>
+        <w:t xml:space="preserve"> </w:t>
+      </w:r>
+      <w:proofErr w:type="spellStart"/>
+      <w:r>
+        <w:rPr>
+          <w:rFonts w:ascii="Arial" w:hAnsi="Arial" w:cs="Arial"/>
+          <w:color w:val="1B1C1D"/>
+          <w:shd w:val="clear" w:color="auto" w:fill="FFFFFF"/>
+        </w:rPr>
+        <w:t>làm</w:t>
+      </w:r>
+      <w:proofErr w:type="spellEnd"/>
+      <w:r>
+        <w:rPr>
+          <w:rFonts w:ascii="Arial" w:hAnsi="Arial" w:cs="Arial"/>
+          <w:color w:val="1B1C1D"/>
+          <w:shd w:val="clear" w:color="auto" w:fill="FFFFFF"/>
+        </w:rPr>
+        <w:t xml:space="preserve"> </w:t>
+      </w:r>
+      <w:proofErr w:type="spellStart"/>
+      <w:r>
+        <w:rPr>
+          <w:rFonts w:ascii="Arial" w:hAnsi="Arial" w:cs="Arial"/>
+          <w:color w:val="1B1C1D"/>
+          <w:shd w:val="clear" w:color="auto" w:fill="FFFFFF"/>
+        </w:rPr>
+        <w:t>việc</w:t>
+      </w:r>
+      <w:proofErr w:type="spellEnd"/>
+      <w:r>
+        <w:rPr>
+          <w:rFonts w:ascii="Arial" w:hAnsi="Arial" w:cs="Arial"/>
+          <w:color w:val="1B1C1D"/>
+          <w:shd w:val="clear" w:color="auto" w:fill="FFFFFF"/>
+        </w:rPr>
+        <w:t xml:space="preserve">. </w:t>
+      </w:r>
+      <w:proofErr w:type="spellStart"/>
+      <w:r>
+        <w:rPr>
+          <w:rFonts w:ascii="Arial" w:hAnsi="Arial" w:cs="Arial"/>
+          <w:color w:val="1B1C1D"/>
+          <w:shd w:val="clear" w:color="auto" w:fill="FFFFFF"/>
+        </w:rPr>
+        <w:t>Ảnh</w:t>
+      </w:r>
+      <w:proofErr w:type="spellEnd"/>
+      <w:r>
+        <w:rPr>
+          <w:rFonts w:ascii="Arial" w:hAnsi="Arial" w:cs="Arial"/>
+          <w:color w:val="1B1C1D"/>
+          <w:shd w:val="clear" w:color="auto" w:fill="FFFFFF"/>
+        </w:rPr>
+        <w:t xml:space="preserve"> </w:t>
+      </w:r>
+      <w:proofErr w:type="spellStart"/>
+      <w:r>
+        <w:rPr>
+          <w:rFonts w:ascii="Arial" w:hAnsi="Arial" w:cs="Arial"/>
+          <w:color w:val="1B1C1D"/>
+          <w:shd w:val="clear" w:color="auto" w:fill="FFFFFF"/>
+        </w:rPr>
+        <w:t>hưởng</w:t>
+      </w:r>
+      <w:proofErr w:type="spellEnd"/>
+      <w:r>
+        <w:rPr>
+          <w:rFonts w:ascii="Arial" w:hAnsi="Arial" w:cs="Arial"/>
+          <w:color w:val="1B1C1D"/>
+          <w:shd w:val="clear" w:color="auto" w:fill="FFFFFF"/>
+        </w:rPr>
+        <w:t xml:space="preserve"> </w:t>
+      </w:r>
+      <w:proofErr w:type="spellStart"/>
+      <w:r>
+        <w:rPr>
+          <w:rFonts w:ascii="Arial" w:hAnsi="Arial" w:cs="Arial"/>
+          <w:color w:val="1B1C1D"/>
+          <w:shd w:val="clear" w:color="auto" w:fill="FFFFFF"/>
+        </w:rPr>
+        <w:t>đến</w:t>
+      </w:r>
+      <w:proofErr w:type="spellEnd"/>
+      <w:r>
+        <w:rPr>
+          <w:rFonts w:ascii="Arial" w:hAnsi="Arial" w:cs="Arial"/>
+          <w:color w:val="1B1C1D"/>
+          <w:shd w:val="clear" w:color="auto" w:fill="FFFFFF"/>
+        </w:rPr>
+        <w:t xml:space="preserve"> </w:t>
+      </w:r>
+      <w:r>
+        <w:rPr>
+          <w:b/>
+          <w:bCs/>
+        </w:rPr>
+        <w:t>HEAD</w:t>
+      </w:r>
+      <w:r>
+        <w:t xml:space="preserve"> (Di </w:t>
+      </w:r>
+      <w:proofErr w:type="spellStart"/>
+      <w:r>
+        <w:t>chuyển</w:t>
+      </w:r>
+      <w:proofErr w:type="spellEnd"/>
+      <w:r>
+        <w:t xml:space="preserve"> </w:t>
+      </w:r>
+      <w:proofErr w:type="spellStart"/>
+      <w:r>
+        <w:t>lịch</w:t>
+      </w:r>
+      <w:proofErr w:type="spellEnd"/>
+      <w:r>
+        <w:t xml:space="preserve"> </w:t>
+      </w:r>
+      <w:proofErr w:type="spellStart"/>
+      <w:r>
+        <w:t>sử</w:t>
+      </w:r>
+      <w:proofErr w:type="spellEnd"/>
+      <w:r>
+        <w:t>).</w:t>
       </w:r>
     </w:p>
     <w:p>
       <w:pPr>
         <w:pStyle w:val="ListParagraph"/>
       </w:pPr>
-      <w:r>
-        <w:t>Ví dụ:</w:t>
+      <w:proofErr w:type="spellStart"/>
+      <w:r>
+        <w:t>Ví</w:t>
+      </w:r>
+      <w:proofErr w:type="spellEnd"/>
+      <w:r>
+        <w:t xml:space="preserve"> </w:t>
+      </w:r>
+      <w:proofErr w:type="spellStart"/>
+      <w:r>
+        <w:t>dụ</w:t>
+      </w:r>
+      <w:proofErr w:type="spellEnd"/>
+      <w:r>
+        <w:t xml:space="preserve">: </w:t>
       </w:r>
     </w:p>
     <w:p>
@@ -45,7 +606,44 @@
         <w:pStyle w:val="ListParagraph"/>
       </w:pPr>
       <w:r>
-        <w:t>Chup hinh log</w:t>
+        <w:rPr>
+          <w:noProof/>
+        </w:rPr>
+        <w:drawing>
+          <wp:inline distT="0" distB="0" distL="0" distR="0" wp14:anchorId="7C48254D" wp14:editId="76CBFFBE">
+            <wp:extent cx="3410426" cy="1371791"/>
+            <wp:effectExtent l="0" t="0" r="0" b="0"/>
+            <wp:docPr id="722543625" name="Picture 1" descr="A computer screen shot of text&#10;&#10;Description automatically generated"/>
+            <wp:cNvGraphicFramePr>
+              <a:graphicFrameLocks xmlns:a="http://schemas.openxmlformats.org/drawingml/2006/main" noChangeAspect="1"/>
+            </wp:cNvGraphicFramePr>
+            <a:graphic xmlns:a="http://schemas.openxmlformats.org/drawingml/2006/main">
+              <a:graphicData uri="http://schemas.openxmlformats.org/drawingml/2006/picture">
+                <pic:pic xmlns:pic="http://schemas.openxmlformats.org/drawingml/2006/picture">
+                  <pic:nvPicPr>
+                    <pic:cNvPr id="722543625" name="Picture 1" descr="A computer screen shot of text&#10;&#10;Description automatically generated"/>
+                    <pic:cNvPicPr/>
+                  </pic:nvPicPr>
+                  <pic:blipFill>
+                    <a:blip r:embed="rId5"/>
+                    <a:stretch>
+                      <a:fillRect/>
+                    </a:stretch>
+                  </pic:blipFill>
+                  <pic:spPr>
+                    <a:xfrm>
+                      <a:off x="0" y="0"/>
+                      <a:ext cx="3410426" cy="1371791"/>
+                    </a:xfrm>
+                    <a:prstGeom prst="rect">
+                      <a:avLst/>
+                    </a:prstGeom>
+                  </pic:spPr>
+                </pic:pic>
+              </a:graphicData>
+            </a:graphic>
+          </wp:inline>
+        </w:drawing>
       </w:r>
     </w:p>
     <w:p>
@@ -53,7 +651,1034 @@
         <w:pStyle w:val="ListParagraph"/>
       </w:pPr>
       <w:r>
-        <w:t>Nội dung file: …</w:t>
+        <w:rPr>
+          <w:noProof/>
+        </w:rPr>
+        <w:drawing>
+          <wp:inline distT="0" distB="0" distL="0" distR="0" wp14:anchorId="0B1F2585" wp14:editId="44EF1EC8">
+            <wp:extent cx="3667637" cy="1371791"/>
+            <wp:effectExtent l="0" t="0" r="9525" b="0"/>
+            <wp:docPr id="19745183" name="Picture 1" descr="A computer screen with text&#10;&#10;Description automatically generated"/>
+            <wp:cNvGraphicFramePr>
+              <a:graphicFrameLocks xmlns:a="http://schemas.openxmlformats.org/drawingml/2006/main" noChangeAspect="1"/>
+            </wp:cNvGraphicFramePr>
+            <a:graphic xmlns:a="http://schemas.openxmlformats.org/drawingml/2006/main">
+              <a:graphicData uri="http://schemas.openxmlformats.org/drawingml/2006/picture">
+                <pic:pic xmlns:pic="http://schemas.openxmlformats.org/drawingml/2006/picture">
+                  <pic:nvPicPr>
+                    <pic:cNvPr id="19745183" name="Picture 1" descr="A computer screen with text&#10;&#10;Description automatically generated"/>
+                    <pic:cNvPicPr/>
+                  </pic:nvPicPr>
+                  <pic:blipFill>
+                    <a:blip r:embed="rId6"/>
+                    <a:stretch>
+                      <a:fillRect/>
+                    </a:stretch>
+                  </pic:blipFill>
+                  <pic:spPr>
+                    <a:xfrm>
+                      <a:off x="0" y="0"/>
+                      <a:ext cx="3667637" cy="1371791"/>
+                    </a:xfrm>
+                    <a:prstGeom prst="rect">
+                      <a:avLst/>
+                    </a:prstGeom>
+                  </pic:spPr>
+                </pic:pic>
+              </a:graphicData>
+            </a:graphic>
+          </wp:inline>
+        </w:drawing>
+      </w:r>
+    </w:p>
+    <w:p>
+      <w:pPr>
+        <w:pStyle w:val="ListParagraph"/>
+      </w:pPr>
+    </w:p>
+    <w:p>
+      <w:pPr>
+        <w:pStyle w:val="ListParagraph"/>
+      </w:pPr>
+      <w:proofErr w:type="spellStart"/>
+      <w:r>
+        <w:t>Nội</w:t>
+      </w:r>
+      <w:proofErr w:type="spellEnd"/>
+      <w:r>
+        <w:t xml:space="preserve"> dung file: </w:t>
+      </w:r>
+    </w:p>
+    <w:p>
+      <w:pPr>
+        <w:pStyle w:val="ListParagraph"/>
+      </w:pPr>
+      <w:r>
+        <w:t>commit1</w:t>
+      </w:r>
+    </w:p>
+    <w:p>
+      <w:pPr>
+        <w:pStyle w:val="ListParagraph"/>
+      </w:pPr>
+    </w:p>
+    <w:p>
+      <w:pPr>
+        <w:pStyle w:val="ListParagraph"/>
+      </w:pPr>
+      <w:r>
+        <w:t>commit2</w:t>
+      </w:r>
+    </w:p>
+    <w:p>
+      <w:pPr>
+        <w:pStyle w:val="ListParagraph"/>
+      </w:pPr>
+    </w:p>
+    <w:p>
+      <w:pPr>
+        <w:pStyle w:val="ListParagraph"/>
+      </w:pPr>
+      <w:r>
+        <w:t xml:space="preserve">Mixed: Di </w:t>
+      </w:r>
+      <w:proofErr w:type="spellStart"/>
+      <w:r>
+        <w:t>chuyển</w:t>
+      </w:r>
+      <w:proofErr w:type="spellEnd"/>
+      <w:r>
+        <w:t xml:space="preserve"> HEAD </w:t>
+      </w:r>
+      <w:r>
+        <w:rPr>
+          <w:b/>
+          <w:bCs/>
+        </w:rPr>
+        <w:t>VÀ</w:t>
+      </w:r>
+      <w:r>
+        <w:t xml:space="preserve"> </w:t>
+      </w:r>
+      <w:proofErr w:type="spellStart"/>
+      <w:r>
+        <w:t>hủy</w:t>
+      </w:r>
+      <w:proofErr w:type="spellEnd"/>
+      <w:r>
+        <w:t xml:space="preserve"> </w:t>
+      </w:r>
+      <w:proofErr w:type="spellStart"/>
+      <w:r>
+        <w:t>dàn</w:t>
+      </w:r>
+      <w:proofErr w:type="spellEnd"/>
+      <w:r>
+        <w:t xml:space="preserve"> </w:t>
+      </w:r>
+      <w:proofErr w:type="spellStart"/>
+      <w:r>
+        <w:t>dựng</w:t>
+      </w:r>
+      <w:proofErr w:type="spellEnd"/>
+      <w:r>
+        <w:t xml:space="preserve"> (</w:t>
+      </w:r>
+      <w:proofErr w:type="spellStart"/>
+      <w:r>
+        <w:t>unstage</w:t>
+      </w:r>
+      <w:proofErr w:type="spellEnd"/>
+      <w:r>
+        <w:t xml:space="preserve">) </w:t>
+      </w:r>
+      <w:proofErr w:type="spellStart"/>
+      <w:r>
+        <w:t>tất</w:t>
+      </w:r>
+      <w:proofErr w:type="spellEnd"/>
+      <w:r>
+        <w:t xml:space="preserve"> </w:t>
+      </w:r>
+      <w:proofErr w:type="spellStart"/>
+      <w:r>
+        <w:t>cả</w:t>
+      </w:r>
+      <w:proofErr w:type="spellEnd"/>
+      <w:r>
+        <w:t xml:space="preserve"> </w:t>
+      </w:r>
+      <w:proofErr w:type="spellStart"/>
+      <w:r>
+        <w:t>các</w:t>
+      </w:r>
+      <w:proofErr w:type="spellEnd"/>
+      <w:r>
+        <w:t xml:space="preserve"> </w:t>
+      </w:r>
+      <w:proofErr w:type="spellStart"/>
+      <w:r>
+        <w:t>thay</w:t>
+      </w:r>
+      <w:proofErr w:type="spellEnd"/>
+      <w:r>
+        <w:t xml:space="preserve"> </w:t>
+      </w:r>
+      <w:proofErr w:type="spellStart"/>
+      <w:r>
+        <w:t>đổi</w:t>
+      </w:r>
+      <w:proofErr w:type="spellEnd"/>
+      <w:r>
+        <w:t xml:space="preserve">. Thư </w:t>
+      </w:r>
+      <w:proofErr w:type="spellStart"/>
+      <w:r>
+        <w:t>mục</w:t>
+      </w:r>
+      <w:proofErr w:type="spellEnd"/>
+      <w:r>
+        <w:t xml:space="preserve"> </w:t>
+      </w:r>
+      <w:proofErr w:type="spellStart"/>
+      <w:r>
+        <w:t>làm</w:t>
+      </w:r>
+      <w:proofErr w:type="spellEnd"/>
+      <w:r>
+        <w:t xml:space="preserve"> </w:t>
+      </w:r>
+      <w:proofErr w:type="spellStart"/>
+      <w:r>
+        <w:t>việc</w:t>
+      </w:r>
+      <w:proofErr w:type="spellEnd"/>
+      <w:r>
+        <w:t xml:space="preserve"> </w:t>
+      </w:r>
+      <w:proofErr w:type="spellStart"/>
+      <w:r>
+        <w:t>được</w:t>
+      </w:r>
+      <w:proofErr w:type="spellEnd"/>
+      <w:r>
+        <w:t xml:space="preserve"> </w:t>
+      </w:r>
+      <w:proofErr w:type="spellStart"/>
+      <w:r>
+        <w:t>giữ</w:t>
+      </w:r>
+      <w:proofErr w:type="spellEnd"/>
+      <w:r>
+        <w:t xml:space="preserve"> </w:t>
+      </w:r>
+      <w:proofErr w:type="spellStart"/>
+      <w:r>
+        <w:t>nguyên</w:t>
+      </w:r>
+      <w:proofErr w:type="spellEnd"/>
+      <w:r>
+        <w:t xml:space="preserve">. </w:t>
+      </w:r>
+      <w:proofErr w:type="spellStart"/>
+      <w:r>
+        <w:t>Đây</w:t>
+      </w:r>
+      <w:proofErr w:type="spellEnd"/>
+      <w:r>
+        <w:t xml:space="preserve"> </w:t>
+      </w:r>
+      <w:proofErr w:type="spellStart"/>
+      <w:r>
+        <w:t>là</w:t>
+      </w:r>
+      <w:proofErr w:type="spellEnd"/>
+      <w:r>
+        <w:t xml:space="preserve"> </w:t>
+      </w:r>
+      <w:proofErr w:type="spellStart"/>
+      <w:r>
+        <w:t>tùy</w:t>
+      </w:r>
+      <w:proofErr w:type="spellEnd"/>
+      <w:r>
+        <w:t xml:space="preserve"> </w:t>
+      </w:r>
+      <w:proofErr w:type="spellStart"/>
+      <w:r>
+        <w:t>chọn</w:t>
+      </w:r>
+      <w:proofErr w:type="spellEnd"/>
+      <w:r>
+        <w:t xml:space="preserve"> </w:t>
+      </w:r>
+      <w:proofErr w:type="spellStart"/>
+      <w:r>
+        <w:t>mặc</w:t>
+      </w:r>
+      <w:proofErr w:type="spellEnd"/>
+      <w:r>
+        <w:t xml:space="preserve"> </w:t>
+      </w:r>
+      <w:proofErr w:type="spellStart"/>
+      <w:r>
+        <w:t>định</w:t>
+      </w:r>
+      <w:proofErr w:type="spellEnd"/>
+      <w:r>
+        <w:t xml:space="preserve"> </w:t>
+      </w:r>
+      <w:proofErr w:type="spellStart"/>
+      <w:r>
+        <w:t>nếu</w:t>
+      </w:r>
+      <w:proofErr w:type="spellEnd"/>
+      <w:r>
+        <w:t xml:space="preserve"> </w:t>
+      </w:r>
+      <w:proofErr w:type="spellStart"/>
+      <w:r>
+        <w:t>không</w:t>
+      </w:r>
+      <w:proofErr w:type="spellEnd"/>
+      <w:r>
+        <w:t xml:space="preserve"> </w:t>
+      </w:r>
+      <w:proofErr w:type="spellStart"/>
+      <w:r>
+        <w:t>chỉ</w:t>
+      </w:r>
+      <w:proofErr w:type="spellEnd"/>
+      <w:r>
+        <w:t xml:space="preserve"> </w:t>
+      </w:r>
+      <w:proofErr w:type="spellStart"/>
+      <w:r>
+        <w:t>định</w:t>
+      </w:r>
+      <w:proofErr w:type="spellEnd"/>
+      <w:r>
+        <w:t xml:space="preserve">. </w:t>
+      </w:r>
+      <w:proofErr w:type="spellStart"/>
+      <w:r>
+        <w:rPr>
+          <w:rFonts w:ascii="Arial" w:hAnsi="Arial" w:cs="Arial"/>
+          <w:color w:val="1B1C1D"/>
+          <w:shd w:val="clear" w:color="auto" w:fill="FFFFFF"/>
+        </w:rPr>
+        <w:t>Ảnh</w:t>
+      </w:r>
+      <w:proofErr w:type="spellEnd"/>
+      <w:r>
+        <w:rPr>
+          <w:rFonts w:ascii="Arial" w:hAnsi="Arial" w:cs="Arial"/>
+          <w:color w:val="1B1C1D"/>
+          <w:shd w:val="clear" w:color="auto" w:fill="FFFFFF"/>
+        </w:rPr>
+        <w:t xml:space="preserve"> </w:t>
+      </w:r>
+      <w:proofErr w:type="spellStart"/>
+      <w:r>
+        <w:rPr>
+          <w:rFonts w:ascii="Arial" w:hAnsi="Arial" w:cs="Arial"/>
+          <w:color w:val="1B1C1D"/>
+          <w:shd w:val="clear" w:color="auto" w:fill="FFFFFF"/>
+        </w:rPr>
+        <w:t>hưởng</w:t>
+      </w:r>
+      <w:proofErr w:type="spellEnd"/>
+      <w:r>
+        <w:rPr>
+          <w:rFonts w:ascii="Arial" w:hAnsi="Arial" w:cs="Arial"/>
+          <w:color w:val="1B1C1D"/>
+          <w:shd w:val="clear" w:color="auto" w:fill="FFFFFF"/>
+        </w:rPr>
+        <w:t xml:space="preserve"> </w:t>
+      </w:r>
+      <w:proofErr w:type="spellStart"/>
+      <w:r>
+        <w:rPr>
+          <w:rFonts w:ascii="Arial" w:hAnsi="Arial" w:cs="Arial"/>
+          <w:color w:val="1B1C1D"/>
+          <w:shd w:val="clear" w:color="auto" w:fill="FFFFFF"/>
+        </w:rPr>
+        <w:t>đến</w:t>
+      </w:r>
+      <w:proofErr w:type="spellEnd"/>
+      <w:r>
+        <w:t xml:space="preserve"> </w:t>
+      </w:r>
+      <w:r>
+        <w:rPr>
+          <w:b/>
+          <w:bCs/>
+        </w:rPr>
+        <w:t>HEAD</w:t>
+      </w:r>
+      <w:r>
+        <w:t xml:space="preserve"> </w:t>
+      </w:r>
+      <w:proofErr w:type="spellStart"/>
+      <w:r>
+        <w:t>và</w:t>
+      </w:r>
+      <w:proofErr w:type="spellEnd"/>
+      <w:r>
+        <w:t xml:space="preserve"> </w:t>
+      </w:r>
+      <w:r>
+        <w:rPr>
+          <w:b/>
+          <w:bCs/>
+        </w:rPr>
+        <w:t>Staging Area.</w:t>
+      </w:r>
+    </w:p>
+    <w:p>
+      <w:pPr>
+        <w:pStyle w:val="ListParagraph"/>
+      </w:pPr>
+      <w:proofErr w:type="spellStart"/>
+      <w:r>
+        <w:t>Ví</w:t>
+      </w:r>
+      <w:proofErr w:type="spellEnd"/>
+      <w:r>
+        <w:t xml:space="preserve"> </w:t>
+      </w:r>
+      <w:proofErr w:type="spellStart"/>
+      <w:r>
+        <w:t>dụ</w:t>
+      </w:r>
+      <w:proofErr w:type="spellEnd"/>
+      <w:r>
+        <w:t xml:space="preserve">: </w:t>
+      </w:r>
+    </w:p>
+    <w:p>
+      <w:pPr>
+        <w:pStyle w:val="ListParagraph"/>
+        <w:tabs>
+          <w:tab w:val="left" w:pos="2655"/>
+        </w:tabs>
+      </w:pPr>
+      <w:r>
+        <w:rPr>
+          <w:noProof/>
+        </w:rPr>
+        <w:drawing>
+          <wp:inline distT="0" distB="0" distL="0" distR="0" wp14:anchorId="247CB2BA" wp14:editId="5EE15BC4">
+            <wp:extent cx="3924848" cy="1390844"/>
+            <wp:effectExtent l="0" t="0" r="0" b="0"/>
+            <wp:docPr id="580261732" name="Picture 1" descr="A computer screen with text&#10;&#10;Description automatically generated"/>
+            <wp:cNvGraphicFramePr>
+              <a:graphicFrameLocks xmlns:a="http://schemas.openxmlformats.org/drawingml/2006/main" noChangeAspect="1"/>
+            </wp:cNvGraphicFramePr>
+            <a:graphic xmlns:a="http://schemas.openxmlformats.org/drawingml/2006/main">
+              <a:graphicData uri="http://schemas.openxmlformats.org/drawingml/2006/picture">
+                <pic:pic xmlns:pic="http://schemas.openxmlformats.org/drawingml/2006/picture">
+                  <pic:nvPicPr>
+                    <pic:cNvPr id="580261732" name="Picture 1" descr="A computer screen with text&#10;&#10;Description automatically generated"/>
+                    <pic:cNvPicPr/>
+                  </pic:nvPicPr>
+                  <pic:blipFill>
+                    <a:blip r:embed="rId7"/>
+                    <a:stretch>
+                      <a:fillRect/>
+                    </a:stretch>
+                  </pic:blipFill>
+                  <pic:spPr>
+                    <a:xfrm>
+                      <a:off x="0" y="0"/>
+                      <a:ext cx="3924848" cy="1390844"/>
+                    </a:xfrm>
+                    <a:prstGeom prst="rect">
+                      <a:avLst/>
+                    </a:prstGeom>
+                  </pic:spPr>
+                </pic:pic>
+              </a:graphicData>
+            </a:graphic>
+          </wp:inline>
+        </w:drawing>
+      </w:r>
+    </w:p>
+    <w:p>
+      <w:pPr>
+        <w:pStyle w:val="ListParagraph"/>
+        <w:tabs>
+          <w:tab w:val="left" w:pos="2655"/>
+        </w:tabs>
+      </w:pPr>
+      <w:r>
+        <w:rPr>
+          <w:noProof/>
+        </w:rPr>
+        <w:lastRenderedPageBreak/>
+        <w:drawing>
+          <wp:inline distT="0" distB="0" distL="0" distR="0" wp14:anchorId="068A5203" wp14:editId="0378EE79">
+            <wp:extent cx="4915586" cy="2029108"/>
+            <wp:effectExtent l="0" t="0" r="0" b="9525"/>
+            <wp:docPr id="1554678580" name="Picture 1" descr="A screen shot of a computer program&#10;&#10;Description automatically generated"/>
+            <wp:cNvGraphicFramePr>
+              <a:graphicFrameLocks xmlns:a="http://schemas.openxmlformats.org/drawingml/2006/main" noChangeAspect="1"/>
+            </wp:cNvGraphicFramePr>
+            <a:graphic xmlns:a="http://schemas.openxmlformats.org/drawingml/2006/main">
+              <a:graphicData uri="http://schemas.openxmlformats.org/drawingml/2006/picture">
+                <pic:pic xmlns:pic="http://schemas.openxmlformats.org/drawingml/2006/picture">
+                  <pic:nvPicPr>
+                    <pic:cNvPr id="1554678580" name="Picture 1" descr="A screen shot of a computer program&#10;&#10;Description automatically generated"/>
+                    <pic:cNvPicPr/>
+                  </pic:nvPicPr>
+                  <pic:blipFill>
+                    <a:blip r:embed="rId8"/>
+                    <a:stretch>
+                      <a:fillRect/>
+                    </a:stretch>
+                  </pic:blipFill>
+                  <pic:spPr>
+                    <a:xfrm>
+                      <a:off x="0" y="0"/>
+                      <a:ext cx="4915586" cy="2029108"/>
+                    </a:xfrm>
+                    <a:prstGeom prst="rect">
+                      <a:avLst/>
+                    </a:prstGeom>
+                  </pic:spPr>
+                </pic:pic>
+              </a:graphicData>
+            </a:graphic>
+          </wp:inline>
+        </w:drawing>
+      </w:r>
+    </w:p>
+    <w:p>
+      <w:pPr>
+        <w:pStyle w:val="ListParagraph"/>
+      </w:pPr>
+      <w:proofErr w:type="spellStart"/>
+      <w:r>
+        <w:t>Nội</w:t>
+      </w:r>
+      <w:proofErr w:type="spellEnd"/>
+      <w:r>
+        <w:t xml:space="preserve"> dung file: </w:t>
+      </w:r>
+    </w:p>
+    <w:p>
+      <w:pPr>
+        <w:pStyle w:val="ListParagraph"/>
+      </w:pPr>
+      <w:r>
+        <w:t>commit1</w:t>
+      </w:r>
+    </w:p>
+    <w:p>
+      <w:pPr>
+        <w:pStyle w:val="ListParagraph"/>
+      </w:pPr>
+    </w:p>
+    <w:p>
+      <w:pPr>
+        <w:pStyle w:val="ListParagraph"/>
+      </w:pPr>
+      <w:r>
+        <w:t>commit2</w:t>
+      </w:r>
+    </w:p>
+    <w:p>
+      <w:pPr>
+        <w:pStyle w:val="ListParagraph"/>
+      </w:pPr>
+    </w:p>
+    <w:p>
+      <w:pPr>
+        <w:pStyle w:val="ListParagraph"/>
+      </w:pPr>
+      <w:r>
+        <w:t xml:space="preserve">Hard: Di </w:t>
+      </w:r>
+      <w:proofErr w:type="spellStart"/>
+      <w:r>
+        <w:t>chuyển</w:t>
+      </w:r>
+      <w:proofErr w:type="spellEnd"/>
+      <w:r>
+        <w:t xml:space="preserve"> HEAD </w:t>
+      </w:r>
+      <w:r>
+        <w:rPr>
+          <w:b/>
+          <w:bCs/>
+        </w:rPr>
+        <w:t>VÀ</w:t>
+      </w:r>
+      <w:r>
+        <w:t xml:space="preserve"> </w:t>
+      </w:r>
+      <w:proofErr w:type="spellStart"/>
+      <w:r>
+        <w:t>hủy</w:t>
+      </w:r>
+      <w:proofErr w:type="spellEnd"/>
+      <w:r>
+        <w:t xml:space="preserve"> </w:t>
+      </w:r>
+      <w:proofErr w:type="spellStart"/>
+      <w:r>
+        <w:t>dàn</w:t>
+      </w:r>
+      <w:proofErr w:type="spellEnd"/>
+      <w:r>
+        <w:t xml:space="preserve"> </w:t>
+      </w:r>
+      <w:proofErr w:type="spellStart"/>
+      <w:r>
+        <w:t>dựng</w:t>
+      </w:r>
+      <w:proofErr w:type="spellEnd"/>
+      <w:r>
+        <w:t xml:space="preserve"> </w:t>
+      </w:r>
+      <w:r>
+        <w:rPr>
+          <w:b/>
+          <w:bCs/>
+        </w:rPr>
+        <w:t>VÀ</w:t>
+      </w:r>
+      <w:r>
+        <w:t xml:space="preserve"> </w:t>
+      </w:r>
+      <w:proofErr w:type="spellStart"/>
+      <w:r>
+        <w:rPr>
+          <w:b/>
+          <w:bCs/>
+        </w:rPr>
+        <w:t>xóa</w:t>
+      </w:r>
+      <w:proofErr w:type="spellEnd"/>
+      <w:r>
+        <w:rPr>
+          <w:b/>
+          <w:bCs/>
+        </w:rPr>
+        <w:t xml:space="preserve"> </w:t>
+      </w:r>
+      <w:proofErr w:type="spellStart"/>
+      <w:r>
+        <w:rPr>
+          <w:b/>
+          <w:bCs/>
+        </w:rPr>
+        <w:t>bỏ</w:t>
+      </w:r>
+      <w:proofErr w:type="spellEnd"/>
+      <w:r>
+        <w:t xml:space="preserve"> </w:t>
+      </w:r>
+      <w:proofErr w:type="spellStart"/>
+      <w:r>
+        <w:t>tất</w:t>
+      </w:r>
+      <w:proofErr w:type="spellEnd"/>
+      <w:r>
+        <w:t xml:space="preserve"> </w:t>
+      </w:r>
+      <w:proofErr w:type="spellStart"/>
+      <w:r>
+        <w:t>cả</w:t>
+      </w:r>
+      <w:proofErr w:type="spellEnd"/>
+      <w:r>
+        <w:t xml:space="preserve"> </w:t>
+      </w:r>
+      <w:proofErr w:type="spellStart"/>
+      <w:r>
+        <w:t>các</w:t>
+      </w:r>
+      <w:proofErr w:type="spellEnd"/>
+      <w:r>
+        <w:t xml:space="preserve"> </w:t>
+      </w:r>
+      <w:proofErr w:type="spellStart"/>
+      <w:r>
+        <w:t>thay</w:t>
+      </w:r>
+      <w:proofErr w:type="spellEnd"/>
+      <w:r>
+        <w:t xml:space="preserve"> </w:t>
+      </w:r>
+      <w:proofErr w:type="spellStart"/>
+      <w:r>
+        <w:t>đổi</w:t>
+      </w:r>
+      <w:proofErr w:type="spellEnd"/>
+      <w:r>
+        <w:t xml:space="preserve"> </w:t>
+      </w:r>
+      <w:proofErr w:type="spellStart"/>
+      <w:r>
+        <w:t>khỏi</w:t>
+      </w:r>
+      <w:proofErr w:type="spellEnd"/>
+      <w:r>
+        <w:t xml:space="preserve"> </w:t>
+      </w:r>
+      <w:proofErr w:type="spellStart"/>
+      <w:r>
+        <w:t>thư</w:t>
+      </w:r>
+      <w:proofErr w:type="spellEnd"/>
+      <w:r>
+        <w:t xml:space="preserve"> </w:t>
+      </w:r>
+      <w:proofErr w:type="spellStart"/>
+      <w:r>
+        <w:t>mục</w:t>
+      </w:r>
+      <w:proofErr w:type="spellEnd"/>
+      <w:r>
+        <w:t xml:space="preserve"> </w:t>
+      </w:r>
+      <w:proofErr w:type="spellStart"/>
+      <w:r>
+        <w:t>làm</w:t>
+      </w:r>
+      <w:proofErr w:type="spellEnd"/>
+      <w:r>
+        <w:t xml:space="preserve"> </w:t>
+      </w:r>
+      <w:proofErr w:type="spellStart"/>
+      <w:r>
+        <w:t>việc</w:t>
+      </w:r>
+      <w:proofErr w:type="spellEnd"/>
+      <w:r>
+        <w:t xml:space="preserve">. </w:t>
+      </w:r>
+      <w:proofErr w:type="spellStart"/>
+      <w:r>
+        <w:t>Mọi</w:t>
+      </w:r>
+      <w:proofErr w:type="spellEnd"/>
+      <w:r>
+        <w:t xml:space="preserve"> </w:t>
+      </w:r>
+      <w:proofErr w:type="spellStart"/>
+      <w:r>
+        <w:t>thứ</w:t>
+      </w:r>
+      <w:proofErr w:type="spellEnd"/>
+      <w:r>
+        <w:t xml:space="preserve"> </w:t>
+      </w:r>
+      <w:proofErr w:type="spellStart"/>
+      <w:r>
+        <w:t>bị</w:t>
+      </w:r>
+      <w:proofErr w:type="spellEnd"/>
+      <w:r>
+        <w:t xml:space="preserve"> </w:t>
+      </w:r>
+      <w:proofErr w:type="spellStart"/>
+      <w:r>
+        <w:t>mất</w:t>
+      </w:r>
+      <w:proofErr w:type="spellEnd"/>
+      <w:r>
+        <w:t xml:space="preserve"> </w:t>
+      </w:r>
+      <w:proofErr w:type="spellStart"/>
+      <w:r>
+        <w:t>vĩnh</w:t>
+      </w:r>
+      <w:proofErr w:type="spellEnd"/>
+      <w:r>
+        <w:t xml:space="preserve"> </w:t>
+      </w:r>
+      <w:proofErr w:type="spellStart"/>
+      <w:r>
+        <w:t>viễn</w:t>
+      </w:r>
+      <w:proofErr w:type="spellEnd"/>
+      <w:r>
+        <w:t xml:space="preserve"> (</w:t>
+      </w:r>
+      <w:proofErr w:type="spellStart"/>
+      <w:r>
+        <w:t>nếu</w:t>
+      </w:r>
+      <w:proofErr w:type="spellEnd"/>
+      <w:r>
+        <w:t xml:space="preserve"> </w:t>
+      </w:r>
+      <w:proofErr w:type="spellStart"/>
+      <w:r>
+        <w:t>chưa</w:t>
+      </w:r>
+      <w:proofErr w:type="spellEnd"/>
+      <w:r>
+        <w:t xml:space="preserve"> </w:t>
+      </w:r>
+      <w:proofErr w:type="spellStart"/>
+      <w:r>
+        <w:t>được</w:t>
+      </w:r>
+      <w:proofErr w:type="spellEnd"/>
+      <w:r>
+        <w:t xml:space="preserve"> cam </w:t>
+      </w:r>
+      <w:proofErr w:type="spellStart"/>
+      <w:r>
+        <w:t>kết</w:t>
+      </w:r>
+      <w:proofErr w:type="spellEnd"/>
+      <w:r>
+        <w:t xml:space="preserve">). </w:t>
+      </w:r>
+      <w:proofErr w:type="spellStart"/>
+      <w:r>
+        <w:t>Ảnh</w:t>
+      </w:r>
+      <w:proofErr w:type="spellEnd"/>
+      <w:r>
+        <w:t xml:space="preserve"> </w:t>
+      </w:r>
+      <w:proofErr w:type="spellStart"/>
+      <w:r>
+        <w:t>hưởng</w:t>
+      </w:r>
+      <w:proofErr w:type="spellEnd"/>
+      <w:r>
+        <w:t xml:space="preserve"> </w:t>
+      </w:r>
+      <w:proofErr w:type="spellStart"/>
+      <w:r>
+        <w:t>đến</w:t>
+      </w:r>
+      <w:proofErr w:type="spellEnd"/>
+      <w:r>
+        <w:t xml:space="preserve"> </w:t>
+      </w:r>
+      <w:r>
+        <w:rPr>
+          <w:rFonts w:ascii="Arial" w:hAnsi="Arial" w:cs="Arial"/>
+          <w:b/>
+          <w:bCs/>
+          <w:color w:val="1B1C1D"/>
+          <w:shd w:val="clear" w:color="auto" w:fill="FFFFFF"/>
+        </w:rPr>
+        <w:t>HEAD</w:t>
+      </w:r>
+      <w:r>
+        <w:rPr>
+          <w:rFonts w:ascii="Arial" w:hAnsi="Arial" w:cs="Arial"/>
+          <w:color w:val="1B1C1D"/>
+          <w:shd w:val="clear" w:color="auto" w:fill="FFFFFF"/>
+        </w:rPr>
+        <w:t xml:space="preserve">, </w:t>
+      </w:r>
+      <w:r>
+        <w:rPr>
+          <w:rFonts w:ascii="Arial" w:hAnsi="Arial" w:cs="Arial"/>
+          <w:b/>
+          <w:bCs/>
+          <w:color w:val="1B1C1D"/>
+          <w:shd w:val="clear" w:color="auto" w:fill="FFFFFF"/>
+        </w:rPr>
+        <w:t>Staging Area</w:t>
+      </w:r>
+      <w:r>
+        <w:rPr>
+          <w:rFonts w:ascii="Arial" w:hAnsi="Arial" w:cs="Arial"/>
+          <w:color w:val="1B1C1D"/>
+          <w:shd w:val="clear" w:color="auto" w:fill="FFFFFF"/>
+        </w:rPr>
+        <w:t xml:space="preserve">, </w:t>
+      </w:r>
+      <w:proofErr w:type="spellStart"/>
+      <w:r>
+        <w:rPr>
+          <w:rFonts w:ascii="Arial" w:hAnsi="Arial" w:cs="Arial"/>
+          <w:color w:val="1B1C1D"/>
+          <w:shd w:val="clear" w:color="auto" w:fill="FFFFFF"/>
+        </w:rPr>
+        <w:t>và</w:t>
+      </w:r>
+      <w:proofErr w:type="spellEnd"/>
+      <w:r>
+        <w:rPr>
+          <w:rFonts w:ascii="Arial" w:hAnsi="Arial" w:cs="Arial"/>
+          <w:color w:val="1B1C1D"/>
+          <w:shd w:val="clear" w:color="auto" w:fill="FFFFFF"/>
+        </w:rPr>
+        <w:t xml:space="preserve"> </w:t>
+      </w:r>
+      <w:r>
+        <w:rPr>
+          <w:rFonts w:ascii="Arial" w:hAnsi="Arial" w:cs="Arial"/>
+          <w:b/>
+          <w:bCs/>
+          <w:color w:val="1B1C1D"/>
+          <w:shd w:val="clear" w:color="auto" w:fill="FFFFFF"/>
+        </w:rPr>
+        <w:t>Working Directory</w:t>
+      </w:r>
+      <w:r>
+        <w:rPr>
+          <w:rFonts w:ascii="Arial" w:hAnsi="Arial" w:cs="Arial"/>
+          <w:b/>
+          <w:bCs/>
+          <w:color w:val="1B1C1D"/>
+          <w:shd w:val="clear" w:color="auto" w:fill="FFFFFF"/>
+        </w:rPr>
+        <w:t>.</w:t>
+      </w:r>
+    </w:p>
+    <w:p>
+      <w:pPr>
+        <w:pStyle w:val="ListParagraph"/>
+      </w:pPr>
+      <w:proofErr w:type="spellStart"/>
+      <w:r>
+        <w:t>Ví</w:t>
+      </w:r>
+      <w:proofErr w:type="spellEnd"/>
+      <w:r>
+        <w:t xml:space="preserve"> </w:t>
+      </w:r>
+      <w:proofErr w:type="spellStart"/>
+      <w:r>
+        <w:t>dụ</w:t>
+      </w:r>
+      <w:proofErr w:type="spellEnd"/>
+      <w:r>
+        <w:t xml:space="preserve">: </w:t>
+      </w:r>
+    </w:p>
+    <w:p>
+      <w:pPr>
+        <w:pStyle w:val="ListParagraph"/>
+      </w:pPr>
+      <w:r>
+        <w:rPr>
+          <w:noProof/>
+        </w:rPr>
+        <w:drawing>
+          <wp:inline distT="0" distB="0" distL="0" distR="0" wp14:anchorId="51613FF8" wp14:editId="1ADFE6C9">
+            <wp:extent cx="3896269" cy="2381582"/>
+            <wp:effectExtent l="0" t="0" r="9525" b="0"/>
+            <wp:docPr id="888260091" name="Picture 1" descr="A computer screen shot of text&#10;&#10;Description automatically generated"/>
+            <wp:cNvGraphicFramePr>
+              <a:graphicFrameLocks xmlns:a="http://schemas.openxmlformats.org/drawingml/2006/main" noChangeAspect="1"/>
+            </wp:cNvGraphicFramePr>
+            <a:graphic xmlns:a="http://schemas.openxmlformats.org/drawingml/2006/main">
+              <a:graphicData uri="http://schemas.openxmlformats.org/drawingml/2006/picture">
+                <pic:pic xmlns:pic="http://schemas.openxmlformats.org/drawingml/2006/picture">
+                  <pic:nvPicPr>
+                    <pic:cNvPr id="888260091" name="Picture 1" descr="A computer screen shot of text&#10;&#10;Description automatically generated"/>
+                    <pic:cNvPicPr/>
+                  </pic:nvPicPr>
+                  <pic:blipFill>
+                    <a:blip r:embed="rId9"/>
+                    <a:stretch>
+                      <a:fillRect/>
+                    </a:stretch>
+                  </pic:blipFill>
+                  <pic:spPr>
+                    <a:xfrm>
+                      <a:off x="0" y="0"/>
+                      <a:ext cx="3896269" cy="2381582"/>
+                    </a:xfrm>
+                    <a:prstGeom prst="rect">
+                      <a:avLst/>
+                    </a:prstGeom>
+                  </pic:spPr>
+                </pic:pic>
+              </a:graphicData>
+            </a:graphic>
+          </wp:inline>
+        </w:drawing>
+      </w:r>
+    </w:p>
+    <w:p>
+      <w:pPr>
+        <w:pStyle w:val="ListParagraph"/>
+      </w:pPr>
+      <w:r>
+        <w:rPr>
+          <w:noProof/>
+        </w:rPr>
+        <w:drawing>
+          <wp:inline distT="0" distB="0" distL="0" distR="0" wp14:anchorId="1AA570C2" wp14:editId="57E37DBE">
+            <wp:extent cx="3467584" cy="1181265"/>
+            <wp:effectExtent l="0" t="0" r="0" b="0"/>
+            <wp:docPr id="1717717956" name="Picture 1" descr="A computer screen with text&#10;&#10;Description automatically generated"/>
+            <wp:cNvGraphicFramePr>
+              <a:graphicFrameLocks xmlns:a="http://schemas.openxmlformats.org/drawingml/2006/main" noChangeAspect="1"/>
+            </wp:cNvGraphicFramePr>
+            <a:graphic xmlns:a="http://schemas.openxmlformats.org/drawingml/2006/main">
+              <a:graphicData uri="http://schemas.openxmlformats.org/drawingml/2006/picture">
+                <pic:pic xmlns:pic="http://schemas.openxmlformats.org/drawingml/2006/picture">
+                  <pic:nvPicPr>
+                    <pic:cNvPr id="1717717956" name="Picture 1" descr="A computer screen with text&#10;&#10;Description automatically generated"/>
+                    <pic:cNvPicPr/>
+                  </pic:nvPicPr>
+                  <pic:blipFill>
+                    <a:blip r:embed="rId10"/>
+                    <a:stretch>
+                      <a:fillRect/>
+                    </a:stretch>
+                  </pic:blipFill>
+                  <pic:spPr>
+                    <a:xfrm>
+                      <a:off x="0" y="0"/>
+                      <a:ext cx="3467584" cy="1181265"/>
+                    </a:xfrm>
+                    <a:prstGeom prst="rect">
+                      <a:avLst/>
+                    </a:prstGeom>
+                  </pic:spPr>
+                </pic:pic>
+              </a:graphicData>
+            </a:graphic>
+          </wp:inline>
+        </w:drawing>
+      </w:r>
+    </w:p>
+    <w:p>
+      <w:pPr>
+        <w:pStyle w:val="ListParagraph"/>
+      </w:pPr>
+    </w:p>
+    <w:p>
+      <w:pPr>
+        <w:pStyle w:val="ListParagraph"/>
+        <w:tabs>
+          <w:tab w:val="left" w:pos="3120"/>
+        </w:tabs>
+      </w:pPr>
+      <w:proofErr w:type="spellStart"/>
+      <w:r>
+        <w:t>Nội</w:t>
+      </w:r>
+      <w:proofErr w:type="spellEnd"/>
+      <w:r>
+        <w:t xml:space="preserve"> dung file: </w:t>
+      </w:r>
+    </w:p>
+    <w:p>
+      <w:pPr>
+        <w:pStyle w:val="ListParagraph"/>
+        <w:tabs>
+          <w:tab w:val="left" w:pos="3120"/>
+        </w:tabs>
+      </w:pPr>
+      <w:r>
+        <w:t>commit1</w:t>
       </w:r>
     </w:p>
     <w:p>
@@ -65,8 +1690,21 @@
         </w:numPr>
       </w:pPr>
       <w:r>
-        <w:t>Merge và rebase</w:t>
-      </w:r>
+        <w:t xml:space="preserve">Merge </w:t>
+      </w:r>
+      <w:proofErr w:type="spellStart"/>
+      <w:r>
+        <w:t>và</w:t>
+      </w:r>
+      <w:proofErr w:type="spellEnd"/>
+      <w:r>
+        <w:t xml:space="preserve"> </w:t>
+      </w:r>
+      <w:proofErr w:type="gramStart"/>
+      <w:r>
+        <w:t>rebase</w:t>
+      </w:r>
+      <w:proofErr w:type="gramEnd"/>
     </w:p>
     <w:p>
       <w:pPr>
@@ -77,7 +1715,31 @@
         </w:numPr>
       </w:pPr>
       <w:r>
-        <w:t>Cherry pick dung để làm gì?</w:t>
+        <w:t xml:space="preserve">Cherry pick dung </w:t>
+      </w:r>
+      <w:proofErr w:type="spellStart"/>
+      <w:r>
+        <w:t>để</w:t>
+      </w:r>
+      <w:proofErr w:type="spellEnd"/>
+      <w:r>
+        <w:t xml:space="preserve"> </w:t>
+      </w:r>
+      <w:proofErr w:type="spellStart"/>
+      <w:r>
+        <w:t>làm</w:t>
+      </w:r>
+      <w:proofErr w:type="spellEnd"/>
+      <w:r>
+        <w:t xml:space="preserve"> </w:t>
+      </w:r>
+      <w:proofErr w:type="spellStart"/>
+      <w:r>
+        <w:t>gì</w:t>
+      </w:r>
+      <w:proofErr w:type="spellEnd"/>
+      <w:r>
+        <w:t>?</w:t>
       </w:r>
     </w:p>
     <w:p>
@@ -88,8 +1750,38 @@
           <w:numId w:val="1"/>
         </w:numPr>
       </w:pPr>
-      <w:r>
-        <w:t>Hướng dẫn sử dụng stash</w:t>
+      <w:proofErr w:type="spellStart"/>
+      <w:r>
+        <w:lastRenderedPageBreak/>
+        <w:t>Hướng</w:t>
+      </w:r>
+      <w:proofErr w:type="spellEnd"/>
+      <w:r>
+        <w:t xml:space="preserve"> </w:t>
+      </w:r>
+      <w:proofErr w:type="spellStart"/>
+      <w:r>
+        <w:t>dẫn</w:t>
+      </w:r>
+      <w:proofErr w:type="spellEnd"/>
+      <w:r>
+        <w:t xml:space="preserve"> </w:t>
+      </w:r>
+      <w:proofErr w:type="spellStart"/>
+      <w:r>
+        <w:t>sử</w:t>
+      </w:r>
+      <w:proofErr w:type="spellEnd"/>
+      <w:r>
+        <w:t xml:space="preserve"> </w:t>
+      </w:r>
+      <w:proofErr w:type="spellStart"/>
+      <w:r>
+        <w:t>dụng</w:t>
+      </w:r>
+      <w:proofErr w:type="spellEnd"/>
+      <w:r>
+        <w:t xml:space="preserve"> stash</w:t>
       </w:r>
     </w:p>
     <w:p>
@@ -100,8 +1792,29 @@
           <w:numId w:val="1"/>
         </w:numPr>
       </w:pPr>
-      <w:r>
-        <w:t>Cách sử dụng git diff</w:t>
+      <w:proofErr w:type="spellStart"/>
+      <w:r>
+        <w:t>Cách</w:t>
+      </w:r>
+      <w:proofErr w:type="spellEnd"/>
+      <w:r>
+        <w:t xml:space="preserve"> </w:t>
+      </w:r>
+      <w:proofErr w:type="spellStart"/>
+      <w:r>
+        <w:t>sử</w:t>
+      </w:r>
+      <w:proofErr w:type="spellEnd"/>
+      <w:r>
+        <w:t xml:space="preserve"> </w:t>
+      </w:r>
+      <w:proofErr w:type="spellStart"/>
+      <w:r>
+        <w:t>dụng</w:t>
+      </w:r>
+      <w:proofErr w:type="spellEnd"/>
+      <w:r>
+        <w:t xml:space="preserve"> git diff</w:t>
       </w:r>
     </w:p>
     <w:p>
@@ -126,8 +1839,9 @@
           <w:spacing w:val="5"/>
           <w:shd w:val="clear" w:color="auto" w:fill="FFFFFF"/>
         </w:rPr>
-        <w:t xml:space="preserve">Git diff là lệnh dùng để </w:t>
-      </w:r>
+        <w:t xml:space="preserve">Git diff </w:t>
+      </w:r>
+      <w:proofErr w:type="spellStart"/>
       <w:r>
         <w:rPr>
           <w:rFonts w:ascii="Arial" w:hAnsi="Arial" w:cs="Arial"/>
@@ -135,8 +1849,9 @@
           <w:spacing w:val="5"/>
           <w:shd w:val="clear" w:color="auto" w:fill="FFFFFF"/>
         </w:rPr>
-        <w:t xml:space="preserve">xem sự khác biệt </w:t>
-      </w:r>
+        <w:t>là</w:t>
+      </w:r>
+      <w:proofErr w:type="spellEnd"/>
       <w:r>
         <w:rPr>
           <w:rFonts w:ascii="Arial" w:hAnsi="Arial" w:cs="Arial"/>
@@ -144,7 +1859,367 @@
           <w:spacing w:val="5"/>
           <w:shd w:val="clear" w:color="auto" w:fill="FFFFFF"/>
         </w:rPr>
-        <w:t xml:space="preserve">giữa các commit, giữa commit và thư mục làm việc (working directory), hoặc giữa các staging area. </w:t>
+        <w:t xml:space="preserve"> </w:t>
+      </w:r>
+      <w:proofErr w:type="spellStart"/>
+      <w:r>
+        <w:rPr>
+          <w:rFonts w:ascii="Arial" w:hAnsi="Arial" w:cs="Arial"/>
+          <w:color w:val="2C2C36"/>
+          <w:spacing w:val="5"/>
+          <w:shd w:val="clear" w:color="auto" w:fill="FFFFFF"/>
+        </w:rPr>
+        <w:t>lệnh</w:t>
+      </w:r>
+      <w:proofErr w:type="spellEnd"/>
+      <w:r>
+        <w:rPr>
+          <w:rFonts w:ascii="Arial" w:hAnsi="Arial" w:cs="Arial"/>
+          <w:color w:val="2C2C36"/>
+          <w:spacing w:val="5"/>
+          <w:shd w:val="clear" w:color="auto" w:fill="FFFFFF"/>
+        </w:rPr>
+        <w:t xml:space="preserve"> </w:t>
+      </w:r>
+      <w:proofErr w:type="spellStart"/>
+      <w:r>
+        <w:rPr>
+          <w:rFonts w:ascii="Arial" w:hAnsi="Arial" w:cs="Arial"/>
+          <w:color w:val="2C2C36"/>
+          <w:spacing w:val="5"/>
+          <w:shd w:val="clear" w:color="auto" w:fill="FFFFFF"/>
+        </w:rPr>
+        <w:t>dùng</w:t>
+      </w:r>
+      <w:proofErr w:type="spellEnd"/>
+      <w:r>
+        <w:rPr>
+          <w:rFonts w:ascii="Arial" w:hAnsi="Arial" w:cs="Arial"/>
+          <w:color w:val="2C2C36"/>
+          <w:spacing w:val="5"/>
+          <w:shd w:val="clear" w:color="auto" w:fill="FFFFFF"/>
+        </w:rPr>
+        <w:t xml:space="preserve"> </w:t>
+      </w:r>
+      <w:proofErr w:type="spellStart"/>
+      <w:r>
+        <w:rPr>
+          <w:rFonts w:ascii="Arial" w:hAnsi="Arial" w:cs="Arial"/>
+          <w:color w:val="2C2C36"/>
+          <w:spacing w:val="5"/>
+          <w:shd w:val="clear" w:color="auto" w:fill="FFFFFF"/>
+        </w:rPr>
+        <w:t>để</w:t>
+      </w:r>
+      <w:proofErr w:type="spellEnd"/>
+      <w:r>
+        <w:rPr>
+          <w:rFonts w:ascii="Arial" w:hAnsi="Arial" w:cs="Arial"/>
+          <w:color w:val="2C2C36"/>
+          <w:spacing w:val="5"/>
+          <w:shd w:val="clear" w:color="auto" w:fill="FFFFFF"/>
+        </w:rPr>
+        <w:t xml:space="preserve"> </w:t>
+      </w:r>
+      <w:proofErr w:type="spellStart"/>
+      <w:r>
+        <w:rPr>
+          <w:rFonts w:ascii="Arial" w:hAnsi="Arial" w:cs="Arial"/>
+          <w:color w:val="2C2C36"/>
+          <w:spacing w:val="5"/>
+          <w:shd w:val="clear" w:color="auto" w:fill="FFFFFF"/>
+        </w:rPr>
+        <w:t>xem</w:t>
+      </w:r>
+      <w:proofErr w:type="spellEnd"/>
+      <w:r>
+        <w:rPr>
+          <w:rFonts w:ascii="Arial" w:hAnsi="Arial" w:cs="Arial"/>
+          <w:color w:val="2C2C36"/>
+          <w:spacing w:val="5"/>
+          <w:shd w:val="clear" w:color="auto" w:fill="FFFFFF"/>
+        </w:rPr>
+        <w:t xml:space="preserve"> </w:t>
+      </w:r>
+      <w:proofErr w:type="spellStart"/>
+      <w:r>
+        <w:rPr>
+          <w:rFonts w:ascii="Arial" w:hAnsi="Arial" w:cs="Arial"/>
+          <w:color w:val="2C2C36"/>
+          <w:spacing w:val="5"/>
+          <w:shd w:val="clear" w:color="auto" w:fill="FFFFFF"/>
+        </w:rPr>
+        <w:t>sự</w:t>
+      </w:r>
+      <w:proofErr w:type="spellEnd"/>
+      <w:r>
+        <w:rPr>
+          <w:rFonts w:ascii="Arial" w:hAnsi="Arial" w:cs="Arial"/>
+          <w:color w:val="2C2C36"/>
+          <w:spacing w:val="5"/>
+          <w:shd w:val="clear" w:color="auto" w:fill="FFFFFF"/>
+        </w:rPr>
+        <w:t xml:space="preserve"> </w:t>
+      </w:r>
+      <w:proofErr w:type="spellStart"/>
+      <w:r>
+        <w:rPr>
+          <w:rFonts w:ascii="Arial" w:hAnsi="Arial" w:cs="Arial"/>
+          <w:color w:val="2C2C36"/>
+          <w:spacing w:val="5"/>
+          <w:shd w:val="clear" w:color="auto" w:fill="FFFFFF"/>
+        </w:rPr>
+        <w:t>khác</w:t>
+      </w:r>
+      <w:proofErr w:type="spellEnd"/>
+      <w:r>
+        <w:rPr>
+          <w:rFonts w:ascii="Arial" w:hAnsi="Arial" w:cs="Arial"/>
+          <w:color w:val="2C2C36"/>
+          <w:spacing w:val="5"/>
+          <w:shd w:val="clear" w:color="auto" w:fill="FFFFFF"/>
+        </w:rPr>
+        <w:t xml:space="preserve"> </w:t>
+      </w:r>
+      <w:proofErr w:type="spellStart"/>
+      <w:r>
+        <w:rPr>
+          <w:rFonts w:ascii="Arial" w:hAnsi="Arial" w:cs="Arial"/>
+          <w:color w:val="2C2C36"/>
+          <w:spacing w:val="5"/>
+          <w:shd w:val="clear" w:color="auto" w:fill="FFFFFF"/>
+        </w:rPr>
+        <w:t>biệt</w:t>
+      </w:r>
+      <w:proofErr w:type="spellEnd"/>
+      <w:r>
+        <w:rPr>
+          <w:rFonts w:ascii="Arial" w:hAnsi="Arial" w:cs="Arial"/>
+          <w:color w:val="2C2C36"/>
+          <w:spacing w:val="5"/>
+          <w:shd w:val="clear" w:color="auto" w:fill="FFFFFF"/>
+        </w:rPr>
+        <w:t xml:space="preserve"> </w:t>
+      </w:r>
+      <w:proofErr w:type="spellStart"/>
+      <w:r>
+        <w:rPr>
+          <w:rFonts w:ascii="Arial" w:hAnsi="Arial" w:cs="Arial"/>
+          <w:color w:val="2C2C36"/>
+          <w:spacing w:val="5"/>
+          <w:shd w:val="clear" w:color="auto" w:fill="FFFFFF"/>
+        </w:rPr>
+        <w:t>giữa</w:t>
+      </w:r>
+      <w:proofErr w:type="spellEnd"/>
+      <w:r>
+        <w:rPr>
+          <w:rFonts w:ascii="Arial" w:hAnsi="Arial" w:cs="Arial"/>
+          <w:color w:val="2C2C36"/>
+          <w:spacing w:val="5"/>
+          <w:shd w:val="clear" w:color="auto" w:fill="FFFFFF"/>
+        </w:rPr>
+        <w:t xml:space="preserve"> </w:t>
+      </w:r>
+      <w:proofErr w:type="spellStart"/>
+      <w:r>
+        <w:rPr>
+          <w:rFonts w:ascii="Arial" w:hAnsi="Arial" w:cs="Arial"/>
+          <w:color w:val="2C2C36"/>
+          <w:spacing w:val="5"/>
+          <w:shd w:val="clear" w:color="auto" w:fill="FFFFFF"/>
+        </w:rPr>
+        <w:t>các</w:t>
+      </w:r>
+      <w:proofErr w:type="spellEnd"/>
+      <w:r>
+        <w:rPr>
+          <w:rFonts w:ascii="Arial" w:hAnsi="Arial" w:cs="Arial"/>
+          <w:color w:val="2C2C36"/>
+          <w:spacing w:val="5"/>
+          <w:shd w:val="clear" w:color="auto" w:fill="FFFFFF"/>
+        </w:rPr>
+        <w:t xml:space="preserve"> commit, </w:t>
+      </w:r>
+      <w:proofErr w:type="spellStart"/>
+      <w:r>
+        <w:rPr>
+          <w:rFonts w:ascii="Arial" w:hAnsi="Arial" w:cs="Arial"/>
+          <w:color w:val="2C2C36"/>
+          <w:spacing w:val="5"/>
+          <w:shd w:val="clear" w:color="auto" w:fill="FFFFFF"/>
+        </w:rPr>
+        <w:t>giữa</w:t>
+      </w:r>
+      <w:proofErr w:type="spellEnd"/>
+      <w:r>
+        <w:rPr>
+          <w:rFonts w:ascii="Arial" w:hAnsi="Arial" w:cs="Arial"/>
+          <w:color w:val="2C2C36"/>
+          <w:spacing w:val="5"/>
+          <w:shd w:val="clear" w:color="auto" w:fill="FFFFFF"/>
+        </w:rPr>
+        <w:t xml:space="preserve"> commit </w:t>
+      </w:r>
+      <w:proofErr w:type="spellStart"/>
+      <w:r>
+        <w:rPr>
+          <w:rFonts w:ascii="Arial" w:hAnsi="Arial" w:cs="Arial"/>
+          <w:color w:val="2C2C36"/>
+          <w:spacing w:val="5"/>
+          <w:shd w:val="clear" w:color="auto" w:fill="FFFFFF"/>
+        </w:rPr>
+        <w:t>và</w:t>
+      </w:r>
+      <w:proofErr w:type="spellEnd"/>
+      <w:r>
+        <w:rPr>
+          <w:rFonts w:ascii="Arial" w:hAnsi="Arial" w:cs="Arial"/>
+          <w:color w:val="2C2C36"/>
+          <w:spacing w:val="5"/>
+          <w:shd w:val="clear" w:color="auto" w:fill="FFFFFF"/>
+        </w:rPr>
+        <w:t xml:space="preserve"> </w:t>
+      </w:r>
+      <w:proofErr w:type="spellStart"/>
+      <w:r>
+        <w:rPr>
+          <w:rFonts w:ascii="Arial" w:hAnsi="Arial" w:cs="Arial"/>
+          <w:color w:val="2C2C36"/>
+          <w:spacing w:val="5"/>
+          <w:shd w:val="clear" w:color="auto" w:fill="FFFFFF"/>
+        </w:rPr>
+        <w:t>thư</w:t>
+      </w:r>
+      <w:proofErr w:type="spellEnd"/>
+      <w:r>
+        <w:rPr>
+          <w:rFonts w:ascii="Arial" w:hAnsi="Arial" w:cs="Arial"/>
+          <w:color w:val="2C2C36"/>
+          <w:spacing w:val="5"/>
+          <w:shd w:val="clear" w:color="auto" w:fill="FFFFFF"/>
+        </w:rPr>
+        <w:t xml:space="preserve"> </w:t>
+      </w:r>
+      <w:proofErr w:type="spellStart"/>
+      <w:r>
+        <w:rPr>
+          <w:rFonts w:ascii="Arial" w:hAnsi="Arial" w:cs="Arial"/>
+          <w:color w:val="2C2C36"/>
+          <w:spacing w:val="5"/>
+          <w:shd w:val="clear" w:color="auto" w:fill="FFFFFF"/>
+        </w:rPr>
+        <w:t>mục</w:t>
+      </w:r>
+      <w:proofErr w:type="spellEnd"/>
+      <w:r>
+        <w:rPr>
+          <w:rFonts w:ascii="Arial" w:hAnsi="Arial" w:cs="Arial"/>
+          <w:color w:val="2C2C36"/>
+          <w:spacing w:val="5"/>
+          <w:shd w:val="clear" w:color="auto" w:fill="FFFFFF"/>
+        </w:rPr>
+        <w:t xml:space="preserve"> </w:t>
+      </w:r>
+      <w:proofErr w:type="spellStart"/>
+      <w:r>
+        <w:rPr>
+          <w:rFonts w:ascii="Arial" w:hAnsi="Arial" w:cs="Arial"/>
+          <w:color w:val="2C2C36"/>
+          <w:spacing w:val="5"/>
+          <w:shd w:val="clear" w:color="auto" w:fill="FFFFFF"/>
+        </w:rPr>
+        <w:t>làm</w:t>
+      </w:r>
+      <w:proofErr w:type="spellEnd"/>
+      <w:r>
+        <w:rPr>
+          <w:rFonts w:ascii="Arial" w:hAnsi="Arial" w:cs="Arial"/>
+          <w:color w:val="2C2C36"/>
+          <w:spacing w:val="5"/>
+          <w:shd w:val="clear" w:color="auto" w:fill="FFFFFF"/>
+        </w:rPr>
+        <w:t xml:space="preserve"> </w:t>
+      </w:r>
+      <w:proofErr w:type="spellStart"/>
+      <w:r>
+        <w:rPr>
+          <w:rFonts w:ascii="Arial" w:hAnsi="Arial" w:cs="Arial"/>
+          <w:color w:val="2C2C36"/>
+          <w:spacing w:val="5"/>
+          <w:shd w:val="clear" w:color="auto" w:fill="FFFFFF"/>
+        </w:rPr>
+        <w:t>việc</w:t>
+      </w:r>
+      <w:proofErr w:type="spellEnd"/>
+      <w:r>
+        <w:rPr>
+          <w:rFonts w:ascii="Arial" w:hAnsi="Arial" w:cs="Arial"/>
+          <w:color w:val="2C2C36"/>
+          <w:spacing w:val="5"/>
+          <w:shd w:val="clear" w:color="auto" w:fill="FFFFFF"/>
+        </w:rPr>
+        <w:t xml:space="preserve"> (working directory), </w:t>
+      </w:r>
+      <w:proofErr w:type="spellStart"/>
+      <w:r>
+        <w:rPr>
+          <w:rFonts w:ascii="Arial" w:hAnsi="Arial" w:cs="Arial"/>
+          <w:color w:val="2C2C36"/>
+          <w:spacing w:val="5"/>
+          <w:shd w:val="clear" w:color="auto" w:fill="FFFFFF"/>
+        </w:rPr>
+        <w:t>hoặc</w:t>
+      </w:r>
+      <w:proofErr w:type="spellEnd"/>
+      <w:r>
+        <w:rPr>
+          <w:rFonts w:ascii="Arial" w:hAnsi="Arial" w:cs="Arial"/>
+          <w:color w:val="2C2C36"/>
+          <w:spacing w:val="5"/>
+          <w:shd w:val="clear" w:color="auto" w:fill="FFFFFF"/>
+        </w:rPr>
+        <w:t xml:space="preserve"> </w:t>
+      </w:r>
+      <w:proofErr w:type="spellStart"/>
+      <w:r>
+        <w:rPr>
+          <w:rFonts w:ascii="Arial" w:hAnsi="Arial" w:cs="Arial"/>
+          <w:color w:val="2C2C36"/>
+          <w:spacing w:val="5"/>
+          <w:shd w:val="clear" w:color="auto" w:fill="FFFFFF"/>
+        </w:rPr>
+        <w:t>giữa</w:t>
+      </w:r>
+      <w:proofErr w:type="spellEnd"/>
+      <w:r>
+        <w:rPr>
+          <w:rFonts w:ascii="Arial" w:hAnsi="Arial" w:cs="Arial"/>
+          <w:color w:val="2C2C36"/>
+          <w:spacing w:val="5"/>
+          <w:shd w:val="clear" w:color="auto" w:fill="FFFFFF"/>
+        </w:rPr>
+        <w:t xml:space="preserve"> </w:t>
+      </w:r>
+      <w:proofErr w:type="spellStart"/>
+      <w:r>
+        <w:rPr>
+          <w:rFonts w:ascii="Arial" w:hAnsi="Arial" w:cs="Arial"/>
+          <w:color w:val="2C2C36"/>
+          <w:spacing w:val="5"/>
+          <w:shd w:val="clear" w:color="auto" w:fill="FFFFFF"/>
+        </w:rPr>
+        <w:t>các</w:t>
+      </w:r>
+      <w:proofErr w:type="spellEnd"/>
+      <w:r>
+        <w:rPr>
+          <w:rFonts w:ascii="Arial" w:hAnsi="Arial" w:cs="Arial"/>
+          <w:color w:val="2C2C36"/>
+          <w:spacing w:val="5"/>
+          <w:shd w:val="clear" w:color="auto" w:fill="FFFFFF"/>
+        </w:rPr>
+        <w:t xml:space="preserve"> staging area. </w:t>
       </w:r>
     </w:p>
     <w:p>
@@ -170,14 +2245,51 @@
       <w:r>
         <w:t>–</w:t>
       </w:r>
+      <w:proofErr w:type="gramStart"/>
       <w:r>
         <w:t>staged</w:t>
       </w:r>
       <w:r>
-        <w:t xml:space="preserve"> : </w:t>
-      </w:r>
-      <w:r>
-        <w:t>Xem thay đổi đã được staging</w:t>
+        <w:t xml:space="preserve"> :</w:t>
+      </w:r>
+      <w:proofErr w:type="gramEnd"/>
+      <w:r>
+        <w:t xml:space="preserve"> </w:t>
+      </w:r>
+      <w:r>
+        <w:t xml:space="preserve">Xem </w:t>
+      </w:r>
+      <w:proofErr w:type="spellStart"/>
+      <w:r>
+        <w:t>thay</w:t>
+      </w:r>
+      <w:proofErr w:type="spellEnd"/>
+      <w:r>
+        <w:t xml:space="preserve"> </w:t>
+      </w:r>
+      <w:proofErr w:type="spellStart"/>
+      <w:r>
+        <w:t>đổi</w:t>
+      </w:r>
+      <w:proofErr w:type="spellEnd"/>
+      <w:r>
+        <w:t xml:space="preserve"> </w:t>
+      </w:r>
+      <w:proofErr w:type="spellStart"/>
+      <w:r>
+        <w:t>đã</w:t>
+      </w:r>
+      <w:proofErr w:type="spellEnd"/>
+      <w:r>
+        <w:t xml:space="preserve"> </w:t>
+      </w:r>
+      <w:proofErr w:type="spellStart"/>
+      <w:r>
+        <w:t>được</w:t>
+      </w:r>
+      <w:proofErr w:type="spellEnd"/>
+      <w:r>
+        <w:t xml:space="preserve"> staging</w:t>
       </w:r>
     </w:p>
     <w:p>
@@ -193,14 +2305,75 @@
         <w:t>-</w:t>
       </w:r>
       <w:r>
-        <w:t>git diff HEAD</w:t>
-      </w:r>
-      <w:r>
-        <w:t xml:space="preserve"> : </w:t>
-      </w:r>
-      <w:r>
-        <w:t>Xem mọi thay đổi kể từ commit cuối cùng</w:t>
-      </w:r>
+        <w:t xml:space="preserve">git diff </w:t>
+      </w:r>
+      <w:proofErr w:type="gramStart"/>
+      <w:r>
+        <w:t>HEAD</w:t>
+      </w:r>
+      <w:r>
+        <w:t xml:space="preserve"> :</w:t>
+      </w:r>
+      <w:proofErr w:type="gramEnd"/>
+      <w:r>
+        <w:t xml:space="preserve"> </w:t>
+      </w:r>
+      <w:r>
+        <w:t xml:space="preserve">Xem </w:t>
+      </w:r>
+      <w:proofErr w:type="spellStart"/>
+      <w:r>
+        <w:t>mọi</w:t>
+      </w:r>
+      <w:proofErr w:type="spellEnd"/>
+      <w:r>
+        <w:t xml:space="preserve"> </w:t>
+      </w:r>
+      <w:proofErr w:type="spellStart"/>
+      <w:r>
+        <w:t>thay</w:t>
+      </w:r>
+      <w:proofErr w:type="spellEnd"/>
+      <w:r>
+        <w:t xml:space="preserve"> </w:t>
+      </w:r>
+      <w:proofErr w:type="spellStart"/>
+      <w:r>
+        <w:t>đổi</w:t>
+      </w:r>
+      <w:proofErr w:type="spellEnd"/>
+      <w:r>
+        <w:t xml:space="preserve"> </w:t>
+      </w:r>
+      <w:proofErr w:type="spellStart"/>
+      <w:r>
+        <w:t>kể</w:t>
+      </w:r>
+      <w:proofErr w:type="spellEnd"/>
+      <w:r>
+        <w:t xml:space="preserve"> </w:t>
+      </w:r>
+      <w:proofErr w:type="spellStart"/>
+      <w:r>
+        <w:t>từ</w:t>
+      </w:r>
+      <w:proofErr w:type="spellEnd"/>
+      <w:r>
+        <w:t xml:space="preserve"> commit </w:t>
+      </w:r>
+      <w:proofErr w:type="spellStart"/>
+      <w:r>
+        <w:t>cuối</w:t>
+      </w:r>
+      <w:proofErr w:type="spellEnd"/>
+      <w:r>
+        <w:t xml:space="preserve"> </w:t>
+      </w:r>
+      <w:proofErr w:type="spellStart"/>
+      <w:r>
+        <w:t>cùng</w:t>
+      </w:r>
+      <w:proofErr w:type="spellEnd"/>
     </w:p>
     <w:p>
       <w:pPr>
@@ -210,50 +2383,426 @@
         <w:t>-</w:t>
       </w:r>
       <w:r>
-        <w:t>git diff &lt;commit_1&gt; &lt;commit_2&gt;</w:t>
-      </w:r>
-      <w:r>
-        <w:t xml:space="preserve"> : </w:t>
-      </w:r>
-      <w:r>
-        <w:t>So sánh giữa các commit/branch</w:t>
+        <w:t>git diff &lt;commit_1&gt; &lt;commit_2</w:t>
+      </w:r>
+      <w:proofErr w:type="gramStart"/>
+      <w:r>
+        <w:t>&gt;</w:t>
+      </w:r>
+      <w:r>
+        <w:t xml:space="preserve"> :</w:t>
+      </w:r>
+      <w:proofErr w:type="gramEnd"/>
+      <w:r>
+        <w:t xml:space="preserve"> </w:t>
+      </w:r>
+      <w:r>
+        <w:t xml:space="preserve">So </w:t>
+      </w:r>
+      <w:proofErr w:type="spellStart"/>
+      <w:r>
+        <w:t>sánh</w:t>
+      </w:r>
+      <w:proofErr w:type="spellEnd"/>
+      <w:r>
+        <w:t xml:space="preserve"> </w:t>
+      </w:r>
+      <w:proofErr w:type="spellStart"/>
+      <w:r>
+        <w:t>giữa</w:t>
+      </w:r>
+      <w:proofErr w:type="spellEnd"/>
+      <w:r>
+        <w:t xml:space="preserve"> </w:t>
+      </w:r>
+      <w:proofErr w:type="spellStart"/>
+      <w:r>
+        <w:t>các</w:t>
+      </w:r>
+      <w:proofErr w:type="spellEnd"/>
+      <w:r>
+        <w:t xml:space="preserve"> commit/branch</w:t>
       </w:r>
     </w:p>
     <w:p>
       <w:r>
         <w:tab/>
-        <w:t>-git diff HEAD~1 HEAD : xem các thay đổi commit trước đó với commit mới nhất</w:t>
-      </w:r>
+        <w:t xml:space="preserve">-git diff HEAD~1 </w:t>
+      </w:r>
+      <w:proofErr w:type="gramStart"/>
+      <w:r>
+        <w:t>HEAD :</w:t>
+      </w:r>
+      <w:proofErr w:type="gramEnd"/>
+      <w:r>
+        <w:t xml:space="preserve"> </w:t>
+      </w:r>
+      <w:proofErr w:type="spellStart"/>
+      <w:r>
+        <w:t>xem</w:t>
+      </w:r>
+      <w:proofErr w:type="spellEnd"/>
+      <w:r>
+        <w:t xml:space="preserve"> </w:t>
+      </w:r>
+      <w:proofErr w:type="spellStart"/>
+      <w:r>
+        <w:t>các</w:t>
+      </w:r>
+      <w:proofErr w:type="spellEnd"/>
+      <w:r>
+        <w:t xml:space="preserve"> </w:t>
+      </w:r>
+      <w:proofErr w:type="spellStart"/>
+      <w:r>
+        <w:t>thay</w:t>
+      </w:r>
+      <w:proofErr w:type="spellEnd"/>
+      <w:r>
+        <w:t xml:space="preserve"> </w:t>
+      </w:r>
+      <w:proofErr w:type="spellStart"/>
+      <w:r>
+        <w:t>đổi</w:t>
+      </w:r>
+      <w:proofErr w:type="spellEnd"/>
+      <w:r>
+        <w:t xml:space="preserve"> commit </w:t>
+      </w:r>
+      <w:proofErr w:type="spellStart"/>
+      <w:r>
+        <w:t>trước</w:t>
+      </w:r>
+      <w:proofErr w:type="spellEnd"/>
+      <w:r>
+        <w:t xml:space="preserve"> </w:t>
+      </w:r>
+      <w:proofErr w:type="spellStart"/>
+      <w:r>
+        <w:t>đó</w:t>
+      </w:r>
+      <w:proofErr w:type="spellEnd"/>
+      <w:r>
+        <w:t xml:space="preserve"> </w:t>
+      </w:r>
+      <w:proofErr w:type="spellStart"/>
+      <w:r>
+        <w:t>với</w:t>
+      </w:r>
+      <w:proofErr w:type="spellEnd"/>
+      <w:r>
+        <w:t xml:space="preserve"> commit </w:t>
+      </w:r>
+      <w:proofErr w:type="spellStart"/>
+      <w:r>
+        <w:t>mới</w:t>
+      </w:r>
+      <w:proofErr w:type="spellEnd"/>
+      <w:r>
+        <w:t xml:space="preserve"> </w:t>
+      </w:r>
+      <w:proofErr w:type="spellStart"/>
+      <w:r>
+        <w:t>nhất</w:t>
+      </w:r>
+      <w:proofErr w:type="spellEnd"/>
     </w:p>
     <w:p>
       <w:r>
         <w:tab/>
-        <w:t xml:space="preserve">Lệnh git diff sẽ cho ra khi quả tương đương như sau : </w:t>
+      </w:r>
+      <w:proofErr w:type="spellStart"/>
+      <w:r>
+        <w:t>Lệnh</w:t>
+      </w:r>
+      <w:proofErr w:type="spellEnd"/>
+      <w:r>
+        <w:t xml:space="preserve"> git diff </w:t>
+      </w:r>
+      <w:proofErr w:type="spellStart"/>
+      <w:r>
+        <w:t>sẽ</w:t>
+      </w:r>
+      <w:proofErr w:type="spellEnd"/>
+      <w:r>
+        <w:t xml:space="preserve"> </w:t>
+      </w:r>
+      <w:proofErr w:type="spellStart"/>
+      <w:r>
+        <w:t>cho</w:t>
+      </w:r>
+      <w:proofErr w:type="spellEnd"/>
+      <w:r>
+        <w:t xml:space="preserve"> </w:t>
+      </w:r>
+      <w:proofErr w:type="spellStart"/>
+      <w:r>
+        <w:t>ra</w:t>
+      </w:r>
+      <w:proofErr w:type="spellEnd"/>
+      <w:r>
+        <w:t xml:space="preserve"> </w:t>
+      </w:r>
+      <w:proofErr w:type="spellStart"/>
+      <w:r>
+        <w:t>khi</w:t>
+      </w:r>
+      <w:proofErr w:type="spellEnd"/>
+      <w:r>
+        <w:t xml:space="preserve"> </w:t>
+      </w:r>
+      <w:proofErr w:type="spellStart"/>
+      <w:r>
+        <w:t>quả</w:t>
+      </w:r>
+      <w:proofErr w:type="spellEnd"/>
+      <w:r>
+        <w:t xml:space="preserve"> </w:t>
+      </w:r>
+      <w:proofErr w:type="spellStart"/>
+      <w:r>
+        <w:t>tương</w:t>
+      </w:r>
+      <w:proofErr w:type="spellEnd"/>
+      <w:r>
+        <w:t xml:space="preserve"> </w:t>
+      </w:r>
+      <w:proofErr w:type="spellStart"/>
+      <w:r>
+        <w:t>đương</w:t>
+      </w:r>
+      <w:proofErr w:type="spellEnd"/>
+      <w:r>
+        <w:t xml:space="preserve"> </w:t>
+      </w:r>
+      <w:proofErr w:type="spellStart"/>
+      <w:r>
+        <w:t>như</w:t>
+      </w:r>
+      <w:proofErr w:type="spellEnd"/>
+      <w:r>
+        <w:t xml:space="preserve"> </w:t>
+      </w:r>
+      <w:proofErr w:type="spellStart"/>
+      <w:proofErr w:type="gramStart"/>
+      <w:r>
+        <w:t>sau</w:t>
+      </w:r>
+      <w:proofErr w:type="spellEnd"/>
+      <w:r>
+        <w:t xml:space="preserve"> :</w:t>
+      </w:r>
+      <w:proofErr w:type="gramEnd"/>
+      <w:r>
+        <w:t xml:space="preserve"> </w:t>
       </w:r>
       <w:r>
         <w:br/>
       </w:r>
       <w:r>
         <w:tab/>
-        <w:t>- git diff : Khi file chưa được git add</w:t>
+        <w:t xml:space="preserve">- git diff : Khi file </w:t>
+      </w:r>
+      <w:proofErr w:type="spellStart"/>
+      <w:r>
+        <w:t>chưa</w:t>
+      </w:r>
+      <w:proofErr w:type="spellEnd"/>
+      <w:r>
+        <w:t xml:space="preserve"> </w:t>
+      </w:r>
+      <w:proofErr w:type="spellStart"/>
+      <w:r>
+        <w:t>được</w:t>
+      </w:r>
+      <w:proofErr w:type="spellEnd"/>
+      <w:r>
+        <w:t xml:space="preserve"> git add</w:t>
       </w:r>
     </w:p>
     <w:p>
       <w:r>
         <w:tab/>
-        <w:t>-git diff –cached : Khi đã có file được git add nhưng chưa commit</w:t>
+        <w:t>-git diff –</w:t>
+      </w:r>
+      <w:proofErr w:type="gramStart"/>
+      <w:r>
+        <w:t>cached :</w:t>
+      </w:r>
+      <w:proofErr w:type="gramEnd"/>
+      <w:r>
+        <w:t xml:space="preserve"> Khi </w:t>
+      </w:r>
+      <w:proofErr w:type="spellStart"/>
+      <w:r>
+        <w:t>đã</w:t>
+      </w:r>
+      <w:proofErr w:type="spellEnd"/>
+      <w:r>
+        <w:t xml:space="preserve"> </w:t>
+      </w:r>
+      <w:proofErr w:type="spellStart"/>
+      <w:r>
+        <w:t>có</w:t>
+      </w:r>
+      <w:proofErr w:type="spellEnd"/>
+      <w:r>
+        <w:t xml:space="preserve"> file </w:t>
+      </w:r>
+      <w:proofErr w:type="spellStart"/>
+      <w:r>
+        <w:t>được</w:t>
+      </w:r>
+      <w:proofErr w:type="spellEnd"/>
+      <w:r>
+        <w:t xml:space="preserve"> git add </w:t>
+      </w:r>
+      <w:proofErr w:type="spellStart"/>
+      <w:r>
+        <w:t>nhưng</w:t>
+      </w:r>
+      <w:proofErr w:type="spellEnd"/>
+      <w:r>
+        <w:t xml:space="preserve"> </w:t>
+      </w:r>
+      <w:proofErr w:type="spellStart"/>
+      <w:r>
+        <w:t>chưa</w:t>
+      </w:r>
+      <w:proofErr w:type="spellEnd"/>
+      <w:r>
+        <w:t xml:space="preserve"> commit</w:t>
       </w:r>
     </w:p>
     <w:p>
       <w:r>
         <w:tab/>
-        <w:t>- git diff &lt;commit1&gt; &lt;commit2&gt; : so sánh 2 lần commit với nhau.</w:t>
+        <w:t>- git diff &lt;commit1&gt; &lt;commit2</w:t>
+      </w:r>
+      <w:proofErr w:type="gramStart"/>
+      <w:r>
+        <w:t>&gt; :</w:t>
+      </w:r>
+      <w:proofErr w:type="gramEnd"/>
+      <w:r>
+        <w:t xml:space="preserve"> so </w:t>
+      </w:r>
+      <w:proofErr w:type="spellStart"/>
+      <w:r>
+        <w:t>sánh</w:t>
+      </w:r>
+      <w:proofErr w:type="spellEnd"/>
+      <w:r>
+        <w:t xml:space="preserve"> 2 </w:t>
+      </w:r>
+      <w:proofErr w:type="spellStart"/>
+      <w:r>
+        <w:t>lần</w:t>
+      </w:r>
+      <w:proofErr w:type="spellEnd"/>
+      <w:r>
+        <w:t xml:space="preserve"> commit </w:t>
+      </w:r>
+      <w:proofErr w:type="spellStart"/>
+      <w:r>
+        <w:t>với</w:t>
+      </w:r>
+      <w:proofErr w:type="spellEnd"/>
+      <w:r>
+        <w:t xml:space="preserve"> </w:t>
+      </w:r>
+      <w:proofErr w:type="spellStart"/>
+      <w:r>
+        <w:t>nhau</w:t>
+      </w:r>
+      <w:proofErr w:type="spellEnd"/>
+      <w:r>
+        <w:t>.</w:t>
       </w:r>
     </w:p>
     <w:p>
       <w:r>
         <w:tab/>
-        <w:t>Ngoài ra còn có thể so sánh các nhánh với nhau.</w:t>
+      </w:r>
+      <w:proofErr w:type="spellStart"/>
+      <w:r>
+        <w:t>Ngoài</w:t>
+      </w:r>
+      <w:proofErr w:type="spellEnd"/>
+      <w:r>
+        <w:t xml:space="preserve"> </w:t>
+      </w:r>
+      <w:proofErr w:type="spellStart"/>
+      <w:r>
+        <w:t>ra</w:t>
+      </w:r>
+      <w:proofErr w:type="spellEnd"/>
+      <w:r>
+        <w:t xml:space="preserve"> </w:t>
+      </w:r>
+      <w:proofErr w:type="spellStart"/>
+      <w:r>
+        <w:t>còn</w:t>
+      </w:r>
+      <w:proofErr w:type="spellEnd"/>
+      <w:r>
+        <w:t xml:space="preserve"> </w:t>
+      </w:r>
+      <w:proofErr w:type="spellStart"/>
+      <w:r>
+        <w:t>có</w:t>
+      </w:r>
+      <w:proofErr w:type="spellEnd"/>
+      <w:r>
+        <w:t xml:space="preserve"> </w:t>
+      </w:r>
+      <w:proofErr w:type="spellStart"/>
+      <w:r>
+        <w:t>thể</w:t>
+      </w:r>
+      <w:proofErr w:type="spellEnd"/>
+      <w:r>
+        <w:t xml:space="preserve"> so </w:t>
+      </w:r>
+      <w:proofErr w:type="spellStart"/>
+      <w:r>
+        <w:t>sánh</w:t>
+      </w:r>
+      <w:proofErr w:type="spellEnd"/>
+      <w:r>
+        <w:t xml:space="preserve"> </w:t>
+      </w:r>
+      <w:proofErr w:type="spellStart"/>
+      <w:r>
+        <w:t>các</w:t>
+      </w:r>
+      <w:proofErr w:type="spellEnd"/>
+      <w:r>
+        <w:t xml:space="preserve"> </w:t>
+      </w:r>
+      <w:proofErr w:type="spellStart"/>
+      <w:r>
+        <w:t>nhánh</w:t>
+      </w:r>
+      <w:proofErr w:type="spellEnd"/>
+      <w:r>
+        <w:t xml:space="preserve"> </w:t>
+      </w:r>
+      <w:proofErr w:type="spellStart"/>
+      <w:r>
+        <w:t>với</w:t>
+      </w:r>
+      <w:proofErr w:type="spellEnd"/>
+      <w:r>
+        <w:t xml:space="preserve"> </w:t>
+      </w:r>
+      <w:proofErr w:type="spellStart"/>
+      <w:r>
+        <w:t>nhau</w:t>
+      </w:r>
+      <w:proofErr w:type="spellEnd"/>
+      <w:r>
+        <w:t>.</w:t>
       </w:r>
     </w:p>
     <w:p>
@@ -272,9 +2821,35 @@
           <w:numId w:val="1"/>
         </w:numPr>
       </w:pPr>
-      <w:r>
-        <w:t>Phân biệt pull và fetch</w:t>
-      </w:r>
+      <w:proofErr w:type="spellStart"/>
+      <w:r>
+        <w:t>Phân</w:t>
+      </w:r>
+      <w:proofErr w:type="spellEnd"/>
+      <w:r>
+        <w:t xml:space="preserve"> </w:t>
+      </w:r>
+      <w:proofErr w:type="spellStart"/>
+      <w:r>
+        <w:t>biệt</w:t>
+      </w:r>
+      <w:proofErr w:type="spellEnd"/>
+      <w:r>
+        <w:t xml:space="preserve"> pull </w:t>
+      </w:r>
+      <w:proofErr w:type="spellStart"/>
+      <w:r>
+        <w:t>và</w:t>
+      </w:r>
+      <w:proofErr w:type="spellEnd"/>
+      <w:r>
+        <w:t xml:space="preserve"> </w:t>
+      </w:r>
+      <w:proofErr w:type="gramStart"/>
+      <w:r>
+        <w:t>fetch</w:t>
+      </w:r>
+      <w:proofErr w:type="gramEnd"/>
     </w:p>
     <w:sectPr>
       <w:pgSz w:w="12240" w:h="15840"/>

--- a/BT_Git_2.docx
+++ b/BT_Git_2.docx
@@ -612,6 +612,898 @@
         <w:t>Merge và rebase</w:t>
       </w:r>
     </w:p>
+    <w:tbl>
+      <w:tblPr>
+        <w:tblW w:w="0" w:type="auto"/>
+        <w:tblCellSpacing w:w="15" w:type="dxa"/>
+        <w:tblCellMar>
+          <w:left w:w="0" w:type="dxa"/>
+          <w:right w:w="0" w:type="dxa"/>
+        </w:tblCellMar>
+        <w:tblLook w:val="04A0" w:firstRow="1" w:lastRow="0" w:firstColumn="1" w:lastColumn="0" w:noHBand="0" w:noVBand="1"/>
+      </w:tblPr>
+      <w:tblGrid>
+        <w:gridCol w:w="1431"/>
+        <w:gridCol w:w="3572"/>
+        <w:gridCol w:w="4341"/>
+      </w:tblGrid>
+      <w:tr>
+        <w:trPr>
+          <w:tblHeader/>
+          <w:tblCellSpacing w:w="15" w:type="dxa"/>
+        </w:trPr>
+        <w:tc>
+          <w:tcPr>
+            <w:tcW w:w="0" w:type="auto"/>
+            <w:tcBorders>
+              <w:top w:val="single" w:sz="6" w:space="0" w:color="auto"/>
+              <w:left w:val="single" w:sz="6" w:space="0" w:color="auto"/>
+              <w:bottom w:val="single" w:sz="6" w:space="0" w:color="auto"/>
+              <w:right w:val="single" w:sz="6" w:space="0" w:color="auto"/>
+            </w:tcBorders>
+            <w:tcMar>
+              <w:top w:w="120" w:type="dxa"/>
+              <w:left w:w="180" w:type="dxa"/>
+              <w:bottom w:w="120" w:type="dxa"/>
+              <w:right w:w="180" w:type="dxa"/>
+            </w:tcMar>
+            <w:vAlign w:val="center"/>
+            <w:hideMark/>
+          </w:tcPr>
+          <w:p>
+            <w:pPr>
+              <w:spacing w:after="0" w:line="240" w:lineRule="auto"/>
+              <w:rPr>
+                <w:rFonts w:ascii="Arial" w:eastAsia="Times New Roman" w:hAnsi="Arial" w:cs="Arial"/>
+                <w:color w:val="1B1C1D"/>
+                <w:kern w:val="0"/>
+                <w:sz w:val="24"/>
+                <w:szCs w:val="24"/>
+                <w14:ligatures w14:val="none"/>
+              </w:rPr>
+            </w:pPr>
+            <w:r>
+              <w:rPr>
+                <w:rFonts w:ascii="Arial" w:eastAsia="Times New Roman" w:hAnsi="Arial" w:cs="Arial"/>
+                <w:b/>
+                <w:bCs/>
+                <w:color w:val="1B1C1D"/>
+                <w:kern w:val="0"/>
+                <w:sz w:val="24"/>
+                <w:szCs w:val="24"/>
+                <w:bdr w:val="none" w:sz="0" w:space="0" w:color="auto" w:frame="1"/>
+                <w14:ligatures w14:val="none"/>
+              </w:rPr>
+              <w:lastRenderedPageBreak/>
+              <w:t>Đặc điểm</w:t>
+            </w:r>
+          </w:p>
+        </w:tc>
+        <w:tc>
+          <w:tcPr>
+            <w:tcW w:w="0" w:type="auto"/>
+            <w:tcBorders>
+              <w:top w:val="single" w:sz="6" w:space="0" w:color="auto"/>
+              <w:left w:val="single" w:sz="6" w:space="0" w:color="auto"/>
+              <w:bottom w:val="single" w:sz="6" w:space="0" w:color="auto"/>
+              <w:right w:val="single" w:sz="6" w:space="0" w:color="auto"/>
+            </w:tcBorders>
+            <w:tcMar>
+              <w:top w:w="120" w:type="dxa"/>
+              <w:left w:w="180" w:type="dxa"/>
+              <w:bottom w:w="120" w:type="dxa"/>
+              <w:right w:w="180" w:type="dxa"/>
+            </w:tcMar>
+            <w:vAlign w:val="center"/>
+            <w:hideMark/>
+          </w:tcPr>
+          <w:p>
+            <w:pPr>
+              <w:spacing w:after="0" w:line="240" w:lineRule="auto"/>
+              <w:rPr>
+                <w:rFonts w:ascii="Arial" w:eastAsia="Times New Roman" w:hAnsi="Arial" w:cs="Arial"/>
+                <w:color w:val="1B1C1D"/>
+                <w:kern w:val="0"/>
+                <w:sz w:val="24"/>
+                <w:szCs w:val="24"/>
+                <w14:ligatures w14:val="none"/>
+              </w:rPr>
+            </w:pPr>
+            <w:r>
+              <w:rPr>
+                <w:rFonts w:ascii="Arial" w:eastAsia="Times New Roman" w:hAnsi="Arial" w:cs="Arial"/>
+                <w:b/>
+                <w:bCs/>
+                <w:color w:val="1B1C1D"/>
+                <w:kern w:val="0"/>
+                <w:sz w:val="24"/>
+                <w:szCs w:val="24"/>
+                <w:bdr w:val="none" w:sz="0" w:space="0" w:color="auto" w:frame="1"/>
+                <w14:ligatures w14:val="none"/>
+              </w:rPr>
+              <w:t>git merge</w:t>
+            </w:r>
+          </w:p>
+        </w:tc>
+        <w:tc>
+          <w:tcPr>
+            <w:tcW w:w="0" w:type="auto"/>
+            <w:tcBorders>
+              <w:top w:val="single" w:sz="6" w:space="0" w:color="auto"/>
+              <w:left w:val="single" w:sz="6" w:space="0" w:color="auto"/>
+              <w:bottom w:val="single" w:sz="6" w:space="0" w:color="auto"/>
+              <w:right w:val="single" w:sz="6" w:space="0" w:color="auto"/>
+            </w:tcBorders>
+            <w:tcMar>
+              <w:top w:w="120" w:type="dxa"/>
+              <w:left w:w="180" w:type="dxa"/>
+              <w:bottom w:w="120" w:type="dxa"/>
+              <w:right w:w="180" w:type="dxa"/>
+            </w:tcMar>
+            <w:vAlign w:val="center"/>
+            <w:hideMark/>
+          </w:tcPr>
+          <w:p>
+            <w:pPr>
+              <w:spacing w:after="0" w:line="240" w:lineRule="auto"/>
+              <w:rPr>
+                <w:rFonts w:ascii="Arial" w:eastAsia="Times New Roman" w:hAnsi="Arial" w:cs="Arial"/>
+                <w:color w:val="1B1C1D"/>
+                <w:kern w:val="0"/>
+                <w:sz w:val="24"/>
+                <w:szCs w:val="24"/>
+                <w14:ligatures w14:val="none"/>
+              </w:rPr>
+            </w:pPr>
+            <w:r>
+              <w:rPr>
+                <w:rFonts w:ascii="Arial" w:eastAsia="Times New Roman" w:hAnsi="Arial" w:cs="Arial"/>
+                <w:b/>
+                <w:bCs/>
+                <w:color w:val="1B1C1D"/>
+                <w:kern w:val="0"/>
+                <w:sz w:val="24"/>
+                <w:szCs w:val="24"/>
+                <w:bdr w:val="none" w:sz="0" w:space="0" w:color="auto" w:frame="1"/>
+                <w14:ligatures w14:val="none"/>
+              </w:rPr>
+              <w:t>git rebase</w:t>
+            </w:r>
+          </w:p>
+        </w:tc>
+      </w:tr>
+      <w:tr>
+        <w:trPr>
+          <w:tblCellSpacing w:w="15" w:type="dxa"/>
+        </w:trPr>
+        <w:tc>
+          <w:tcPr>
+            <w:tcW w:w="0" w:type="auto"/>
+            <w:tcBorders>
+              <w:top w:val="single" w:sz="6" w:space="0" w:color="auto"/>
+              <w:left w:val="single" w:sz="6" w:space="0" w:color="auto"/>
+              <w:bottom w:val="single" w:sz="6" w:space="0" w:color="auto"/>
+              <w:right w:val="single" w:sz="6" w:space="0" w:color="auto"/>
+            </w:tcBorders>
+            <w:tcMar>
+              <w:top w:w="120" w:type="dxa"/>
+              <w:left w:w="180" w:type="dxa"/>
+              <w:bottom w:w="120" w:type="dxa"/>
+              <w:right w:w="180" w:type="dxa"/>
+            </w:tcMar>
+            <w:vAlign w:val="center"/>
+            <w:hideMark/>
+          </w:tcPr>
+          <w:p>
+            <w:pPr>
+              <w:spacing w:after="0" w:line="240" w:lineRule="auto"/>
+              <w:rPr>
+                <w:rFonts w:ascii="Arial" w:eastAsia="Times New Roman" w:hAnsi="Arial" w:cs="Arial"/>
+                <w:color w:val="1B1C1D"/>
+                <w:kern w:val="0"/>
+                <w:sz w:val="24"/>
+                <w:szCs w:val="24"/>
+                <w14:ligatures w14:val="none"/>
+              </w:rPr>
+            </w:pPr>
+            <w:r>
+              <w:rPr>
+                <w:rFonts w:ascii="Arial" w:eastAsia="Times New Roman" w:hAnsi="Arial" w:cs="Arial"/>
+                <w:b/>
+                <w:bCs/>
+                <w:color w:val="1B1C1D"/>
+                <w:kern w:val="0"/>
+                <w:sz w:val="24"/>
+                <w:szCs w:val="24"/>
+                <w:bdr w:val="none" w:sz="0" w:space="0" w:color="auto" w:frame="1"/>
+                <w14:ligatures w14:val="none"/>
+              </w:rPr>
+              <w:t>Hoạt động</w:t>
+            </w:r>
+          </w:p>
+        </w:tc>
+        <w:tc>
+          <w:tcPr>
+            <w:tcW w:w="0" w:type="auto"/>
+            <w:tcBorders>
+              <w:top w:val="single" w:sz="6" w:space="0" w:color="auto"/>
+              <w:left w:val="single" w:sz="6" w:space="0" w:color="auto"/>
+              <w:bottom w:val="single" w:sz="6" w:space="0" w:color="auto"/>
+              <w:right w:val="single" w:sz="6" w:space="0" w:color="auto"/>
+            </w:tcBorders>
+            <w:tcMar>
+              <w:top w:w="120" w:type="dxa"/>
+              <w:left w:w="180" w:type="dxa"/>
+              <w:bottom w:w="120" w:type="dxa"/>
+              <w:right w:w="180" w:type="dxa"/>
+            </w:tcMar>
+            <w:vAlign w:val="center"/>
+            <w:hideMark/>
+          </w:tcPr>
+          <w:p>
+            <w:pPr>
+              <w:spacing w:after="0" w:line="240" w:lineRule="auto"/>
+              <w:rPr>
+                <w:rFonts w:ascii="Arial" w:eastAsia="Times New Roman" w:hAnsi="Arial" w:cs="Arial"/>
+                <w:color w:val="1B1C1D"/>
+                <w:kern w:val="0"/>
+                <w:sz w:val="24"/>
+                <w:szCs w:val="24"/>
+                <w14:ligatures w14:val="none"/>
+              </w:rPr>
+            </w:pPr>
+            <w:r>
+              <w:rPr>
+                <w:rFonts w:ascii="Arial" w:eastAsia="Times New Roman" w:hAnsi="Arial" w:cs="Arial"/>
+                <w:color w:val="1B1C1D"/>
+                <w:kern w:val="0"/>
+                <w:sz w:val="24"/>
+                <w:szCs w:val="24"/>
+                <w14:ligatures w14:val="none"/>
+              </w:rPr>
+              <w:t>Hợp nhất các thay đổi. Giữ nguyên lịch sử gốc của cả hai nhánh.</w:t>
+            </w:r>
+          </w:p>
+        </w:tc>
+        <w:tc>
+          <w:tcPr>
+            <w:tcW w:w="0" w:type="auto"/>
+            <w:tcBorders>
+              <w:top w:val="single" w:sz="6" w:space="0" w:color="auto"/>
+              <w:left w:val="single" w:sz="6" w:space="0" w:color="auto"/>
+              <w:bottom w:val="single" w:sz="6" w:space="0" w:color="auto"/>
+              <w:right w:val="single" w:sz="6" w:space="0" w:color="auto"/>
+            </w:tcBorders>
+            <w:tcMar>
+              <w:top w:w="120" w:type="dxa"/>
+              <w:left w:w="180" w:type="dxa"/>
+              <w:bottom w:w="120" w:type="dxa"/>
+              <w:right w:w="180" w:type="dxa"/>
+            </w:tcMar>
+            <w:vAlign w:val="center"/>
+            <w:hideMark/>
+          </w:tcPr>
+          <w:p>
+            <w:pPr>
+              <w:spacing w:after="0" w:line="240" w:lineRule="auto"/>
+              <w:rPr>
+                <w:rFonts w:ascii="Arial" w:eastAsia="Times New Roman" w:hAnsi="Arial" w:cs="Arial"/>
+                <w:color w:val="1B1C1D"/>
+                <w:kern w:val="0"/>
+                <w:sz w:val="24"/>
+                <w:szCs w:val="24"/>
+                <w14:ligatures w14:val="none"/>
+              </w:rPr>
+            </w:pPr>
+            <w:r>
+              <w:rPr>
+                <w:rFonts w:ascii="Arial" w:eastAsia="Times New Roman" w:hAnsi="Arial" w:cs="Arial"/>
+                <w:color w:val="1B1C1D"/>
+                <w:kern w:val="0"/>
+                <w:sz w:val="24"/>
+                <w:szCs w:val="24"/>
+                <w14:ligatures w14:val="none"/>
+              </w:rPr>
+              <w:t>Viết lại lịch sử. Di chuyển (replay) các commit của nhánh hiện tại lên đầu nhánh đích.</w:t>
+            </w:r>
+          </w:p>
+        </w:tc>
+      </w:tr>
+      <w:tr>
+        <w:trPr>
+          <w:tblCellSpacing w:w="15" w:type="dxa"/>
+        </w:trPr>
+        <w:tc>
+          <w:tcPr>
+            <w:tcW w:w="0" w:type="auto"/>
+            <w:tcBorders>
+              <w:top w:val="single" w:sz="6" w:space="0" w:color="auto"/>
+              <w:left w:val="single" w:sz="6" w:space="0" w:color="auto"/>
+              <w:bottom w:val="single" w:sz="6" w:space="0" w:color="auto"/>
+              <w:right w:val="single" w:sz="6" w:space="0" w:color="auto"/>
+            </w:tcBorders>
+            <w:tcMar>
+              <w:top w:w="120" w:type="dxa"/>
+              <w:left w:w="180" w:type="dxa"/>
+              <w:bottom w:w="120" w:type="dxa"/>
+              <w:right w:w="180" w:type="dxa"/>
+            </w:tcMar>
+            <w:vAlign w:val="center"/>
+            <w:hideMark/>
+          </w:tcPr>
+          <w:p>
+            <w:pPr>
+              <w:spacing w:after="0" w:line="240" w:lineRule="auto"/>
+              <w:rPr>
+                <w:rFonts w:ascii="Arial" w:eastAsia="Times New Roman" w:hAnsi="Arial" w:cs="Arial"/>
+                <w:color w:val="1B1C1D"/>
+                <w:kern w:val="0"/>
+                <w:sz w:val="24"/>
+                <w:szCs w:val="24"/>
+                <w14:ligatures w14:val="none"/>
+              </w:rPr>
+            </w:pPr>
+            <w:r>
+              <w:rPr>
+                <w:rFonts w:ascii="Arial" w:eastAsia="Times New Roman" w:hAnsi="Arial" w:cs="Arial"/>
+                <w:b/>
+                <w:bCs/>
+                <w:color w:val="1B1C1D"/>
+                <w:kern w:val="0"/>
+                <w:sz w:val="24"/>
+                <w:szCs w:val="24"/>
+                <w:bdr w:val="none" w:sz="0" w:space="0" w:color="auto" w:frame="1"/>
+                <w14:ligatures w14:val="none"/>
+              </w:rPr>
+              <w:t>Lịch sử</w:t>
+            </w:r>
+          </w:p>
+        </w:tc>
+        <w:tc>
+          <w:tcPr>
+            <w:tcW w:w="0" w:type="auto"/>
+            <w:tcBorders>
+              <w:top w:val="single" w:sz="6" w:space="0" w:color="auto"/>
+              <w:left w:val="single" w:sz="6" w:space="0" w:color="auto"/>
+              <w:bottom w:val="single" w:sz="6" w:space="0" w:color="auto"/>
+              <w:right w:val="single" w:sz="6" w:space="0" w:color="auto"/>
+            </w:tcBorders>
+            <w:tcMar>
+              <w:top w:w="120" w:type="dxa"/>
+              <w:left w:w="180" w:type="dxa"/>
+              <w:bottom w:w="120" w:type="dxa"/>
+              <w:right w:w="180" w:type="dxa"/>
+            </w:tcMar>
+            <w:vAlign w:val="center"/>
+            <w:hideMark/>
+          </w:tcPr>
+          <w:p>
+            <w:pPr>
+              <w:spacing w:after="0" w:line="240" w:lineRule="auto"/>
+              <w:rPr>
+                <w:rFonts w:ascii="Arial" w:eastAsia="Times New Roman" w:hAnsi="Arial" w:cs="Arial"/>
+                <w:color w:val="1B1C1D"/>
+                <w:kern w:val="0"/>
+                <w:sz w:val="24"/>
+                <w:szCs w:val="24"/>
+                <w14:ligatures w14:val="none"/>
+              </w:rPr>
+            </w:pPr>
+            <w:r>
+              <w:rPr>
+                <w:rFonts w:ascii="Arial" w:eastAsia="Times New Roman" w:hAnsi="Arial" w:cs="Arial"/>
+                <w:b/>
+                <w:bCs/>
+                <w:color w:val="1B1C1D"/>
+                <w:kern w:val="0"/>
+                <w:sz w:val="24"/>
+                <w:szCs w:val="24"/>
+                <w:bdr w:val="none" w:sz="0" w:space="0" w:color="auto" w:frame="1"/>
+                <w14:ligatures w14:val="none"/>
+              </w:rPr>
+              <w:t>Không thay đổi lịch sử.</w:t>
+            </w:r>
+            <w:r>
+              <w:rPr>
+                <w:rFonts w:ascii="Arial" w:eastAsia="Times New Roman" w:hAnsi="Arial" w:cs="Arial"/>
+                <w:color w:val="1B1C1D"/>
+                <w:kern w:val="0"/>
+                <w:sz w:val="24"/>
+                <w:szCs w:val="24"/>
+                <w14:ligatures w14:val="none"/>
+              </w:rPr>
+              <w:t xml:space="preserve"> Tạo ra một commit hợp nhất mới (</w:t>
+            </w:r>
+            <w:r>
+              <w:rPr>
+                <w:rFonts w:ascii="Arial" w:eastAsia="Times New Roman" w:hAnsi="Arial" w:cs="Arial"/>
+                <w:b/>
+                <w:bCs/>
+                <w:color w:val="1B1C1D"/>
+                <w:kern w:val="0"/>
+                <w:sz w:val="24"/>
+                <w:szCs w:val="24"/>
+                <w:bdr w:val="none" w:sz="0" w:space="0" w:color="auto" w:frame="1"/>
+                <w14:ligatures w14:val="none"/>
+              </w:rPr>
+              <w:t>Merge Commit</w:t>
+            </w:r>
+            <w:r>
+              <w:rPr>
+                <w:rFonts w:ascii="Arial" w:eastAsia="Times New Roman" w:hAnsi="Arial" w:cs="Arial"/>
+                <w:color w:val="1B1C1D"/>
+                <w:kern w:val="0"/>
+                <w:sz w:val="24"/>
+                <w:szCs w:val="24"/>
+                <w14:ligatures w14:val="none"/>
+              </w:rPr>
+              <w:t>).</w:t>
+            </w:r>
+          </w:p>
+        </w:tc>
+        <w:tc>
+          <w:tcPr>
+            <w:tcW w:w="0" w:type="auto"/>
+            <w:tcBorders>
+              <w:top w:val="single" w:sz="6" w:space="0" w:color="auto"/>
+              <w:left w:val="single" w:sz="6" w:space="0" w:color="auto"/>
+              <w:bottom w:val="single" w:sz="6" w:space="0" w:color="auto"/>
+              <w:right w:val="single" w:sz="6" w:space="0" w:color="auto"/>
+            </w:tcBorders>
+            <w:tcMar>
+              <w:top w:w="120" w:type="dxa"/>
+              <w:left w:w="180" w:type="dxa"/>
+              <w:bottom w:w="120" w:type="dxa"/>
+              <w:right w:w="180" w:type="dxa"/>
+            </w:tcMar>
+            <w:vAlign w:val="center"/>
+            <w:hideMark/>
+          </w:tcPr>
+          <w:p>
+            <w:pPr>
+              <w:spacing w:after="0" w:line="240" w:lineRule="auto"/>
+              <w:rPr>
+                <w:rFonts w:ascii="Arial" w:eastAsia="Times New Roman" w:hAnsi="Arial" w:cs="Arial"/>
+                <w:color w:val="1B1C1D"/>
+                <w:kern w:val="0"/>
+                <w:sz w:val="24"/>
+                <w:szCs w:val="24"/>
+                <w14:ligatures w14:val="none"/>
+              </w:rPr>
+            </w:pPr>
+            <w:r>
+              <w:rPr>
+                <w:rFonts w:ascii="Arial" w:eastAsia="Times New Roman" w:hAnsi="Arial" w:cs="Arial"/>
+                <w:b/>
+                <w:bCs/>
+                <w:color w:val="1B1C1D"/>
+                <w:kern w:val="0"/>
+                <w:sz w:val="24"/>
+                <w:szCs w:val="24"/>
+                <w:bdr w:val="none" w:sz="0" w:space="0" w:color="auto" w:frame="1"/>
+                <w14:ligatures w14:val="none"/>
+              </w:rPr>
+              <w:t>Viết lại lịch sử</w:t>
+            </w:r>
+            <w:r>
+              <w:rPr>
+                <w:rFonts w:ascii="Arial" w:eastAsia="Times New Roman" w:hAnsi="Arial" w:cs="Arial"/>
+                <w:color w:val="1B1C1D"/>
+                <w:kern w:val="0"/>
+                <w:sz w:val="24"/>
+                <w:szCs w:val="24"/>
+                <w14:ligatures w14:val="none"/>
+              </w:rPr>
+              <w:t xml:space="preserve"> cho các commit được di chuyển (ID commit mới). Không tạo ra merge commit.</w:t>
+            </w:r>
+          </w:p>
+        </w:tc>
+      </w:tr>
+      <w:tr>
+        <w:trPr>
+          <w:tblCellSpacing w:w="15" w:type="dxa"/>
+        </w:trPr>
+        <w:tc>
+          <w:tcPr>
+            <w:tcW w:w="0" w:type="auto"/>
+            <w:tcBorders>
+              <w:top w:val="single" w:sz="6" w:space="0" w:color="auto"/>
+              <w:left w:val="single" w:sz="6" w:space="0" w:color="auto"/>
+              <w:bottom w:val="single" w:sz="6" w:space="0" w:color="auto"/>
+              <w:right w:val="single" w:sz="6" w:space="0" w:color="auto"/>
+            </w:tcBorders>
+            <w:tcMar>
+              <w:top w:w="120" w:type="dxa"/>
+              <w:left w:w="180" w:type="dxa"/>
+              <w:bottom w:w="120" w:type="dxa"/>
+              <w:right w:w="180" w:type="dxa"/>
+            </w:tcMar>
+            <w:vAlign w:val="center"/>
+            <w:hideMark/>
+          </w:tcPr>
+          <w:p>
+            <w:pPr>
+              <w:spacing w:after="0" w:line="240" w:lineRule="auto"/>
+              <w:rPr>
+                <w:rFonts w:ascii="Arial" w:eastAsia="Times New Roman" w:hAnsi="Arial" w:cs="Arial"/>
+                <w:color w:val="1B1C1D"/>
+                <w:kern w:val="0"/>
+                <w:sz w:val="24"/>
+                <w:szCs w:val="24"/>
+                <w14:ligatures w14:val="none"/>
+              </w:rPr>
+            </w:pPr>
+            <w:r>
+              <w:rPr>
+                <w:rFonts w:ascii="Arial" w:eastAsia="Times New Roman" w:hAnsi="Arial" w:cs="Arial"/>
+                <w:b/>
+                <w:bCs/>
+                <w:color w:val="1B1C1D"/>
+                <w:kern w:val="0"/>
+                <w:sz w:val="24"/>
+                <w:szCs w:val="24"/>
+                <w:bdr w:val="none" w:sz="0" w:space="0" w:color="auto" w:frame="1"/>
+                <w14:ligatures w14:val="none"/>
+              </w:rPr>
+              <w:t>Kết quả</w:t>
+            </w:r>
+          </w:p>
+        </w:tc>
+        <w:tc>
+          <w:tcPr>
+            <w:tcW w:w="0" w:type="auto"/>
+            <w:tcBorders>
+              <w:top w:val="single" w:sz="6" w:space="0" w:color="auto"/>
+              <w:left w:val="single" w:sz="6" w:space="0" w:color="auto"/>
+              <w:bottom w:val="single" w:sz="6" w:space="0" w:color="auto"/>
+              <w:right w:val="single" w:sz="6" w:space="0" w:color="auto"/>
+            </w:tcBorders>
+            <w:tcMar>
+              <w:top w:w="120" w:type="dxa"/>
+              <w:left w:w="180" w:type="dxa"/>
+              <w:bottom w:w="120" w:type="dxa"/>
+              <w:right w:w="180" w:type="dxa"/>
+            </w:tcMar>
+            <w:vAlign w:val="center"/>
+            <w:hideMark/>
+          </w:tcPr>
+          <w:p>
+            <w:pPr>
+              <w:spacing w:after="0" w:line="240" w:lineRule="auto"/>
+              <w:rPr>
+                <w:rFonts w:ascii="Arial" w:eastAsia="Times New Roman" w:hAnsi="Arial" w:cs="Arial"/>
+                <w:color w:val="1B1C1D"/>
+                <w:kern w:val="0"/>
+                <w:sz w:val="24"/>
+                <w:szCs w:val="24"/>
+                <w14:ligatures w14:val="none"/>
+              </w:rPr>
+            </w:pPr>
+            <w:r>
+              <w:rPr>
+                <w:rFonts w:ascii="Arial" w:eastAsia="Times New Roman" w:hAnsi="Arial" w:cs="Arial"/>
+                <w:color w:val="1B1C1D"/>
+                <w:kern w:val="0"/>
+                <w:sz w:val="24"/>
+                <w:szCs w:val="24"/>
+                <w14:ligatures w14:val="none"/>
+              </w:rPr>
+              <w:t xml:space="preserve">Lịch sử </w:t>
+            </w:r>
+            <w:r>
+              <w:rPr>
+                <w:rFonts w:ascii="Arial" w:eastAsia="Times New Roman" w:hAnsi="Arial" w:cs="Arial"/>
+                <w:b/>
+                <w:bCs/>
+                <w:color w:val="1B1C1D"/>
+                <w:kern w:val="0"/>
+                <w:sz w:val="24"/>
+                <w:szCs w:val="24"/>
+                <w:bdr w:val="none" w:sz="0" w:space="0" w:color="auto" w:frame="1"/>
+                <w14:ligatures w14:val="none"/>
+              </w:rPr>
+              <w:t>hình cây</w:t>
+            </w:r>
+            <w:r>
+              <w:rPr>
+                <w:rFonts w:ascii="Arial" w:eastAsia="Times New Roman" w:hAnsi="Arial" w:cs="Arial"/>
+                <w:color w:val="1B1C1D"/>
+                <w:kern w:val="0"/>
+                <w:sz w:val="24"/>
+                <w:szCs w:val="24"/>
+                <w14:ligatures w14:val="none"/>
+              </w:rPr>
+              <w:t>, thể hiện rõ dòng thời gian phát triển song song.</w:t>
+            </w:r>
+          </w:p>
+        </w:tc>
+        <w:tc>
+          <w:tcPr>
+            <w:tcW w:w="0" w:type="auto"/>
+            <w:tcBorders>
+              <w:top w:val="single" w:sz="6" w:space="0" w:color="auto"/>
+              <w:left w:val="single" w:sz="6" w:space="0" w:color="auto"/>
+              <w:bottom w:val="single" w:sz="6" w:space="0" w:color="auto"/>
+              <w:right w:val="single" w:sz="6" w:space="0" w:color="auto"/>
+            </w:tcBorders>
+            <w:tcMar>
+              <w:top w:w="120" w:type="dxa"/>
+              <w:left w:w="180" w:type="dxa"/>
+              <w:bottom w:w="120" w:type="dxa"/>
+              <w:right w:w="180" w:type="dxa"/>
+            </w:tcMar>
+            <w:vAlign w:val="center"/>
+            <w:hideMark/>
+          </w:tcPr>
+          <w:p>
+            <w:pPr>
+              <w:spacing w:after="0" w:line="240" w:lineRule="auto"/>
+              <w:rPr>
+                <w:rFonts w:ascii="Arial" w:eastAsia="Times New Roman" w:hAnsi="Arial" w:cs="Arial"/>
+                <w:color w:val="1B1C1D"/>
+                <w:kern w:val="0"/>
+                <w:sz w:val="24"/>
+                <w:szCs w:val="24"/>
+                <w14:ligatures w14:val="none"/>
+              </w:rPr>
+            </w:pPr>
+            <w:r>
+              <w:rPr>
+                <w:rFonts w:ascii="Arial" w:eastAsia="Times New Roman" w:hAnsi="Arial" w:cs="Arial"/>
+                <w:color w:val="1B1C1D"/>
+                <w:kern w:val="0"/>
+                <w:sz w:val="24"/>
+                <w:szCs w:val="24"/>
+                <w14:ligatures w14:val="none"/>
+              </w:rPr>
+              <w:t xml:space="preserve">Lịch sử </w:t>
+            </w:r>
+            <w:r>
+              <w:rPr>
+                <w:rFonts w:ascii="Arial" w:eastAsia="Times New Roman" w:hAnsi="Arial" w:cs="Arial"/>
+                <w:b/>
+                <w:bCs/>
+                <w:color w:val="1B1C1D"/>
+                <w:kern w:val="0"/>
+                <w:sz w:val="24"/>
+                <w:szCs w:val="24"/>
+                <w:bdr w:val="none" w:sz="0" w:space="0" w:color="auto" w:frame="1"/>
+                <w14:ligatures w14:val="none"/>
+              </w:rPr>
+              <w:t>tuyến tính</w:t>
+            </w:r>
+            <w:r>
+              <w:rPr>
+                <w:rFonts w:ascii="Arial" w:eastAsia="Times New Roman" w:hAnsi="Arial" w:cs="Arial"/>
+                <w:color w:val="1B1C1D"/>
+                <w:kern w:val="0"/>
+                <w:sz w:val="24"/>
+                <w:szCs w:val="24"/>
+                <w14:ligatures w14:val="none"/>
+              </w:rPr>
+              <w:t xml:space="preserve"> (thẳng hàng), trông sạch sẽ và dễ đọc hơn.</w:t>
+            </w:r>
+          </w:p>
+        </w:tc>
+      </w:tr>
+      <w:tr>
+        <w:trPr>
+          <w:tblCellSpacing w:w="15" w:type="dxa"/>
+        </w:trPr>
+        <w:tc>
+          <w:tcPr>
+            <w:tcW w:w="0" w:type="auto"/>
+            <w:tcBorders>
+              <w:top w:val="single" w:sz="6" w:space="0" w:color="auto"/>
+              <w:left w:val="single" w:sz="6" w:space="0" w:color="auto"/>
+              <w:bottom w:val="single" w:sz="6" w:space="0" w:color="auto"/>
+              <w:right w:val="single" w:sz="6" w:space="0" w:color="auto"/>
+            </w:tcBorders>
+            <w:tcMar>
+              <w:top w:w="120" w:type="dxa"/>
+              <w:left w:w="180" w:type="dxa"/>
+              <w:bottom w:w="120" w:type="dxa"/>
+              <w:right w:w="180" w:type="dxa"/>
+            </w:tcMar>
+            <w:vAlign w:val="center"/>
+            <w:hideMark/>
+          </w:tcPr>
+          <w:p>
+            <w:pPr>
+              <w:spacing w:after="0" w:line="240" w:lineRule="auto"/>
+              <w:rPr>
+                <w:rFonts w:ascii="Arial" w:eastAsia="Times New Roman" w:hAnsi="Arial" w:cs="Arial"/>
+                <w:color w:val="1B1C1D"/>
+                <w:kern w:val="0"/>
+                <w:sz w:val="24"/>
+                <w:szCs w:val="24"/>
+                <w14:ligatures w14:val="none"/>
+              </w:rPr>
+            </w:pPr>
+            <w:r>
+              <w:rPr>
+                <w:rFonts w:ascii="Arial" w:eastAsia="Times New Roman" w:hAnsi="Arial" w:cs="Arial"/>
+                <w:b/>
+                <w:bCs/>
+                <w:color w:val="1B1C1D"/>
+                <w:kern w:val="0"/>
+                <w:sz w:val="24"/>
+                <w:szCs w:val="24"/>
+                <w:bdr w:val="none" w:sz="0" w:space="0" w:color="auto" w:frame="1"/>
+                <w14:ligatures w14:val="none"/>
+              </w:rPr>
+              <w:t>Nguyên tắc</w:t>
+            </w:r>
+          </w:p>
+        </w:tc>
+        <w:tc>
+          <w:tcPr>
+            <w:tcW w:w="0" w:type="auto"/>
+            <w:tcBorders>
+              <w:top w:val="single" w:sz="6" w:space="0" w:color="auto"/>
+              <w:left w:val="single" w:sz="6" w:space="0" w:color="auto"/>
+              <w:bottom w:val="single" w:sz="6" w:space="0" w:color="auto"/>
+              <w:right w:val="single" w:sz="6" w:space="0" w:color="auto"/>
+            </w:tcBorders>
+            <w:tcMar>
+              <w:top w:w="120" w:type="dxa"/>
+              <w:left w:w="180" w:type="dxa"/>
+              <w:bottom w:w="120" w:type="dxa"/>
+              <w:right w:w="180" w:type="dxa"/>
+            </w:tcMar>
+            <w:vAlign w:val="center"/>
+            <w:hideMark/>
+          </w:tcPr>
+          <w:p>
+            <w:pPr>
+              <w:spacing w:after="0" w:line="240" w:lineRule="auto"/>
+              <w:rPr>
+                <w:rFonts w:ascii="Arial" w:eastAsia="Times New Roman" w:hAnsi="Arial" w:cs="Arial"/>
+                <w:color w:val="1B1C1D"/>
+                <w:kern w:val="0"/>
+                <w:sz w:val="24"/>
+                <w:szCs w:val="24"/>
+                <w14:ligatures w14:val="none"/>
+              </w:rPr>
+            </w:pPr>
+            <w:r>
+              <w:rPr>
+                <w:rFonts w:ascii="Arial" w:eastAsia="Times New Roman" w:hAnsi="Arial" w:cs="Arial"/>
+                <w:color w:val="1B1C1D"/>
+                <w:kern w:val="0"/>
+                <w:sz w:val="24"/>
+                <w:szCs w:val="24"/>
+                <w14:ligatures w14:val="none"/>
+              </w:rPr>
+              <w:t>An toàn, nên dùng trên các nhánh chung (</w:t>
+            </w:r>
+            <w:r>
+              <w:rPr>
+                <w:rFonts w:ascii="Arial" w:eastAsia="Times New Roman" w:hAnsi="Arial" w:cs="Arial"/>
+                <w:b/>
+                <w:bCs/>
+                <w:color w:val="1B1C1D"/>
+                <w:kern w:val="0"/>
+                <w:sz w:val="24"/>
+                <w:szCs w:val="24"/>
+                <w:bdr w:val="none" w:sz="0" w:space="0" w:color="auto" w:frame="1"/>
+                <w14:ligatures w14:val="none"/>
+              </w:rPr>
+              <w:t>shared branches</w:t>
+            </w:r>
+            <w:r>
+              <w:rPr>
+                <w:rFonts w:ascii="Arial" w:eastAsia="Times New Roman" w:hAnsi="Arial" w:cs="Arial"/>
+                <w:color w:val="1B1C1D"/>
+                <w:kern w:val="0"/>
+                <w:sz w:val="24"/>
+                <w:szCs w:val="24"/>
+                <w14:ligatures w14:val="none"/>
+              </w:rPr>
+              <w:t>).</w:t>
+            </w:r>
+          </w:p>
+        </w:tc>
+        <w:tc>
+          <w:tcPr>
+            <w:tcW w:w="0" w:type="auto"/>
+            <w:tcBorders>
+              <w:top w:val="single" w:sz="6" w:space="0" w:color="auto"/>
+              <w:left w:val="single" w:sz="6" w:space="0" w:color="auto"/>
+              <w:bottom w:val="single" w:sz="6" w:space="0" w:color="auto"/>
+              <w:right w:val="single" w:sz="6" w:space="0" w:color="auto"/>
+            </w:tcBorders>
+            <w:tcMar>
+              <w:top w:w="120" w:type="dxa"/>
+              <w:left w:w="180" w:type="dxa"/>
+              <w:bottom w:w="120" w:type="dxa"/>
+              <w:right w:w="180" w:type="dxa"/>
+            </w:tcMar>
+            <w:vAlign w:val="center"/>
+            <w:hideMark/>
+          </w:tcPr>
+          <w:p>
+            <w:pPr>
+              <w:spacing w:after="0" w:line="240" w:lineRule="auto"/>
+              <w:rPr>
+                <w:rFonts w:ascii="Arial" w:eastAsia="Times New Roman" w:hAnsi="Arial" w:cs="Arial"/>
+                <w:color w:val="1B1C1D"/>
+                <w:kern w:val="0"/>
+                <w:sz w:val="24"/>
+                <w:szCs w:val="24"/>
+                <w14:ligatures w14:val="none"/>
+              </w:rPr>
+            </w:pPr>
+            <w:r>
+              <w:rPr>
+                <w:rFonts w:ascii="Arial" w:eastAsia="Times New Roman" w:hAnsi="Arial" w:cs="Arial"/>
+                <w:color w:val="1B1C1D"/>
+                <w:kern w:val="0"/>
+                <w:sz w:val="24"/>
+                <w:szCs w:val="24"/>
+                <w14:ligatures w14:val="none"/>
+              </w:rPr>
+              <w:t xml:space="preserve">Cần cẩn thận, </w:t>
+            </w:r>
+            <w:r>
+              <w:rPr>
+                <w:rFonts w:ascii="Arial" w:eastAsia="Times New Roman" w:hAnsi="Arial" w:cs="Arial"/>
+                <w:b/>
+                <w:bCs/>
+                <w:color w:val="1B1C1D"/>
+                <w:kern w:val="0"/>
+                <w:sz w:val="24"/>
+                <w:szCs w:val="24"/>
+                <w:bdr w:val="none" w:sz="0" w:space="0" w:color="auto" w:frame="1"/>
+                <w14:ligatures w14:val="none"/>
+              </w:rPr>
+              <w:t>không nên</w:t>
+            </w:r>
+            <w:r>
+              <w:rPr>
+                <w:rFonts w:ascii="Arial" w:eastAsia="Times New Roman" w:hAnsi="Arial" w:cs="Arial"/>
+                <w:color w:val="1B1C1D"/>
+                <w:kern w:val="0"/>
+                <w:sz w:val="24"/>
+                <w:szCs w:val="24"/>
+                <w14:ligatures w14:val="none"/>
+              </w:rPr>
+              <w:t xml:space="preserve"> dùng trên các nhánh đã được đẩy lên (</w:t>
+            </w:r>
+            <w:r>
+              <w:rPr>
+                <w:rFonts w:ascii="Arial" w:eastAsia="Times New Roman" w:hAnsi="Arial" w:cs="Arial"/>
+                <w:b/>
+                <w:bCs/>
+                <w:color w:val="1B1C1D"/>
+                <w:kern w:val="0"/>
+                <w:sz w:val="24"/>
+                <w:szCs w:val="24"/>
+                <w:bdr w:val="none" w:sz="0" w:space="0" w:color="auto" w:frame="1"/>
+                <w14:ligatures w14:val="none"/>
+              </w:rPr>
+              <w:t>public branches</w:t>
+            </w:r>
+            <w:r>
+              <w:rPr>
+                <w:rFonts w:ascii="Arial" w:eastAsia="Times New Roman" w:hAnsi="Arial" w:cs="Arial"/>
+                <w:color w:val="1B1C1D"/>
+                <w:kern w:val="0"/>
+                <w:sz w:val="24"/>
+                <w:szCs w:val="24"/>
+                <w14:ligatures w14:val="none"/>
+              </w:rPr>
+              <w:t>) vì nó viết lại lịch sử.</w:t>
+            </w:r>
+          </w:p>
+        </w:tc>
+      </w:tr>
+    </w:tbl>
+    <w:p>
+      <w:pPr>
+        <w:pStyle w:val="ListParagraph"/>
+      </w:pPr>
+    </w:p>
     <w:p>
       <w:pPr>
         <w:pStyle w:val="ListParagraph"/>
@@ -633,7 +1525,6 @@
         </w:numPr>
       </w:pPr>
       <w:r>
-        <w:lastRenderedPageBreak/>
         <w:t>Hướng dẫn sử dụng stash</w:t>
       </w:r>
     </w:p>
@@ -826,23 +1717,18 @@
         <w:pStyle w:val="ListParagraph"/>
       </w:pPr>
       <w:r>
-        <w:t xml:space="preserve">Git pull : </w:t>
-      </w:r>
-      <w:r>
-        <w:t xml:space="preserve">Tải về thay đổi từ kho lưu trữ từ xa và tự động merge các thay đổi đó vào nhánh hiện tại của </w:t>
-      </w:r>
-      <w:r>
-        <w:t>máy tính</w:t>
-      </w:r>
-      <w:r>
-        <w:t>.</w:t>
-      </w:r>
-    </w:p>
-    <w:p>
-      <w:pPr>
-        <w:pStyle w:val="ListParagraph"/>
-      </w:pPr>
-      <w:r>
+        <w:t>Git pull : Tải về thay đổi từ kho lưu trữ từ xa và tự động merge các thay đổi đó vào nhánh hiện tại của máy tính.</w:t>
+      </w:r>
+    </w:p>
+    <w:p>
+      <w:pPr>
+        <w:pStyle w:val="ListParagraph"/>
+      </w:pPr>
+      <w:r>
+        <w:rPr>
+          <w:noProof/>
+        </w:rPr>
+        <w:lastRenderedPageBreak/>
         <w:drawing>
           <wp:inline distT="0" distB="0" distL="0" distR="0" wp14:anchorId="036FCA80" wp14:editId="72B84339">
             <wp:extent cx="5010849" cy="1343212"/>
@@ -885,23 +1771,17 @@
         <w:pStyle w:val="ListParagraph"/>
       </w:pPr>
       <w:r>
-        <w:t xml:space="preserve">Git fetch : </w:t>
-      </w:r>
-      <w:r>
-        <w:t xml:space="preserve">Tải về thay đổi từ kho lưu trữ từ xa, nhưng không thay đổi gì trong cây thư mục làm việc của </w:t>
-      </w:r>
-      <w:r>
-        <w:t>máy tính</w:t>
-      </w:r>
-      <w:r>
-        <w:t>.</w:t>
-      </w:r>
-    </w:p>
-    <w:p>
-      <w:pPr>
-        <w:pStyle w:val="ListParagraph"/>
-      </w:pPr>
-      <w:r>
+        <w:t>Git fetch : Tải về thay đổi từ kho lưu trữ từ xa, nhưng không thay đổi gì trong cây thư mục làm việc của máy tính.</w:t>
+      </w:r>
+    </w:p>
+    <w:p>
+      <w:pPr>
+        <w:pStyle w:val="ListParagraph"/>
+      </w:pPr>
+      <w:r>
+        <w:rPr>
+          <w:noProof/>
+        </w:rPr>
         <w:drawing>
           <wp:inline distT="0" distB="0" distL="0" distR="0" wp14:anchorId="69C70305" wp14:editId="12CBD79F">
             <wp:extent cx="4848902" cy="1267002"/>

--- a/BT_Git_2.docx
+++ b/BT_Git_2.docx
@@ -1596,8 +1596,317 @@
         <w:pStyle w:val="ListParagraph"/>
       </w:pPr>
       <w:r>
-        <w:t>abc</w:t>
-      </w:r>
+        <w:t xml:space="preserve">Lệnh git **stash** được sử dụng để </w:t>
+      </w:r>
+      <w:r>
+        <w:rPr>
+          <w:b/>
+          <w:bCs/>
+        </w:rPr>
+        <w:t>tạm thời lưu trữ (shelve)</w:t>
+      </w:r>
+      <w:r>
+        <w:t xml:space="preserve"> các thay đổi chưa được commit (cả đã staged và chưa staged) trong thư mục làm việc của bạn.</w:t>
+      </w:r>
+    </w:p>
+    <w:p>
+      <w:pPr>
+        <w:pStyle w:val="ListParagraph"/>
+      </w:pPr>
+      <w:r>
+        <w:t xml:space="preserve">Nó cho phép bạn có một thư mục làm việc </w:t>
+      </w:r>
+      <w:r>
+        <w:rPr>
+          <w:b/>
+          <w:bCs/>
+        </w:rPr>
+        <w:t>sạch sẽ</w:t>
+      </w:r>
+      <w:r>
+        <w:t xml:space="preserve"> mà không cần phải tạo ra một commit "dở dang" vô nghĩa.</w:t>
+      </w:r>
+    </w:p>
+    <w:p>
+      <w:pPr>
+        <w:pStyle w:val="ListParagraph"/>
+      </w:pPr>
+    </w:p>
+    <w:p>
+      <w:pPr>
+        <w:pStyle w:val="ListParagraph"/>
+        <w:rPr>
+          <w:b/>
+          <w:bCs/>
+        </w:rPr>
+      </w:pPr>
+      <w:r>
+        <w:rPr>
+          <w:b/>
+          <w:bCs/>
+        </w:rPr>
+        <w:t>git stash là gì?</w:t>
+      </w:r>
+    </w:p>
+    <w:p>
+      <w:pPr>
+        <w:pStyle w:val="ListParagraph"/>
+      </w:pPr>
+      <w:r>
+        <w:t xml:space="preserve">git stash giống như một nút </w:t>
+      </w:r>
+      <w:r>
+        <w:rPr>
+          <w:b/>
+          <w:bCs/>
+        </w:rPr>
+        <w:t>Tạm Dừng</w:t>
+      </w:r>
+      <w:r>
+        <w:t xml:space="preserve"> (Pause) cho công việc đang dang dở của bạn.</w:t>
+      </w:r>
+    </w:p>
+    <w:p>
+      <w:pPr>
+        <w:pStyle w:val="ListParagraph"/>
+      </w:pPr>
+      <w:r>
+        <w:lastRenderedPageBreak/>
+        <w:t>Nó là một công cụ tiện lợi khi:</w:t>
+      </w:r>
+    </w:p>
+    <w:p>
+      <w:pPr>
+        <w:pStyle w:val="ListParagraph"/>
+        <w:numPr>
+          <w:ilvl w:val="0"/>
+          <w:numId w:val="8"/>
+        </w:numPr>
+      </w:pPr>
+      <w:r>
+        <w:t>Bạn đang làm việc trên một tính năng (nhánh A).</w:t>
+      </w:r>
+    </w:p>
+    <w:p>
+      <w:pPr>
+        <w:pStyle w:val="ListParagraph"/>
+        <w:numPr>
+          <w:ilvl w:val="0"/>
+          <w:numId w:val="8"/>
+        </w:numPr>
+      </w:pPr>
+      <w:r>
+        <w:t xml:space="preserve">Đột nhiên, bạn cần phải </w:t>
+      </w:r>
+      <w:r>
+        <w:rPr>
+          <w:b/>
+          <w:bCs/>
+        </w:rPr>
+        <w:t>chuyển sang một nhánh khác</w:t>
+      </w:r>
+      <w:r>
+        <w:t xml:space="preserve"> (nhánh B) ngay lập tức để sửa một lỗi khẩn cấp (hotfix).</w:t>
+      </w:r>
+    </w:p>
+    <w:p>
+      <w:pPr>
+        <w:pStyle w:val="ListParagraph"/>
+        <w:numPr>
+          <w:ilvl w:val="0"/>
+          <w:numId w:val="8"/>
+        </w:numPr>
+      </w:pPr>
+      <w:r>
+        <w:t>Git không cho phép bạn chuyển nhánh vì bạn có thay đổi chưa commit.</w:t>
+      </w:r>
+    </w:p>
+    <w:p>
+      <w:pPr>
+        <w:pStyle w:val="ListParagraph"/>
+        <w:numPr>
+          <w:ilvl w:val="0"/>
+          <w:numId w:val="8"/>
+        </w:numPr>
+      </w:pPr>
+      <w:r>
+        <w:t>Bạn không muốn commit công việc còn dở của mình.</w:t>
+      </w:r>
+    </w:p>
+    <w:p>
+      <w:pPr>
+        <w:pStyle w:val="ListParagraph"/>
+      </w:pPr>
+      <w:r>
+        <w:rPr>
+          <w:b/>
+          <w:bCs/>
+        </w:rPr>
+        <w:t>Giải pháp:</w:t>
+      </w:r>
+      <w:r>
+        <w:t xml:space="preserve"> Bạn dùng git stash để cất giữ công việc dang dở đó, chuyển sang nhánh B để làm việc, và sau đó quay lại nhánh A để tiếp tục.</w:t>
+      </w:r>
+    </w:p>
+    <w:p>
+      <w:pPr>
+        <w:pStyle w:val="ListParagraph"/>
+      </w:pPr>
+    </w:p>
+    <w:p>
+      <w:pPr>
+        <w:pStyle w:val="ListParagraph"/>
+        <w:rPr>
+          <w:b/>
+          <w:bCs/>
+        </w:rPr>
+      </w:pPr>
+      <w:r>
+        <w:rPr>
+          <w:b/>
+          <w:bCs/>
+        </w:rPr>
+        <w:t>Cách Thức Hoạt Động</w:t>
+      </w:r>
+    </w:p>
+    <w:p>
+      <w:pPr>
+        <w:pStyle w:val="ListParagraph"/>
+      </w:pPr>
+      <w:r>
+        <w:t>Khi bạn chạy git stash, Git sẽ thực hiện các bước sau:</w:t>
+      </w:r>
+    </w:p>
+    <w:p>
+      <w:pPr>
+        <w:pStyle w:val="ListParagraph"/>
+        <w:numPr>
+          <w:ilvl w:val="0"/>
+          <w:numId w:val="9"/>
+        </w:numPr>
+      </w:pPr>
+      <w:r>
+        <w:rPr>
+          <w:b/>
+          <w:bCs/>
+        </w:rPr>
+        <w:t>Lưu trữ (Stash):</w:t>
+      </w:r>
+      <w:r>
+        <w:t xml:space="preserve"> Git lấy tất cả các thay đổi trong </w:t>
+      </w:r>
+      <w:r>
+        <w:rPr>
+          <w:b/>
+          <w:bCs/>
+        </w:rPr>
+        <w:t>Working Directory</w:t>
+      </w:r>
+      <w:r>
+        <w:t xml:space="preserve"> và </w:t>
+      </w:r>
+      <w:r>
+        <w:rPr>
+          <w:b/>
+          <w:bCs/>
+        </w:rPr>
+        <w:t>Staging Area</w:t>
+      </w:r>
+      <w:r>
+        <w:t xml:space="preserve"> (Index) và đóng gói chúng lại thành một hoặc hai commit đặc biệt.</w:t>
+      </w:r>
+    </w:p>
+    <w:p>
+      <w:pPr>
+        <w:pStyle w:val="ListParagraph"/>
+        <w:numPr>
+          <w:ilvl w:val="0"/>
+          <w:numId w:val="9"/>
+        </w:numPr>
+      </w:pPr>
+      <w:r>
+        <w:rPr>
+          <w:b/>
+          <w:bCs/>
+        </w:rPr>
+        <w:t>Stack:</w:t>
+      </w:r>
+      <w:r>
+        <w:t xml:space="preserve"> Thay đổi này được lưu vào một </w:t>
+      </w:r>
+      <w:r>
+        <w:rPr>
+          <w:b/>
+          <w:bCs/>
+        </w:rPr>
+        <w:t>"ngăn xếp" (stack)</w:t>
+      </w:r>
+      <w:r>
+        <w:t xml:space="preserve"> cục bộ, chỉ tồn tại trên máy tính của bạn và không được đẩy lên remote repository (trừ khi bạn chủ động làm điều đó).</w:t>
+      </w:r>
+    </w:p>
+    <w:p>
+      <w:pPr>
+        <w:pStyle w:val="ListParagraph"/>
+        <w:numPr>
+          <w:ilvl w:val="0"/>
+          <w:numId w:val="9"/>
+        </w:numPr>
+      </w:pPr>
+      <w:r>
+        <w:rPr>
+          <w:b/>
+          <w:bCs/>
+        </w:rPr>
+        <w:t>Làm sạch:</w:t>
+      </w:r>
+      <w:r>
+        <w:t xml:space="preserve"> Sau khi lưu xong, Git khôi phục </w:t>
+      </w:r>
+      <w:r>
+        <w:rPr>
+          <w:b/>
+          <w:bCs/>
+        </w:rPr>
+        <w:t>Working Directory</w:t>
+      </w:r>
+      <w:r>
+        <w:t xml:space="preserve"> và </w:t>
+      </w:r>
+      <w:r>
+        <w:rPr>
+          <w:b/>
+          <w:bCs/>
+        </w:rPr>
+        <w:t>Staging Area</w:t>
+      </w:r>
+      <w:r>
+        <w:t xml:space="preserve"> về trạng thái của commit HEAD cuối cùng.</w:t>
+      </w:r>
+    </w:p>
+    <w:p>
+      <w:pPr>
+        <w:pStyle w:val="ListParagraph"/>
+        <w:numPr>
+          <w:ilvl w:val="0"/>
+          <w:numId w:val="9"/>
+        </w:numPr>
+      </w:pPr>
+      <w:r>
+        <w:rPr>
+          <w:b/>
+          <w:bCs/>
+        </w:rPr>
+        <w:t>Khôi phục (Pop/Apply):</w:t>
+      </w:r>
+      <w:r>
+        <w:t xml:space="preserve"> Khi bạn sẵn sàng tiếp tục, bạn có thể áp dụng lại các thay đổi đã lưu đó vào thư mục làm việc hiện tại, ngay cả khi bạn đã chuyển sang nhánh khác.</w:t>
+      </w:r>
+    </w:p>
+    <w:p>
+      <w:pPr>
+        <w:pStyle w:val="ListParagraph"/>
+      </w:pPr>
     </w:p>
     <w:p>
       <w:pPr>
@@ -1697,7 +2006,6 @@
         </w:rPr>
       </w:pPr>
       <w:r>
-        <w:lastRenderedPageBreak/>
         <w:t>-</w:t>
       </w:r>
       <w:r>
@@ -1800,6 +2108,7 @@
         <w:rPr>
           <w:noProof/>
         </w:rPr>
+        <w:lastRenderedPageBreak/>
         <w:drawing>
           <wp:inline distT="0" distB="0" distL="0" distR="0" wp14:anchorId="036FCA80" wp14:editId="72B84339">
             <wp:extent cx="5010849" cy="1343212"/>
@@ -1903,6 +2212,119 @@
 <file path=word/numbering.xml><?xml version="1.0" encoding="utf-8"?>
 <w:numbering xmlns:wpc="http://schemas.microsoft.com/office/word/2010/wordprocessingCanvas" xmlns:cx="http://schemas.microsoft.com/office/drawing/2014/chartex" xmlns:cx1="http://schemas.microsoft.com/office/drawing/2015/9/8/chartex" xmlns:cx2="http://schemas.microsoft.com/office/drawing/2015/10/21/chartex" xmlns:cx3="http://schemas.microsoft.com/office/drawing/2016/5/9/chartex" xmlns:cx4="http://schemas.microsoft.com/office/drawing/2016/5/10/chartex" xmlns:cx5="http://schemas.microsoft.com/office/drawing/2016/5/11/chartex" xmlns:cx6="http://schemas.microsoft.com/office/drawing/2016/5/12/chartex" xmlns:cx7="http://schemas.microsoft.com/office/drawing/2016/5/13/chartex" xmlns:cx8="http://schemas.microsoft.com/office/drawing/2016/5/14/chartex" xmlns:mc="http://schemas.openxmlformats.org/markup-compatibility/2006" xmlns:aink="http://schemas.microsoft.com/office/drawing/2016/ink" xmlns:am3d="http://schemas.microsoft.com/office/drawing/2017/model3d" xmlns:o="urn:schemas-microsoft-com:office:office" xmlns:oel="http://schemas.microsoft.com/office/2019/extlst" xmlns:r="http://schemas.openxmlformats.org/officeDocument/2006/relationships" xmlns:m="http://schemas.openxmlformats.org/officeDocument/2006/math" xmlns:v="urn:schemas-microsoft-com:vml" xmlns:wp14="http://schemas.microsoft.com/office/word/2010/wordprocessingDrawing" xmlns:wp="http://schemas.openxmlformats.org/drawingml/2006/wordprocessingDrawing" xmlns:w10="urn:schemas-microsoft-com:office:word" xmlns:w="http://schemas.openxmlformats.org/wordprocessingml/2006/main" xmlns:w14="http://schemas.microsoft.com/office/word/2010/wordml" xmlns:w15="http://schemas.microsoft.com/office/word/2012/wordml" xmlns:w16cex="http://schemas.microsoft.com/office/word/2018/wordml/cex" xmlns:w16cid="http://schemas.microsoft.com/office/word/2016/wordml/cid" xmlns:w16="http://schemas.microsoft.com/office/word/2018/wordml" xmlns:w16du="http://schemas.microsoft.com/office/word/2023/wordml/word16du" xmlns:w16sdtdh="http://schemas.microsoft.com/office/word/2020/wordml/sdtdatahash" xmlns:w16se="http://schemas.microsoft.com/office/word/2015/wordml/symex" xmlns:wpg="http://schemas.microsoft.com/office/word/2010/wordprocessingGroup" xmlns:wpi="http://schemas.microsoft.com/office/word/2010/wordprocessingInk" xmlns:wne="http://schemas.microsoft.com/office/word/2006/wordml" xmlns:wps="http://schemas.microsoft.com/office/word/2010/wordprocessingShape" mc:Ignorable="w14 w15 w16se w16cid w16 w16cex w16sdtdh wp14">
   <w:abstractNum w:abstractNumId="0" w15:restartNumberingAfterBreak="0">
+    <w:nsid w:val="044B5968"/>
+    <w:multiLevelType w:val="multilevel"/>
+    <w:tmpl w:val="83142B34"/>
+    <w:lvl w:ilvl="0">
+      <w:start w:val="1"/>
+      <w:numFmt w:val="decimal"/>
+      <w:lvlText w:val="%1."/>
+      <w:lvlJc w:val="left"/>
+      <w:pPr>
+        <w:tabs>
+          <w:tab w:val="num" w:pos="720"/>
+        </w:tabs>
+        <w:ind w:left="720" w:hanging="360"/>
+      </w:pPr>
+    </w:lvl>
+    <w:lvl w:ilvl="1" w:tentative="1">
+      <w:start w:val="1"/>
+      <w:numFmt w:val="decimal"/>
+      <w:lvlText w:val="%2."/>
+      <w:lvlJc w:val="left"/>
+      <w:pPr>
+        <w:tabs>
+          <w:tab w:val="num" w:pos="1440"/>
+        </w:tabs>
+        <w:ind w:left="1440" w:hanging="360"/>
+      </w:pPr>
+    </w:lvl>
+    <w:lvl w:ilvl="2" w:tentative="1">
+      <w:start w:val="1"/>
+      <w:numFmt w:val="decimal"/>
+      <w:lvlText w:val="%3."/>
+      <w:lvlJc w:val="left"/>
+      <w:pPr>
+        <w:tabs>
+          <w:tab w:val="num" w:pos="2160"/>
+        </w:tabs>
+        <w:ind w:left="2160" w:hanging="360"/>
+      </w:pPr>
+    </w:lvl>
+    <w:lvl w:ilvl="3" w:tentative="1">
+      <w:start w:val="1"/>
+      <w:numFmt w:val="decimal"/>
+      <w:lvlText w:val="%4."/>
+      <w:lvlJc w:val="left"/>
+      <w:pPr>
+        <w:tabs>
+          <w:tab w:val="num" w:pos="2880"/>
+        </w:tabs>
+        <w:ind w:left="2880" w:hanging="360"/>
+      </w:pPr>
+    </w:lvl>
+    <w:lvl w:ilvl="4" w:tentative="1">
+      <w:start w:val="1"/>
+      <w:numFmt w:val="decimal"/>
+      <w:lvlText w:val="%5."/>
+      <w:lvlJc w:val="left"/>
+      <w:pPr>
+        <w:tabs>
+          <w:tab w:val="num" w:pos="3600"/>
+        </w:tabs>
+        <w:ind w:left="3600" w:hanging="360"/>
+      </w:pPr>
+    </w:lvl>
+    <w:lvl w:ilvl="5" w:tentative="1">
+      <w:start w:val="1"/>
+      <w:numFmt w:val="decimal"/>
+      <w:lvlText w:val="%6."/>
+      <w:lvlJc w:val="left"/>
+      <w:pPr>
+        <w:tabs>
+          <w:tab w:val="num" w:pos="4320"/>
+        </w:tabs>
+        <w:ind w:left="4320" w:hanging="360"/>
+      </w:pPr>
+    </w:lvl>
+    <w:lvl w:ilvl="6" w:tentative="1">
+      <w:start w:val="1"/>
+      <w:numFmt w:val="decimal"/>
+      <w:lvlText w:val="%7."/>
+      <w:lvlJc w:val="left"/>
+      <w:pPr>
+        <w:tabs>
+          <w:tab w:val="num" w:pos="5040"/>
+        </w:tabs>
+        <w:ind w:left="5040" w:hanging="360"/>
+      </w:pPr>
+    </w:lvl>
+    <w:lvl w:ilvl="7" w:tentative="1">
+      <w:start w:val="1"/>
+      <w:numFmt w:val="decimal"/>
+      <w:lvlText w:val="%8."/>
+      <w:lvlJc w:val="left"/>
+      <w:pPr>
+        <w:tabs>
+          <w:tab w:val="num" w:pos="5760"/>
+        </w:tabs>
+        <w:ind w:left="5760" w:hanging="360"/>
+      </w:pPr>
+    </w:lvl>
+    <w:lvl w:ilvl="8" w:tentative="1">
+      <w:start w:val="1"/>
+      <w:numFmt w:val="decimal"/>
+      <w:lvlText w:val="%9."/>
+      <w:lvlJc w:val="left"/>
+      <w:pPr>
+        <w:tabs>
+          <w:tab w:val="num" w:pos="6480"/>
+        </w:tabs>
+        <w:ind w:left="6480" w:hanging="360"/>
+      </w:pPr>
+    </w:lvl>
+  </w:abstractNum>
+  <w:abstractNum w:abstractNumId="1" w15:restartNumberingAfterBreak="0">
     <w:nsid w:val="331B46E1"/>
     <w:multiLevelType w:val="hybridMultilevel"/>
     <w:tmpl w:val="DFFE9B88"/>
@@ -2014,7 +2436,7 @@
       </w:rPr>
     </w:lvl>
   </w:abstractNum>
-  <w:abstractNum w:abstractNumId="1" w15:restartNumberingAfterBreak="0">
+  <w:abstractNum w:abstractNumId="2" w15:restartNumberingAfterBreak="0">
     <w:nsid w:val="369A69A8"/>
     <w:multiLevelType w:val="multilevel"/>
     <w:tmpl w:val="5F92EF38"/>
@@ -2163,7 +2585,7 @@
       </w:rPr>
     </w:lvl>
   </w:abstractNum>
-  <w:abstractNum w:abstractNumId="2" w15:restartNumberingAfterBreak="0">
+  <w:abstractNum w:abstractNumId="3" w15:restartNumberingAfterBreak="0">
     <w:nsid w:val="37C9520F"/>
     <w:multiLevelType w:val="hybridMultilevel"/>
     <w:tmpl w:val="0B3443F2"/>
@@ -2275,7 +2697,7 @@
       </w:rPr>
     </w:lvl>
   </w:abstractNum>
-  <w:abstractNum w:abstractNumId="3" w15:restartNumberingAfterBreak="0">
+  <w:abstractNum w:abstractNumId="4" w15:restartNumberingAfterBreak="0">
     <w:nsid w:val="38A54414"/>
     <w:multiLevelType w:val="hybridMultilevel"/>
     <w:tmpl w:val="1C66E3EC"/>
@@ -2387,7 +2809,7 @@
       </w:rPr>
     </w:lvl>
   </w:abstractNum>
-  <w:abstractNum w:abstractNumId="4" w15:restartNumberingAfterBreak="0">
+  <w:abstractNum w:abstractNumId="5" w15:restartNumberingAfterBreak="0">
     <w:nsid w:val="4C50561E"/>
     <w:multiLevelType w:val="hybridMultilevel"/>
     <w:tmpl w:val="2730BBFC"/>
@@ -2500,7 +2922,120 @@
       </w:rPr>
     </w:lvl>
   </w:abstractNum>
-  <w:abstractNum w:abstractNumId="5" w15:restartNumberingAfterBreak="0">
+  <w:abstractNum w:abstractNumId="6" w15:restartNumberingAfterBreak="0">
+    <w:nsid w:val="60A13F2E"/>
+    <w:multiLevelType w:val="multilevel"/>
+    <w:tmpl w:val="3716A95A"/>
+    <w:lvl w:ilvl="0">
+      <w:start w:val="1"/>
+      <w:numFmt w:val="decimal"/>
+      <w:lvlText w:val="%1."/>
+      <w:lvlJc w:val="left"/>
+      <w:pPr>
+        <w:tabs>
+          <w:tab w:val="num" w:pos="720"/>
+        </w:tabs>
+        <w:ind w:left="720" w:hanging="360"/>
+      </w:pPr>
+    </w:lvl>
+    <w:lvl w:ilvl="1" w:tentative="1">
+      <w:start w:val="1"/>
+      <w:numFmt w:val="decimal"/>
+      <w:lvlText w:val="%2."/>
+      <w:lvlJc w:val="left"/>
+      <w:pPr>
+        <w:tabs>
+          <w:tab w:val="num" w:pos="1440"/>
+        </w:tabs>
+        <w:ind w:left="1440" w:hanging="360"/>
+      </w:pPr>
+    </w:lvl>
+    <w:lvl w:ilvl="2" w:tentative="1">
+      <w:start w:val="1"/>
+      <w:numFmt w:val="decimal"/>
+      <w:lvlText w:val="%3."/>
+      <w:lvlJc w:val="left"/>
+      <w:pPr>
+        <w:tabs>
+          <w:tab w:val="num" w:pos="2160"/>
+        </w:tabs>
+        <w:ind w:left="2160" w:hanging="360"/>
+      </w:pPr>
+    </w:lvl>
+    <w:lvl w:ilvl="3" w:tentative="1">
+      <w:start w:val="1"/>
+      <w:numFmt w:val="decimal"/>
+      <w:lvlText w:val="%4."/>
+      <w:lvlJc w:val="left"/>
+      <w:pPr>
+        <w:tabs>
+          <w:tab w:val="num" w:pos="2880"/>
+        </w:tabs>
+        <w:ind w:left="2880" w:hanging="360"/>
+      </w:pPr>
+    </w:lvl>
+    <w:lvl w:ilvl="4" w:tentative="1">
+      <w:start w:val="1"/>
+      <w:numFmt w:val="decimal"/>
+      <w:lvlText w:val="%5."/>
+      <w:lvlJc w:val="left"/>
+      <w:pPr>
+        <w:tabs>
+          <w:tab w:val="num" w:pos="3600"/>
+        </w:tabs>
+        <w:ind w:left="3600" w:hanging="360"/>
+      </w:pPr>
+    </w:lvl>
+    <w:lvl w:ilvl="5" w:tentative="1">
+      <w:start w:val="1"/>
+      <w:numFmt w:val="decimal"/>
+      <w:lvlText w:val="%6."/>
+      <w:lvlJc w:val="left"/>
+      <w:pPr>
+        <w:tabs>
+          <w:tab w:val="num" w:pos="4320"/>
+        </w:tabs>
+        <w:ind w:left="4320" w:hanging="360"/>
+      </w:pPr>
+    </w:lvl>
+    <w:lvl w:ilvl="6" w:tentative="1">
+      <w:start w:val="1"/>
+      <w:numFmt w:val="decimal"/>
+      <w:lvlText w:val="%7."/>
+      <w:lvlJc w:val="left"/>
+      <w:pPr>
+        <w:tabs>
+          <w:tab w:val="num" w:pos="5040"/>
+        </w:tabs>
+        <w:ind w:left="5040" w:hanging="360"/>
+      </w:pPr>
+    </w:lvl>
+    <w:lvl w:ilvl="7" w:tentative="1">
+      <w:start w:val="1"/>
+      <w:numFmt w:val="decimal"/>
+      <w:lvlText w:val="%8."/>
+      <w:lvlJc w:val="left"/>
+      <w:pPr>
+        <w:tabs>
+          <w:tab w:val="num" w:pos="5760"/>
+        </w:tabs>
+        <w:ind w:left="5760" w:hanging="360"/>
+      </w:pPr>
+    </w:lvl>
+    <w:lvl w:ilvl="8" w:tentative="1">
+      <w:start w:val="1"/>
+      <w:numFmt w:val="decimal"/>
+      <w:lvlText w:val="%9."/>
+      <w:lvlJc w:val="left"/>
+      <w:pPr>
+        <w:tabs>
+          <w:tab w:val="num" w:pos="6480"/>
+        </w:tabs>
+        <w:ind w:left="6480" w:hanging="360"/>
+      </w:pPr>
+    </w:lvl>
+  </w:abstractNum>
+  <w:abstractNum w:abstractNumId="7" w15:restartNumberingAfterBreak="0">
     <w:nsid w:val="679B5F82"/>
     <w:multiLevelType w:val="hybridMultilevel"/>
     <w:tmpl w:val="B85E7CBA"/>
@@ -2612,7 +3147,7 @@
       </w:rPr>
     </w:lvl>
   </w:abstractNum>
-  <w:abstractNum w:abstractNumId="6" w15:restartNumberingAfterBreak="0">
+  <w:abstractNum w:abstractNumId="8" w15:restartNumberingAfterBreak="0">
     <w:nsid w:val="7D7970EB"/>
     <w:multiLevelType w:val="hybridMultilevel"/>
     <w:tmpl w:val="F83EF5DC"/>
@@ -2702,25 +3237,31 @@
     </w:lvl>
   </w:abstractNum>
   <w:num w:numId="1" w16cid:durableId="1494180743">
+    <w:abstractNumId w:val="8"/>
+  </w:num>
+  <w:num w:numId="2" w16cid:durableId="394354034">
+    <w:abstractNumId w:val="5"/>
+  </w:num>
+  <w:num w:numId="3" w16cid:durableId="379869616">
+    <w:abstractNumId w:val="7"/>
+  </w:num>
+  <w:num w:numId="4" w16cid:durableId="1257516635">
+    <w:abstractNumId w:val="1"/>
+  </w:num>
+  <w:num w:numId="5" w16cid:durableId="354311318">
+    <w:abstractNumId w:val="3"/>
+  </w:num>
+  <w:num w:numId="6" w16cid:durableId="943077440">
+    <w:abstractNumId w:val="4"/>
+  </w:num>
+  <w:num w:numId="7" w16cid:durableId="1769276332">
+    <w:abstractNumId w:val="2"/>
+  </w:num>
+  <w:num w:numId="8" w16cid:durableId="1475872852">
     <w:abstractNumId w:val="6"/>
   </w:num>
-  <w:num w:numId="2" w16cid:durableId="394354034">
-    <w:abstractNumId w:val="4"/>
-  </w:num>
-  <w:num w:numId="3" w16cid:durableId="379869616">
-    <w:abstractNumId w:val="5"/>
-  </w:num>
-  <w:num w:numId="4" w16cid:durableId="1257516635">
+  <w:num w:numId="9" w16cid:durableId="806554548">
     <w:abstractNumId w:val="0"/>
-  </w:num>
-  <w:num w:numId="5" w16cid:durableId="354311318">
-    <w:abstractNumId w:val="2"/>
-  </w:num>
-  <w:num w:numId="6" w16cid:durableId="943077440">
-    <w:abstractNumId w:val="3"/>
-  </w:num>
-  <w:num w:numId="7" w16cid:durableId="1769276332">
-    <w:abstractNumId w:val="1"/>
   </w:num>
 </w:numbering>
 </file>
@@ -3150,7 +3691,6 @@
   <w:style w:type="character" w:default="1" w:styleId="DefaultParagraphFont">
     <w:name w:val="Default Paragraph Font"/>
     <w:uiPriority w:val="1"/>
-    <w:semiHidden/>
     <w:unhideWhenUsed/>
   </w:style>
   <w:style w:type="table" w:default="1" w:styleId="TableNormal">
